--- a/Practicas/Tp4/Tp4.docx
+++ b/Practicas/Tp4/Tp4.docx
@@ -3,8 +3,5344 @@
 <w:document xmlns:ve="http://schemas.openxmlformats.org/markup-compatibility/2006" xmlns:o="urn:schemas-microsoft-com:office:office" xmlns:r="http://schemas.openxmlformats.org/officeDocument/2006/relationships" xmlns:m="http://schemas.openxmlformats.org/officeDocument/2006/math" xmlns:v="urn:schemas-microsoft-com:vml" xmlns:wp="http://schemas.openxmlformats.org/drawingml/2006/wordprocessingDrawing" xmlns:w10="urn:schemas-microsoft-com:office:word" xmlns:w="http://schemas.openxmlformats.org/wordprocessingml/2006/main" xmlns:wne="http://schemas.microsoft.com/office/word/2006/wordml">
   <w:body>
     <w:p>
-      <w:r>
-        <w:t>Practica 4</w:t>
+      <w:pPr>
+        <w:pStyle w:val="Default"/>
+      </w:pPr>
+    </w:p>
+    <w:p>
+      <w:pPr>
+        <w:pStyle w:val="Default"/>
+        <w:jc w:val="center"/>
+        <w:rPr>
+          <w:b/>
+          <w:sz w:val="23"/>
+          <w:szCs w:val="23"/>
+        </w:rPr>
+      </w:pPr>
+      <w:r>
+        <w:rPr>
+          <w:b/>
+          <w:sz w:val="23"/>
+          <w:szCs w:val="23"/>
+        </w:rPr>
+        <w:t>Seminario de Lenguajes (.NET)</w:t>
+      </w:r>
+    </w:p>
+    <w:p>
+      <w:pPr>
+        <w:pStyle w:val="Default"/>
+        <w:jc w:val="center"/>
+        <w:rPr>
+          <w:b/>
+          <w:sz w:val="23"/>
+          <w:szCs w:val="23"/>
+        </w:rPr>
+      </w:pPr>
+      <w:r>
+        <w:rPr>
+          <w:b/>
+          <w:sz w:val="23"/>
+          <w:szCs w:val="23"/>
+        </w:rPr>
+        <w:t>Práctica 4</w:t>
+      </w:r>
+    </w:p>
+    <w:p>
+      <w:pPr>
+        <w:pStyle w:val="Default"/>
+        <w:rPr>
+          <w:sz w:val="23"/>
+          <w:szCs w:val="23"/>
+        </w:rPr>
+      </w:pPr>
+    </w:p>
+    <w:p>
+      <w:pPr>
+        <w:pStyle w:val="Default"/>
+        <w:rPr>
+          <w:sz w:val="23"/>
+          <w:szCs w:val="23"/>
+        </w:rPr>
+      </w:pPr>
+      <w:r>
+        <w:rPr>
+          <w:b/>
+          <w:bCs/>
+          <w:sz w:val="23"/>
+          <w:szCs w:val="23"/>
+        </w:rPr>
+        <w:t>Importante</w:t>
+      </w:r>
+      <w:r>
+        <w:rPr>
+          <w:sz w:val="23"/>
+          <w:szCs w:val="23"/>
+        </w:rPr>
+        <w:t xml:space="preserve">: El ejercicio 9 de esta práctica debe entregarse para su evaluación. La fecha de entrega se establecerá más adelante durante el transcurso de la cursada. </w:t>
+      </w:r>
+    </w:p>
+    <w:p>
+      <w:pPr>
+        <w:pStyle w:val="Default"/>
+        <w:rPr>
+          <w:sz w:val="23"/>
+          <w:szCs w:val="23"/>
+        </w:rPr>
+      </w:pPr>
+    </w:p>
+    <w:p>
+      <w:pPr>
+        <w:pStyle w:val="Default"/>
+        <w:rPr>
+          <w:sz w:val="23"/>
+          <w:szCs w:val="23"/>
+        </w:rPr>
+      </w:pPr>
+      <w:r>
+        <w:rPr>
+          <w:sz w:val="23"/>
+          <w:szCs w:val="23"/>
+        </w:rPr>
+        <w:t xml:space="preserve">1) Codifique la clase </w:t>
+      </w:r>
+      <w:r>
+        <w:rPr>
+          <w:rFonts w:ascii="Courier New" w:hAnsi="Courier New" w:cs="Courier New"/>
+          <w:sz w:val="22"/>
+          <w:szCs w:val="22"/>
+        </w:rPr>
+        <w:t xml:space="preserve">Hora </w:t>
+      </w:r>
+      <w:r>
+        <w:rPr>
+          <w:sz w:val="23"/>
+          <w:szCs w:val="23"/>
+        </w:rPr>
+        <w:t xml:space="preserve">de tal forma que al ejecutar el siguiente programa: </w:t>
+      </w:r>
+    </w:p>
+    <w:p>
+      <w:pPr>
+        <w:pStyle w:val="Default"/>
+        <w:rPr>
+          <w:rFonts w:ascii="Courier New" w:hAnsi="Courier New" w:cs="Courier New"/>
+          <w:sz w:val="22"/>
+          <w:szCs w:val="22"/>
+          <w:lang w:val="en-US"/>
+        </w:rPr>
+      </w:pPr>
+      <w:proofErr w:type="gramStart"/>
+      <w:r>
+        <w:rPr>
+          <w:rFonts w:ascii="Courier New" w:hAnsi="Courier New" w:cs="Courier New"/>
+          <w:sz w:val="22"/>
+          <w:szCs w:val="22"/>
+          <w:lang w:val="en-US"/>
+        </w:rPr>
+        <w:t>class</w:t>
+      </w:r>
+      <w:proofErr w:type="gramEnd"/>
+      <w:r>
+        <w:rPr>
+          <w:rFonts w:ascii="Courier New" w:hAnsi="Courier New" w:cs="Courier New"/>
+          <w:sz w:val="22"/>
+          <w:szCs w:val="22"/>
+          <w:lang w:val="en-US"/>
+        </w:rPr>
+        <w:t xml:space="preserve"> Program </w:t>
+      </w:r>
+    </w:p>
+    <w:p>
+      <w:pPr>
+        <w:pStyle w:val="Default"/>
+        <w:rPr>
+          <w:rFonts w:ascii="Courier New" w:hAnsi="Courier New" w:cs="Courier New"/>
+          <w:sz w:val="22"/>
+          <w:szCs w:val="22"/>
+          <w:lang w:val="en-US"/>
+        </w:rPr>
+      </w:pPr>
+      <w:r>
+        <w:rPr>
+          <w:rFonts w:ascii="Courier New" w:hAnsi="Courier New" w:cs="Courier New"/>
+          <w:sz w:val="22"/>
+          <w:szCs w:val="22"/>
+          <w:lang w:val="en-US"/>
+        </w:rPr>
+        <w:t xml:space="preserve">{ </w:t>
+      </w:r>
+    </w:p>
+    <w:p>
+      <w:pPr>
+        <w:pStyle w:val="Default"/>
+        <w:ind w:firstLine="708"/>
+        <w:rPr>
+          <w:rFonts w:ascii="Courier New" w:hAnsi="Courier New" w:cs="Courier New"/>
+          <w:sz w:val="22"/>
+          <w:szCs w:val="22"/>
+          <w:lang w:val="en-US"/>
+        </w:rPr>
+      </w:pPr>
+      <w:proofErr w:type="gramStart"/>
+      <w:r>
+        <w:rPr>
+          <w:rFonts w:ascii="Courier New" w:hAnsi="Courier New" w:cs="Courier New"/>
+          <w:b/>
+          <w:bCs/>
+          <w:sz w:val="22"/>
+          <w:szCs w:val="22"/>
+          <w:lang w:val="en-US"/>
+        </w:rPr>
+        <w:t>public</w:t>
+      </w:r>
+      <w:proofErr w:type="gramEnd"/>
+      <w:r>
+        <w:rPr>
+          <w:rFonts w:ascii="Courier New" w:hAnsi="Courier New" w:cs="Courier New"/>
+          <w:b/>
+          <w:bCs/>
+          <w:sz w:val="22"/>
+          <w:szCs w:val="22"/>
+          <w:lang w:val="en-US"/>
+        </w:rPr>
+        <w:t xml:space="preserve"> </w:t>
+      </w:r>
+      <w:r>
+        <w:rPr>
+          <w:rFonts w:ascii="Courier New" w:hAnsi="Courier New" w:cs="Courier New"/>
+          <w:sz w:val="22"/>
+          <w:szCs w:val="22"/>
+          <w:lang w:val="en-US"/>
+        </w:rPr>
+        <w:t xml:space="preserve">static void </w:t>
+      </w:r>
+      <w:r>
+        <w:rPr>
+          <w:rFonts w:ascii="Courier New" w:hAnsi="Courier New" w:cs="Courier New"/>
+          <w:b/>
+          <w:bCs/>
+          <w:sz w:val="22"/>
+          <w:szCs w:val="22"/>
+          <w:lang w:val="en-US"/>
+        </w:rPr>
+        <w:t>Main</w:t>
+      </w:r>
+      <w:r>
+        <w:rPr>
+          <w:rFonts w:ascii="Courier New" w:hAnsi="Courier New" w:cs="Courier New"/>
+          <w:sz w:val="22"/>
+          <w:szCs w:val="22"/>
+          <w:lang w:val="en-US"/>
+        </w:rPr>
+        <w:t xml:space="preserve">(string[] </w:t>
+      </w:r>
+      <w:proofErr w:type="spellStart"/>
+      <w:r>
+        <w:rPr>
+          <w:rFonts w:ascii="Courier New" w:hAnsi="Courier New" w:cs="Courier New"/>
+          <w:sz w:val="22"/>
+          <w:szCs w:val="22"/>
+          <w:lang w:val="en-US"/>
+        </w:rPr>
+        <w:t>args</w:t>
+      </w:r>
+      <w:proofErr w:type="spellEnd"/>
+      <w:r>
+        <w:rPr>
+          <w:rFonts w:ascii="Courier New" w:hAnsi="Courier New" w:cs="Courier New"/>
+          <w:sz w:val="22"/>
+          <w:szCs w:val="22"/>
+          <w:lang w:val="en-US"/>
+        </w:rPr>
+        <w:t xml:space="preserve">) </w:t>
+      </w:r>
+    </w:p>
+    <w:p>
+      <w:pPr>
+        <w:pStyle w:val="Default"/>
+        <w:ind w:firstLine="708"/>
+        <w:rPr>
+          <w:rFonts w:ascii="Courier New" w:hAnsi="Courier New" w:cs="Courier New"/>
+          <w:sz w:val="22"/>
+          <w:szCs w:val="22"/>
+        </w:rPr>
+      </w:pPr>
+      <w:r>
+        <w:rPr>
+          <w:rFonts w:ascii="Courier New" w:hAnsi="Courier New" w:cs="Courier New"/>
+          <w:sz w:val="22"/>
+          <w:szCs w:val="22"/>
+        </w:rPr>
+        <w:t xml:space="preserve">{ </w:t>
+      </w:r>
+    </w:p>
+    <w:p>
+      <w:pPr>
+        <w:pStyle w:val="Default"/>
+        <w:ind w:left="1416"/>
+        <w:rPr>
+          <w:rFonts w:ascii="Courier New" w:hAnsi="Courier New" w:cs="Courier New"/>
+          <w:sz w:val="22"/>
+          <w:szCs w:val="22"/>
+        </w:rPr>
+      </w:pPr>
+      <w:r>
+        <w:rPr>
+          <w:rFonts w:ascii="Courier New" w:hAnsi="Courier New" w:cs="Courier New"/>
+          <w:sz w:val="22"/>
+          <w:szCs w:val="22"/>
+        </w:rPr>
+        <w:t>Hora h=</w:t>
+      </w:r>
+      <w:r>
+        <w:rPr>
+          <w:rFonts w:ascii="Courier New" w:hAnsi="Courier New" w:cs="Courier New"/>
+          <w:b/>
+          <w:bCs/>
+          <w:sz w:val="22"/>
+          <w:szCs w:val="22"/>
+        </w:rPr>
+        <w:t xml:space="preserve">new </w:t>
+      </w:r>
+      <w:proofErr w:type="gramStart"/>
+      <w:r>
+        <w:rPr>
+          <w:rFonts w:ascii="Courier New" w:hAnsi="Courier New" w:cs="Courier New"/>
+          <w:b/>
+          <w:bCs/>
+          <w:sz w:val="22"/>
+          <w:szCs w:val="22"/>
+        </w:rPr>
+        <w:t>Hora</w:t>
+      </w:r>
+      <w:r>
+        <w:rPr>
+          <w:rFonts w:ascii="Courier New" w:hAnsi="Courier New" w:cs="Courier New"/>
+          <w:sz w:val="22"/>
+          <w:szCs w:val="22"/>
+        </w:rPr>
+        <w:t>(</w:t>
+      </w:r>
+      <w:proofErr w:type="gramEnd"/>
+      <w:r>
+        <w:rPr>
+          <w:rFonts w:ascii="Courier New" w:hAnsi="Courier New" w:cs="Courier New"/>
+          <w:sz w:val="22"/>
+          <w:szCs w:val="22"/>
+        </w:rPr>
+        <w:t xml:space="preserve">23,30,15); </w:t>
+      </w:r>
+    </w:p>
+    <w:p>
+      <w:pPr>
+        <w:pStyle w:val="Default"/>
+        <w:ind w:left="1416"/>
+        <w:rPr>
+          <w:rFonts w:ascii="Courier New" w:hAnsi="Courier New" w:cs="Courier New"/>
+          <w:sz w:val="22"/>
+          <w:szCs w:val="22"/>
+        </w:rPr>
+      </w:pPr>
+      <w:proofErr w:type="spellStart"/>
+      <w:proofErr w:type="gramStart"/>
+      <w:r>
+        <w:rPr>
+          <w:rFonts w:ascii="Courier New" w:hAnsi="Courier New" w:cs="Courier New"/>
+          <w:sz w:val="22"/>
+          <w:szCs w:val="22"/>
+        </w:rPr>
+        <w:t>h.</w:t>
+      </w:r>
+      <w:r>
+        <w:rPr>
+          <w:rFonts w:ascii="Courier New" w:hAnsi="Courier New" w:cs="Courier New"/>
+          <w:b/>
+          <w:bCs/>
+          <w:sz w:val="22"/>
+          <w:szCs w:val="22"/>
+        </w:rPr>
+        <w:t>imprimir</w:t>
+      </w:r>
+      <w:proofErr w:type="spellEnd"/>
+      <w:r>
+        <w:rPr>
+          <w:rFonts w:ascii="Courier New" w:hAnsi="Courier New" w:cs="Courier New"/>
+          <w:sz w:val="22"/>
+          <w:szCs w:val="22"/>
+        </w:rPr>
+        <w:t>(</w:t>
+      </w:r>
+      <w:proofErr w:type="gramEnd"/>
+      <w:r>
+        <w:rPr>
+          <w:rFonts w:ascii="Courier New" w:hAnsi="Courier New" w:cs="Courier New"/>
+          <w:sz w:val="22"/>
+          <w:szCs w:val="22"/>
+        </w:rPr>
+        <w:t xml:space="preserve">); </w:t>
+      </w:r>
+    </w:p>
+    <w:p>
+      <w:pPr>
+        <w:pStyle w:val="Default"/>
+        <w:ind w:left="1416"/>
+        <w:rPr>
+          <w:rFonts w:ascii="Courier New" w:hAnsi="Courier New" w:cs="Courier New"/>
+          <w:sz w:val="22"/>
+          <w:szCs w:val="22"/>
+        </w:rPr>
+      </w:pPr>
+      <w:proofErr w:type="spellStart"/>
+      <w:proofErr w:type="gramStart"/>
+      <w:r>
+        <w:rPr>
+          <w:rFonts w:ascii="Courier New" w:hAnsi="Courier New" w:cs="Courier New"/>
+          <w:sz w:val="22"/>
+          <w:szCs w:val="22"/>
+        </w:rPr>
+        <w:t>Console.</w:t>
+      </w:r>
+      <w:r>
+        <w:rPr>
+          <w:rFonts w:ascii="Courier New" w:hAnsi="Courier New" w:cs="Courier New"/>
+          <w:b/>
+          <w:bCs/>
+          <w:sz w:val="22"/>
+          <w:szCs w:val="22"/>
+        </w:rPr>
+        <w:t>ReadKey</w:t>
+      </w:r>
+      <w:proofErr w:type="spellEnd"/>
+      <w:r>
+        <w:rPr>
+          <w:rFonts w:ascii="Courier New" w:hAnsi="Courier New" w:cs="Courier New"/>
+          <w:sz w:val="22"/>
+          <w:szCs w:val="22"/>
+        </w:rPr>
+        <w:t>(</w:t>
+      </w:r>
+      <w:proofErr w:type="gramEnd"/>
+      <w:r>
+        <w:rPr>
+          <w:rFonts w:ascii="Courier New" w:hAnsi="Courier New" w:cs="Courier New"/>
+          <w:b/>
+          <w:bCs/>
+          <w:sz w:val="22"/>
+          <w:szCs w:val="22"/>
+        </w:rPr>
+        <w:t>true</w:t>
+      </w:r>
+      <w:r>
+        <w:rPr>
+          <w:rFonts w:ascii="Courier New" w:hAnsi="Courier New" w:cs="Courier New"/>
+          <w:sz w:val="22"/>
+          <w:szCs w:val="22"/>
+        </w:rPr>
+        <w:t xml:space="preserve">); </w:t>
+      </w:r>
+    </w:p>
+    <w:p>
+      <w:pPr>
+        <w:pStyle w:val="Default"/>
+        <w:ind w:firstLine="708"/>
+        <w:rPr>
+          <w:rFonts w:ascii="Courier New" w:hAnsi="Courier New" w:cs="Courier New"/>
+          <w:sz w:val="22"/>
+          <w:szCs w:val="22"/>
+        </w:rPr>
+      </w:pPr>
+      <w:r>
+        <w:rPr>
+          <w:rFonts w:ascii="Courier New" w:hAnsi="Courier New" w:cs="Courier New"/>
+          <w:sz w:val="22"/>
+          <w:szCs w:val="22"/>
+        </w:rPr>
+        <w:t xml:space="preserve">} </w:t>
+      </w:r>
+    </w:p>
+    <w:p>
+      <w:pPr>
+        <w:pStyle w:val="Default"/>
+        <w:rPr>
+          <w:rFonts w:ascii="Courier New" w:hAnsi="Courier New" w:cs="Courier New"/>
+          <w:sz w:val="22"/>
+          <w:szCs w:val="22"/>
+        </w:rPr>
+      </w:pPr>
+      <w:r>
+        <w:rPr>
+          <w:rFonts w:ascii="Courier New" w:hAnsi="Courier New" w:cs="Courier New"/>
+          <w:sz w:val="22"/>
+          <w:szCs w:val="22"/>
+        </w:rPr>
+        <w:t xml:space="preserve">} </w:t>
+      </w:r>
+    </w:p>
+    <w:p>
+      <w:pPr>
+        <w:pStyle w:val="Default"/>
+        <w:rPr>
+          <w:sz w:val="23"/>
+          <w:szCs w:val="23"/>
+        </w:rPr>
+      </w:pPr>
+      <w:proofErr w:type="gramStart"/>
+      <w:r>
+        <w:rPr>
+          <w:sz w:val="23"/>
+          <w:szCs w:val="23"/>
+        </w:rPr>
+        <w:t>se</w:t>
+      </w:r>
+      <w:proofErr w:type="gramEnd"/>
+      <w:r>
+        <w:rPr>
+          <w:sz w:val="23"/>
+          <w:szCs w:val="23"/>
+        </w:rPr>
+        <w:t xml:space="preserve"> imprima por consola: </w:t>
+      </w:r>
+    </w:p>
+    <w:p>
+      <w:pPr>
+        <w:pStyle w:val="Default"/>
+        <w:rPr>
+          <w:sz w:val="23"/>
+          <w:szCs w:val="23"/>
+        </w:rPr>
+      </w:pPr>
+      <w:r>
+        <w:rPr>
+          <w:sz w:val="23"/>
+          <w:szCs w:val="23"/>
+        </w:rPr>
+        <w:t xml:space="preserve">23 HORAS, 30 MINUTOS Y 15 SEGUNDOS </w:t>
+      </w:r>
+    </w:p>
+    <w:p>
+      <w:pPr>
+        <w:pStyle w:val="Default"/>
+        <w:rPr>
+          <w:sz w:val="23"/>
+          <w:szCs w:val="23"/>
+        </w:rPr>
+      </w:pPr>
+    </w:p>
+    <w:p>
+      <w:pPr>
+        <w:pStyle w:val="Default"/>
+        <w:rPr>
+          <w:sz w:val="23"/>
+          <w:szCs w:val="23"/>
+          <w:lang w:val="en-US"/>
+        </w:rPr>
+      </w:pPr>
+      <w:r>
+        <w:rPr>
+          <w:sz w:val="23"/>
+          <w:szCs w:val="23"/>
+        </w:rPr>
+        <w:t xml:space="preserve">2) Agregue un segundo constructor a la clase Hora para que pueda especificarse por un solo parámetro que indique la cantidad de horas (puede tener decimales). </w:t>
+      </w:r>
+      <w:proofErr w:type="spellStart"/>
+      <w:r>
+        <w:rPr>
+          <w:sz w:val="23"/>
+          <w:szCs w:val="23"/>
+          <w:lang w:val="en-US"/>
+        </w:rPr>
+        <w:t>Así</w:t>
+      </w:r>
+      <w:proofErr w:type="spellEnd"/>
+      <w:r>
+        <w:rPr>
+          <w:sz w:val="23"/>
+          <w:szCs w:val="23"/>
+          <w:lang w:val="en-US"/>
+        </w:rPr>
+        <w:t xml:space="preserve"> el </w:t>
+      </w:r>
+      <w:proofErr w:type="spellStart"/>
+      <w:r>
+        <w:rPr>
+          <w:sz w:val="23"/>
+          <w:szCs w:val="23"/>
+          <w:lang w:val="en-US"/>
+        </w:rPr>
+        <w:t>siguiente</w:t>
+      </w:r>
+      <w:proofErr w:type="spellEnd"/>
+      <w:r>
+        <w:rPr>
+          <w:sz w:val="23"/>
+          <w:szCs w:val="23"/>
+          <w:lang w:val="en-US"/>
+        </w:rPr>
+        <w:t xml:space="preserve"> </w:t>
+      </w:r>
+      <w:proofErr w:type="spellStart"/>
+      <w:r>
+        <w:rPr>
+          <w:sz w:val="23"/>
+          <w:szCs w:val="23"/>
+          <w:lang w:val="en-US"/>
+        </w:rPr>
+        <w:t>código</w:t>
+      </w:r>
+      <w:proofErr w:type="spellEnd"/>
+      <w:r>
+        <w:rPr>
+          <w:sz w:val="23"/>
+          <w:szCs w:val="23"/>
+          <w:lang w:val="en-US"/>
+        </w:rPr>
+        <w:t xml:space="preserve">: </w:t>
+      </w:r>
+    </w:p>
+    <w:p>
+      <w:pPr>
+        <w:pStyle w:val="Default"/>
+        <w:rPr>
+          <w:sz w:val="23"/>
+          <w:szCs w:val="23"/>
+          <w:lang w:val="en-US"/>
+        </w:rPr>
+      </w:pPr>
+    </w:p>
+    <w:p>
+      <w:pPr>
+        <w:pStyle w:val="Default"/>
+        <w:rPr>
+          <w:rFonts w:ascii="Courier New" w:hAnsi="Courier New" w:cs="Courier New"/>
+          <w:sz w:val="22"/>
+          <w:szCs w:val="22"/>
+          <w:lang w:val="en-US"/>
+        </w:rPr>
+      </w:pPr>
+      <w:proofErr w:type="gramStart"/>
+      <w:r>
+        <w:rPr>
+          <w:rFonts w:ascii="Courier New" w:hAnsi="Courier New" w:cs="Courier New"/>
+          <w:sz w:val="22"/>
+          <w:szCs w:val="22"/>
+          <w:lang w:val="en-US"/>
+        </w:rPr>
+        <w:t>class</w:t>
+      </w:r>
+      <w:proofErr w:type="gramEnd"/>
+      <w:r>
+        <w:rPr>
+          <w:rFonts w:ascii="Courier New" w:hAnsi="Courier New" w:cs="Courier New"/>
+          <w:sz w:val="22"/>
+          <w:szCs w:val="22"/>
+          <w:lang w:val="en-US"/>
+        </w:rPr>
+        <w:t xml:space="preserve"> Program </w:t>
+      </w:r>
+    </w:p>
+    <w:p>
+      <w:pPr>
+        <w:pStyle w:val="Default"/>
+        <w:rPr>
+          <w:rFonts w:ascii="Courier New" w:hAnsi="Courier New" w:cs="Courier New"/>
+          <w:sz w:val="22"/>
+          <w:szCs w:val="22"/>
+          <w:lang w:val="en-US"/>
+        </w:rPr>
+      </w:pPr>
+      <w:r>
+        <w:rPr>
+          <w:rFonts w:ascii="Courier New" w:hAnsi="Courier New" w:cs="Courier New"/>
+          <w:sz w:val="22"/>
+          <w:szCs w:val="22"/>
+          <w:lang w:val="en-US"/>
+        </w:rPr>
+        <w:t xml:space="preserve">{ </w:t>
+      </w:r>
+    </w:p>
+    <w:p>
+      <w:pPr>
+        <w:pStyle w:val="Default"/>
+        <w:ind w:left="708"/>
+        <w:rPr>
+          <w:rFonts w:ascii="Courier New" w:hAnsi="Courier New" w:cs="Courier New"/>
+          <w:sz w:val="22"/>
+          <w:szCs w:val="22"/>
+          <w:lang w:val="en-US"/>
+        </w:rPr>
+      </w:pPr>
+      <w:proofErr w:type="gramStart"/>
+      <w:r>
+        <w:rPr>
+          <w:rFonts w:ascii="Courier New" w:hAnsi="Courier New" w:cs="Courier New"/>
+          <w:b/>
+          <w:bCs/>
+          <w:sz w:val="22"/>
+          <w:szCs w:val="22"/>
+          <w:lang w:val="en-US"/>
+        </w:rPr>
+        <w:t>public</w:t>
+      </w:r>
+      <w:proofErr w:type="gramEnd"/>
+      <w:r>
+        <w:rPr>
+          <w:rFonts w:ascii="Courier New" w:hAnsi="Courier New" w:cs="Courier New"/>
+          <w:b/>
+          <w:bCs/>
+          <w:sz w:val="22"/>
+          <w:szCs w:val="22"/>
+          <w:lang w:val="en-US"/>
+        </w:rPr>
+        <w:t xml:space="preserve"> </w:t>
+      </w:r>
+      <w:r>
+        <w:rPr>
+          <w:rFonts w:ascii="Courier New" w:hAnsi="Courier New" w:cs="Courier New"/>
+          <w:sz w:val="22"/>
+          <w:szCs w:val="22"/>
+          <w:lang w:val="en-US"/>
+        </w:rPr>
+        <w:t xml:space="preserve">static void </w:t>
+      </w:r>
+      <w:r>
+        <w:rPr>
+          <w:rFonts w:ascii="Courier New" w:hAnsi="Courier New" w:cs="Courier New"/>
+          <w:b/>
+          <w:bCs/>
+          <w:sz w:val="22"/>
+          <w:szCs w:val="22"/>
+          <w:lang w:val="en-US"/>
+        </w:rPr>
+        <w:t>Main</w:t>
+      </w:r>
+      <w:r>
+        <w:rPr>
+          <w:rFonts w:ascii="Courier New" w:hAnsi="Courier New" w:cs="Courier New"/>
+          <w:sz w:val="22"/>
+          <w:szCs w:val="22"/>
+          <w:lang w:val="en-US"/>
+        </w:rPr>
+        <w:t xml:space="preserve">(string[] </w:t>
+      </w:r>
+      <w:proofErr w:type="spellStart"/>
+      <w:r>
+        <w:rPr>
+          <w:rFonts w:ascii="Courier New" w:hAnsi="Courier New" w:cs="Courier New"/>
+          <w:sz w:val="22"/>
+          <w:szCs w:val="22"/>
+          <w:lang w:val="en-US"/>
+        </w:rPr>
+        <w:t>args</w:t>
+      </w:r>
+      <w:proofErr w:type="spellEnd"/>
+      <w:r>
+        <w:rPr>
+          <w:rFonts w:ascii="Courier New" w:hAnsi="Courier New" w:cs="Courier New"/>
+          <w:sz w:val="22"/>
+          <w:szCs w:val="22"/>
+          <w:lang w:val="en-US"/>
+        </w:rPr>
+        <w:t xml:space="preserve">) </w:t>
+      </w:r>
+    </w:p>
+    <w:p>
+      <w:pPr>
+        <w:pStyle w:val="Default"/>
+        <w:ind w:left="708"/>
+        <w:rPr>
+          <w:rFonts w:ascii="Courier New" w:hAnsi="Courier New" w:cs="Courier New"/>
+          <w:sz w:val="22"/>
+          <w:szCs w:val="22"/>
+        </w:rPr>
+      </w:pPr>
+      <w:r>
+        <w:rPr>
+          <w:rFonts w:ascii="Courier New" w:hAnsi="Courier New" w:cs="Courier New"/>
+          <w:sz w:val="22"/>
+          <w:szCs w:val="22"/>
+        </w:rPr>
+        <w:t xml:space="preserve">{ </w:t>
+      </w:r>
+    </w:p>
+    <w:p>
+      <w:pPr>
+        <w:pStyle w:val="Default"/>
+        <w:ind w:left="1416"/>
+        <w:rPr>
+          <w:rFonts w:ascii="Courier New" w:hAnsi="Courier New" w:cs="Courier New"/>
+          <w:sz w:val="22"/>
+          <w:szCs w:val="22"/>
+        </w:rPr>
+      </w:pPr>
+      <w:r>
+        <w:rPr>
+          <w:rFonts w:ascii="Courier New" w:hAnsi="Courier New" w:cs="Courier New"/>
+          <w:sz w:val="22"/>
+          <w:szCs w:val="22"/>
+        </w:rPr>
+        <w:t>Hora h1=</w:t>
+      </w:r>
+      <w:r>
+        <w:rPr>
+          <w:rFonts w:ascii="Courier New" w:hAnsi="Courier New" w:cs="Courier New"/>
+          <w:b/>
+          <w:bCs/>
+          <w:sz w:val="22"/>
+          <w:szCs w:val="22"/>
+        </w:rPr>
+        <w:t xml:space="preserve">new </w:t>
+      </w:r>
+      <w:proofErr w:type="gramStart"/>
+      <w:r>
+        <w:rPr>
+          <w:rFonts w:ascii="Courier New" w:hAnsi="Courier New" w:cs="Courier New"/>
+          <w:b/>
+          <w:bCs/>
+          <w:sz w:val="22"/>
+          <w:szCs w:val="22"/>
+        </w:rPr>
+        <w:t>Hora</w:t>
+      </w:r>
+      <w:r>
+        <w:rPr>
+          <w:rFonts w:ascii="Courier New" w:hAnsi="Courier New" w:cs="Courier New"/>
+          <w:sz w:val="22"/>
+          <w:szCs w:val="22"/>
+        </w:rPr>
+        <w:t>(</w:t>
+      </w:r>
+      <w:proofErr w:type="gramEnd"/>
+      <w:r>
+        <w:rPr>
+          <w:rFonts w:ascii="Courier New" w:hAnsi="Courier New" w:cs="Courier New"/>
+          <w:sz w:val="22"/>
+          <w:szCs w:val="22"/>
+        </w:rPr>
+        <w:t xml:space="preserve">23,30,15); </w:t>
+      </w:r>
+    </w:p>
+    <w:p>
+      <w:pPr>
+        <w:pStyle w:val="Default"/>
+        <w:ind w:left="1416"/>
+        <w:rPr>
+          <w:rFonts w:ascii="Courier New" w:hAnsi="Courier New" w:cs="Courier New"/>
+          <w:sz w:val="22"/>
+          <w:szCs w:val="22"/>
+        </w:rPr>
+      </w:pPr>
+      <w:r>
+        <w:rPr>
+          <w:rFonts w:ascii="Courier New" w:hAnsi="Courier New" w:cs="Courier New"/>
+          <w:sz w:val="22"/>
+          <w:szCs w:val="22"/>
+        </w:rPr>
+        <w:t>Hora h2=</w:t>
+      </w:r>
+      <w:r>
+        <w:rPr>
+          <w:rFonts w:ascii="Courier New" w:hAnsi="Courier New" w:cs="Courier New"/>
+          <w:b/>
+          <w:bCs/>
+          <w:sz w:val="22"/>
+          <w:szCs w:val="22"/>
+        </w:rPr>
+        <w:t xml:space="preserve">new </w:t>
+      </w:r>
+      <w:proofErr w:type="gramStart"/>
+      <w:r>
+        <w:rPr>
+          <w:rFonts w:ascii="Courier New" w:hAnsi="Courier New" w:cs="Courier New"/>
+          <w:b/>
+          <w:bCs/>
+          <w:sz w:val="22"/>
+          <w:szCs w:val="22"/>
+        </w:rPr>
+        <w:t>Hora</w:t>
+      </w:r>
+      <w:r>
+        <w:rPr>
+          <w:rFonts w:ascii="Courier New" w:hAnsi="Courier New" w:cs="Courier New"/>
+          <w:sz w:val="22"/>
+          <w:szCs w:val="22"/>
+        </w:rPr>
+        <w:t>(</w:t>
+      </w:r>
+      <w:proofErr w:type="gramEnd"/>
+      <w:r>
+        <w:rPr>
+          <w:rFonts w:ascii="Courier New" w:hAnsi="Courier New" w:cs="Courier New"/>
+          <w:sz w:val="22"/>
+          <w:szCs w:val="22"/>
+        </w:rPr>
+        <w:t xml:space="preserve">14.43); </w:t>
+      </w:r>
+    </w:p>
+    <w:p>
+      <w:pPr>
+        <w:pStyle w:val="Default"/>
+        <w:ind w:left="1416"/>
+        <w:rPr>
+          <w:rFonts w:ascii="Courier New" w:hAnsi="Courier New" w:cs="Courier New"/>
+          <w:sz w:val="22"/>
+          <w:szCs w:val="22"/>
+        </w:rPr>
+      </w:pPr>
+      <w:proofErr w:type="gramStart"/>
+      <w:r>
+        <w:rPr>
+          <w:rFonts w:ascii="Courier New" w:hAnsi="Courier New" w:cs="Courier New"/>
+          <w:sz w:val="22"/>
+          <w:szCs w:val="22"/>
+        </w:rPr>
+        <w:t>h1.</w:t>
+      </w:r>
+      <w:r>
+        <w:rPr>
+          <w:rFonts w:ascii="Courier New" w:hAnsi="Courier New" w:cs="Courier New"/>
+          <w:b/>
+          <w:bCs/>
+          <w:sz w:val="22"/>
+          <w:szCs w:val="22"/>
+        </w:rPr>
+        <w:t>imprimir</w:t>
+      </w:r>
+      <w:r>
+        <w:rPr>
+          <w:rFonts w:ascii="Courier New" w:hAnsi="Courier New" w:cs="Courier New"/>
+          <w:sz w:val="22"/>
+          <w:szCs w:val="22"/>
+        </w:rPr>
+        <w:t>(</w:t>
+      </w:r>
+      <w:proofErr w:type="gramEnd"/>
+      <w:r>
+        <w:rPr>
+          <w:rFonts w:ascii="Courier New" w:hAnsi="Courier New" w:cs="Courier New"/>
+          <w:sz w:val="22"/>
+          <w:szCs w:val="22"/>
+        </w:rPr>
+        <w:t xml:space="preserve">); </w:t>
+      </w:r>
+    </w:p>
+    <w:p>
+      <w:pPr>
+        <w:pStyle w:val="Default"/>
+        <w:ind w:left="1416"/>
+        <w:rPr>
+          <w:rFonts w:ascii="Courier New" w:hAnsi="Courier New" w:cs="Courier New"/>
+          <w:sz w:val="22"/>
+          <w:szCs w:val="22"/>
+        </w:rPr>
+      </w:pPr>
+      <w:proofErr w:type="gramStart"/>
+      <w:r>
+        <w:rPr>
+          <w:rFonts w:ascii="Courier New" w:hAnsi="Courier New" w:cs="Courier New"/>
+          <w:sz w:val="22"/>
+          <w:szCs w:val="22"/>
+        </w:rPr>
+        <w:t>h2.</w:t>
+      </w:r>
+      <w:r>
+        <w:rPr>
+          <w:rFonts w:ascii="Courier New" w:hAnsi="Courier New" w:cs="Courier New"/>
+          <w:b/>
+          <w:bCs/>
+          <w:sz w:val="22"/>
+          <w:szCs w:val="22"/>
+        </w:rPr>
+        <w:t>imprimir</w:t>
+      </w:r>
+      <w:r>
+        <w:rPr>
+          <w:rFonts w:ascii="Courier New" w:hAnsi="Courier New" w:cs="Courier New"/>
+          <w:sz w:val="22"/>
+          <w:szCs w:val="22"/>
+        </w:rPr>
+        <w:t>(</w:t>
+      </w:r>
+      <w:proofErr w:type="gramEnd"/>
+      <w:r>
+        <w:rPr>
+          <w:rFonts w:ascii="Courier New" w:hAnsi="Courier New" w:cs="Courier New"/>
+          <w:sz w:val="22"/>
+          <w:szCs w:val="22"/>
+        </w:rPr>
+        <w:t xml:space="preserve">); </w:t>
+      </w:r>
+    </w:p>
+    <w:p>
+      <w:pPr>
+        <w:pStyle w:val="Default"/>
+        <w:ind w:left="1416"/>
+        <w:rPr>
+          <w:rFonts w:ascii="Courier New" w:hAnsi="Courier New" w:cs="Courier New"/>
+          <w:sz w:val="22"/>
+          <w:szCs w:val="22"/>
+        </w:rPr>
+      </w:pPr>
+      <w:proofErr w:type="spellStart"/>
+      <w:proofErr w:type="gramStart"/>
+      <w:r>
+        <w:rPr>
+          <w:rFonts w:ascii="Courier New" w:hAnsi="Courier New" w:cs="Courier New"/>
+          <w:sz w:val="22"/>
+          <w:szCs w:val="22"/>
+        </w:rPr>
+        <w:t>Console.</w:t>
+      </w:r>
+      <w:r>
+        <w:rPr>
+          <w:rFonts w:ascii="Courier New" w:hAnsi="Courier New" w:cs="Courier New"/>
+          <w:b/>
+          <w:bCs/>
+          <w:sz w:val="22"/>
+          <w:szCs w:val="22"/>
+        </w:rPr>
+        <w:t>ReadKey</w:t>
+      </w:r>
+      <w:proofErr w:type="spellEnd"/>
+      <w:r>
+        <w:rPr>
+          <w:rFonts w:ascii="Courier New" w:hAnsi="Courier New" w:cs="Courier New"/>
+          <w:sz w:val="22"/>
+          <w:szCs w:val="22"/>
+        </w:rPr>
+        <w:t>(</w:t>
+      </w:r>
+      <w:proofErr w:type="gramEnd"/>
+      <w:r>
+        <w:rPr>
+          <w:rFonts w:ascii="Courier New" w:hAnsi="Courier New" w:cs="Courier New"/>
+          <w:b/>
+          <w:bCs/>
+          <w:sz w:val="22"/>
+          <w:szCs w:val="22"/>
+        </w:rPr>
+        <w:t>true</w:t>
+      </w:r>
+      <w:r>
+        <w:rPr>
+          <w:rFonts w:ascii="Courier New" w:hAnsi="Courier New" w:cs="Courier New"/>
+          <w:sz w:val="22"/>
+          <w:szCs w:val="22"/>
+        </w:rPr>
+        <w:t xml:space="preserve">); </w:t>
+      </w:r>
+    </w:p>
+    <w:p>
+      <w:pPr>
+        <w:pStyle w:val="Default"/>
+        <w:ind w:left="708"/>
+        <w:rPr>
+          <w:rFonts w:ascii="Courier New" w:hAnsi="Courier New" w:cs="Courier New"/>
+          <w:sz w:val="22"/>
+          <w:szCs w:val="22"/>
+        </w:rPr>
+      </w:pPr>
+      <w:r>
+        <w:rPr>
+          <w:rFonts w:ascii="Courier New" w:hAnsi="Courier New" w:cs="Courier New"/>
+          <w:sz w:val="22"/>
+          <w:szCs w:val="22"/>
+        </w:rPr>
+        <w:t xml:space="preserve">} </w:t>
+      </w:r>
+    </w:p>
+    <w:p>
+      <w:pPr>
+        <w:pStyle w:val="Default"/>
+        <w:rPr>
+          <w:rFonts w:ascii="Courier New" w:hAnsi="Courier New" w:cs="Courier New"/>
+          <w:sz w:val="22"/>
+          <w:szCs w:val="22"/>
+        </w:rPr>
+      </w:pPr>
+      <w:r>
+        <w:rPr>
+          <w:rFonts w:ascii="Courier New" w:hAnsi="Courier New" w:cs="Courier New"/>
+          <w:sz w:val="22"/>
+          <w:szCs w:val="22"/>
+        </w:rPr>
+        <w:t xml:space="preserve">} </w:t>
+      </w:r>
+    </w:p>
+    <w:p>
+      <w:pPr>
+        <w:pStyle w:val="Default"/>
+        <w:rPr>
+          <w:sz w:val="23"/>
+          <w:szCs w:val="23"/>
+        </w:rPr>
+      </w:pPr>
+      <w:proofErr w:type="gramStart"/>
+      <w:r>
+        <w:rPr>
+          <w:sz w:val="23"/>
+          <w:szCs w:val="23"/>
+        </w:rPr>
+        <w:t>produce</w:t>
+      </w:r>
+      <w:proofErr w:type="gramEnd"/>
+      <w:r>
+        <w:rPr>
+          <w:sz w:val="23"/>
+          <w:szCs w:val="23"/>
+        </w:rPr>
+        <w:t xml:space="preserve"> la siguiente salida por consola: </w:t>
+      </w:r>
+    </w:p>
+    <w:p>
+      <w:pPr>
+        <w:pStyle w:val="Default"/>
+        <w:rPr>
+          <w:sz w:val="23"/>
+          <w:szCs w:val="23"/>
+        </w:rPr>
+      </w:pPr>
+      <w:r>
+        <w:rPr>
+          <w:sz w:val="23"/>
+          <w:szCs w:val="23"/>
+        </w:rPr>
+        <w:t xml:space="preserve">23 HORAS, 30 MINUTOS Y 15 SEGUNDOS </w:t>
+      </w:r>
+    </w:p>
+    <w:p>
+      <w:pPr>
+        <w:pStyle w:val="Default"/>
+        <w:rPr>
+          <w:sz w:val="23"/>
+          <w:szCs w:val="23"/>
+        </w:rPr>
+      </w:pPr>
+      <w:r>
+        <w:rPr>
+          <w:sz w:val="23"/>
+          <w:szCs w:val="23"/>
+        </w:rPr>
+        <w:t xml:space="preserve">14 HORAS, 25 MINUTOS Y 47 SEGUNDOS </w:t>
+      </w:r>
+    </w:p>
+    <w:p>
+      <w:pPr>
+        <w:pStyle w:val="Default"/>
+        <w:rPr>
+          <w:sz w:val="23"/>
+          <w:szCs w:val="23"/>
+        </w:rPr>
+      </w:pPr>
+    </w:p>
+    <w:p>
+      <w:pPr>
+        <w:pStyle w:val="Default"/>
+        <w:rPr>
+          <w:sz w:val="23"/>
+          <w:szCs w:val="23"/>
+        </w:rPr>
+      </w:pPr>
+      <w:r>
+        <w:rPr>
+          <w:sz w:val="23"/>
+          <w:szCs w:val="23"/>
+        </w:rPr>
+        <w:t xml:space="preserve">3) Defina una clase Persona con 3 campos públicos: Nombre, Edad y DNI. Escriba un algoritmo que permita al usuario ingresar en una consola una serie de datos de la forma "Nombre&lt;TAB&gt;Documento&lt;TAB&gt;Edad&lt;ENTER&gt;". Una vez finalizada la entrada de datos, el programa debe imprimir en la consola un listado el listado con la forma: </w:t>
+      </w:r>
+    </w:p>
+    <w:p>
+      <w:pPr>
+        <w:pStyle w:val="Default"/>
+        <w:rPr>
+          <w:sz w:val="23"/>
+          <w:szCs w:val="23"/>
+        </w:rPr>
+      </w:pPr>
+      <w:r>
+        <w:rPr>
+          <w:sz w:val="23"/>
+          <w:szCs w:val="23"/>
+        </w:rPr>
+        <w:t xml:space="preserve">Nro.) Nombre (Edad) &lt;TAB&gt; DNI. </w:t>
+      </w:r>
+    </w:p>
+    <w:p>
+      <w:pPr>
+        <w:pStyle w:val="Default"/>
+        <w:rPr>
+          <w:sz w:val="23"/>
+          <w:szCs w:val="23"/>
+        </w:rPr>
+      </w:pPr>
+      <w:r>
+        <w:rPr>
+          <w:sz w:val="23"/>
+          <w:szCs w:val="23"/>
+        </w:rPr>
+        <w:t xml:space="preserve">Ejemplo: </w:t>
+      </w:r>
+    </w:p>
+    <w:p>
+      <w:pPr>
+        <w:pStyle w:val="Default"/>
+        <w:rPr>
+          <w:rFonts w:ascii="Courier New" w:hAnsi="Courier New" w:cs="Courier New"/>
+          <w:sz w:val="22"/>
+          <w:szCs w:val="22"/>
+        </w:rPr>
+      </w:pPr>
+      <w:r>
+        <w:rPr>
+          <w:rFonts w:ascii="Courier New" w:hAnsi="Courier New" w:cs="Courier New"/>
+          <w:sz w:val="22"/>
+          <w:szCs w:val="22"/>
+        </w:rPr>
+        <w:t xml:space="preserve">1) Juan </w:t>
+      </w:r>
+      <w:proofErr w:type="spellStart"/>
+      <w:r>
+        <w:rPr>
+          <w:rFonts w:ascii="Courier New" w:hAnsi="Courier New" w:cs="Courier New"/>
+          <w:sz w:val="22"/>
+          <w:szCs w:val="22"/>
+        </w:rPr>
+        <w:t>Perez</w:t>
+      </w:r>
+      <w:proofErr w:type="spellEnd"/>
+      <w:r>
+        <w:rPr>
+          <w:rFonts w:ascii="Courier New" w:hAnsi="Courier New" w:cs="Courier New"/>
+          <w:sz w:val="22"/>
+          <w:szCs w:val="22"/>
+        </w:rPr>
+        <w:t xml:space="preserve"> (40) 2098745 </w:t>
+      </w:r>
+    </w:p>
+    <w:p>
+      <w:pPr>
+        <w:pStyle w:val="Default"/>
+        <w:rPr>
+          <w:rFonts w:ascii="Courier New" w:hAnsi="Courier New" w:cs="Courier New"/>
+          <w:sz w:val="22"/>
+          <w:szCs w:val="22"/>
+        </w:rPr>
+      </w:pPr>
+      <w:r>
+        <w:rPr>
+          <w:rFonts w:ascii="Courier New" w:hAnsi="Courier New" w:cs="Courier New"/>
+          <w:sz w:val="22"/>
+          <w:szCs w:val="22"/>
+        </w:rPr>
+        <w:t xml:space="preserve">2) José García (41) 1965412 </w:t>
+      </w:r>
+    </w:p>
+    <w:p>
+      <w:pPr>
+        <w:pStyle w:val="Default"/>
+        <w:rPr>
+          <w:rFonts w:ascii="Courier New" w:hAnsi="Courier New" w:cs="Courier New"/>
+          <w:sz w:val="22"/>
+          <w:szCs w:val="22"/>
+        </w:rPr>
+      </w:pPr>
+      <w:r>
+        <w:rPr>
+          <w:rFonts w:ascii="Courier New" w:hAnsi="Courier New" w:cs="Courier New"/>
+          <w:sz w:val="22"/>
+          <w:szCs w:val="22"/>
+        </w:rPr>
+        <w:t xml:space="preserve">... </w:t>
+      </w:r>
+    </w:p>
+    <w:p>
+      <w:pPr>
+        <w:pStyle w:val="Default"/>
+        <w:rPr>
+          <w:sz w:val="23"/>
+          <w:szCs w:val="23"/>
+        </w:rPr>
+      </w:pPr>
+      <w:r>
+        <w:rPr>
+          <w:sz w:val="23"/>
+          <w:szCs w:val="23"/>
+        </w:rPr>
+        <w:t xml:space="preserve">a) Utilizando un arreglo de Personas. Antes de comenzar con la carga el usuario debe ingresar por consola la cantidad de personas que va cargar. </w:t>
+      </w:r>
+    </w:p>
+    <w:p>
+      <w:pPr>
+        <w:rPr>
+          <w:sz w:val="23"/>
+          <w:szCs w:val="23"/>
+        </w:rPr>
+      </w:pPr>
+      <w:r>
+        <w:rPr>
+          <w:sz w:val="23"/>
+          <w:szCs w:val="23"/>
+        </w:rPr>
+        <w:t xml:space="preserve">b) Utilizando un </w:t>
+      </w:r>
+      <w:proofErr w:type="spellStart"/>
+      <w:r>
+        <w:rPr>
+          <w:sz w:val="23"/>
+          <w:szCs w:val="23"/>
+        </w:rPr>
+        <w:t>arraylist</w:t>
+      </w:r>
+      <w:proofErr w:type="spellEnd"/>
+      <w:r>
+        <w:rPr>
+          <w:sz w:val="23"/>
+          <w:szCs w:val="23"/>
+        </w:rPr>
+        <w:t xml:space="preserve">. En este caso el usuario no debe ingresar la cantidad de personas que va a cargar, simplemente el proceso de entrada finaliza con un </w:t>
+      </w:r>
+      <w:proofErr w:type="spellStart"/>
+      <w:r>
+        <w:rPr>
+          <w:sz w:val="23"/>
+          <w:szCs w:val="23"/>
+        </w:rPr>
+        <w:t>string</w:t>
+      </w:r>
+      <w:proofErr w:type="spellEnd"/>
+      <w:r>
+        <w:rPr>
+          <w:sz w:val="23"/>
+          <w:szCs w:val="23"/>
+        </w:rPr>
+        <w:t xml:space="preserve"> vacío.</w:t>
+      </w:r>
+    </w:p>
+    <w:p>
+      <w:pPr>
+        <w:rPr>
+          <w:sz w:val="23"/>
+          <w:szCs w:val="23"/>
+          <w:u w:val="single"/>
+        </w:rPr>
+      </w:pPr>
+      <w:r>
+        <w:rPr>
+          <w:noProof/>
+          <w:sz w:val="23"/>
+          <w:szCs w:val="23"/>
+        </w:rPr>
+        <w:lastRenderedPageBreak/>
+        <w:drawing>
+          <wp:inline distT="0" distB="0" distL="0" distR="0">
+            <wp:extent cx="5979275" cy="581025"/>
+            <wp:effectExtent l="19050" t="0" r="2425" b="0"/>
+            <wp:docPr id="1" name="Imagen 1"/>
+            <wp:cNvGraphicFramePr>
+              <a:graphicFrameLocks xmlns:a="http://schemas.openxmlformats.org/drawingml/2006/main" noChangeAspect="1"/>
+            </wp:cNvGraphicFramePr>
+            <a:graphic xmlns:a="http://schemas.openxmlformats.org/drawingml/2006/main">
+              <a:graphicData uri="http://schemas.openxmlformats.org/drawingml/2006/picture">
+                <pic:pic xmlns:pic="http://schemas.openxmlformats.org/drawingml/2006/picture">
+                  <pic:nvPicPr>
+                    <pic:cNvPr id="0" name="Picture 1"/>
+                    <pic:cNvPicPr>
+                      <a:picLocks noChangeAspect="1" noChangeArrowheads="1"/>
+                    </pic:cNvPicPr>
+                  </pic:nvPicPr>
+                  <pic:blipFill>
+                    <a:blip r:embed="rId4"/>
+                    <a:srcRect/>
+                    <a:stretch>
+                      <a:fillRect/>
+                    </a:stretch>
+                  </pic:blipFill>
+                  <pic:spPr bwMode="auto">
+                    <a:xfrm>
+                      <a:off x="0" y="0"/>
+                      <a:ext cx="5979275" cy="581025"/>
+                    </a:xfrm>
+                    <a:prstGeom prst="rect">
+                      <a:avLst/>
+                    </a:prstGeom>
+                    <a:noFill/>
+                    <a:ln w="9525">
+                      <a:noFill/>
+                      <a:miter lim="800000"/>
+                      <a:headEnd/>
+                      <a:tailEnd/>
+                    </a:ln>
+                  </pic:spPr>
+                </pic:pic>
+              </a:graphicData>
+            </a:graphic>
+          </wp:inline>
+        </w:drawing>
+      </w:r>
+    </w:p>
+    <w:p>
+      <w:pPr>
+        <w:pStyle w:val="Default"/>
+        <w:rPr>
+          <w:sz w:val="23"/>
+          <w:szCs w:val="23"/>
+        </w:rPr>
+      </w:pPr>
+      <w:r>
+        <w:rPr>
+          <w:sz w:val="23"/>
+          <w:szCs w:val="23"/>
+        </w:rPr>
+        <w:t xml:space="preserve">4) Modifique el programa anterior haciendo privados todos los campos. Defina un constructor adecuado y un método público </w:t>
+      </w:r>
+      <w:proofErr w:type="gramStart"/>
+      <w:r>
+        <w:rPr>
+          <w:sz w:val="23"/>
+          <w:szCs w:val="23"/>
+        </w:rPr>
+        <w:t>imprimir(</w:t>
+      </w:r>
+      <w:proofErr w:type="gramEnd"/>
+      <w:r>
+        <w:rPr>
+          <w:sz w:val="23"/>
+          <w:szCs w:val="23"/>
+        </w:rPr>
+        <w:t>) que escribe en la consola los campos del objeto con el formato requerido para el listado. En el constructor utilice parámetros cuyos nombres coincidan con los campos privados del objeto</w:t>
+      </w:r>
+    </w:p>
+    <w:p>
+      <w:pPr>
+        <w:pStyle w:val="Default"/>
+        <w:rPr>
+          <w:sz w:val="23"/>
+          <w:szCs w:val="23"/>
+        </w:rPr>
+      </w:pPr>
+      <w:r>
+        <w:rPr>
+          <w:sz w:val="23"/>
+          <w:szCs w:val="23"/>
+        </w:rPr>
+        <w:t xml:space="preserve"> </w:t>
+      </w:r>
+    </w:p>
+    <w:p>
+      <w:pPr>
+        <w:pStyle w:val="Default"/>
+        <w:rPr>
+          <w:sz w:val="23"/>
+          <w:szCs w:val="23"/>
+        </w:rPr>
+      </w:pPr>
+      <w:r>
+        <w:rPr>
+          <w:sz w:val="23"/>
+          <w:szCs w:val="23"/>
+        </w:rPr>
+        <w:t xml:space="preserve">5) Modifique el programa anterior definiendo un método público cumpleaños que incremente en uno la edad de la persona. Utilícelo para recorrer el arreglo de personas e incrementar en uno la edad de todos cuyos nombres comienzan con vocal. </w:t>
+      </w:r>
+    </w:p>
+    <w:p>
+      <w:pPr>
+        <w:pStyle w:val="Default"/>
+        <w:rPr>
+          <w:sz w:val="23"/>
+          <w:szCs w:val="23"/>
+        </w:rPr>
+      </w:pPr>
+    </w:p>
+    <w:p>
+      <w:pPr>
+        <w:pStyle w:val="Default"/>
+        <w:rPr>
+          <w:sz w:val="23"/>
+          <w:szCs w:val="23"/>
+        </w:rPr>
+      </w:pPr>
+      <w:r>
+        <w:rPr>
+          <w:sz w:val="23"/>
+          <w:szCs w:val="23"/>
+        </w:rPr>
+        <w:t xml:space="preserve">6) Modifique el programa anterior agregando un campo privado </w:t>
+      </w:r>
+      <w:proofErr w:type="spellStart"/>
+      <w:r>
+        <w:rPr>
+          <w:sz w:val="23"/>
+          <w:szCs w:val="23"/>
+        </w:rPr>
+        <w:t>FechaNacimiento</w:t>
+      </w:r>
+      <w:proofErr w:type="spellEnd"/>
+      <w:r>
+        <w:rPr>
+          <w:sz w:val="23"/>
+          <w:szCs w:val="23"/>
+        </w:rPr>
+        <w:t xml:space="preserve">. Defina un nuevo constructor que reciba como parámetros el nombre, la fecha de nacimiento (un </w:t>
+      </w:r>
+      <w:proofErr w:type="spellStart"/>
+      <w:r>
+        <w:rPr>
+          <w:sz w:val="23"/>
+          <w:szCs w:val="23"/>
+        </w:rPr>
+        <w:t>DateTime</w:t>
+      </w:r>
+      <w:proofErr w:type="spellEnd"/>
+      <w:r>
+        <w:rPr>
+          <w:sz w:val="23"/>
+          <w:szCs w:val="23"/>
+        </w:rPr>
+        <w:t xml:space="preserve">) y el </w:t>
+      </w:r>
+      <w:proofErr w:type="spellStart"/>
+      <w:r>
+        <w:rPr>
+          <w:sz w:val="23"/>
+          <w:szCs w:val="23"/>
+        </w:rPr>
+        <w:t>dni</w:t>
+      </w:r>
+      <w:proofErr w:type="spellEnd"/>
+      <w:r>
+        <w:rPr>
+          <w:sz w:val="23"/>
+          <w:szCs w:val="23"/>
+        </w:rPr>
+        <w:t xml:space="preserve">. Utilice ambos constructores para resolver el ejercicio, permitiendo ahora que el usuario </w:t>
+      </w:r>
+      <w:proofErr w:type="spellStart"/>
+      <w:r>
+        <w:rPr>
+          <w:sz w:val="23"/>
+          <w:szCs w:val="23"/>
+        </w:rPr>
+        <w:t>tipee</w:t>
+      </w:r>
+      <w:proofErr w:type="spellEnd"/>
+      <w:r>
+        <w:rPr>
+          <w:sz w:val="23"/>
+          <w:szCs w:val="23"/>
+        </w:rPr>
+        <w:t xml:space="preserve"> las entradas como: </w:t>
+      </w:r>
+    </w:p>
+    <w:p>
+      <w:pPr>
+        <w:pStyle w:val="Default"/>
+        <w:rPr>
+          <w:sz w:val="23"/>
+          <w:szCs w:val="23"/>
+        </w:rPr>
+      </w:pPr>
+      <w:r>
+        <w:rPr>
+          <w:sz w:val="23"/>
+          <w:szCs w:val="23"/>
+        </w:rPr>
+        <w:t xml:space="preserve">"Nombre&lt;TAB&gt;Documento&lt;TAB&gt;Edad&lt;ENTER&gt;" </w:t>
+      </w:r>
+    </w:p>
+    <w:p>
+      <w:pPr>
+        <w:pStyle w:val="Default"/>
+        <w:rPr>
+          <w:sz w:val="23"/>
+          <w:szCs w:val="23"/>
+        </w:rPr>
+      </w:pPr>
+      <w:proofErr w:type="gramStart"/>
+      <w:r>
+        <w:rPr>
+          <w:sz w:val="23"/>
+          <w:szCs w:val="23"/>
+        </w:rPr>
+        <w:t>o</w:t>
+      </w:r>
+      <w:proofErr w:type="gramEnd"/>
+      <w:r>
+        <w:rPr>
+          <w:sz w:val="23"/>
+          <w:szCs w:val="23"/>
+        </w:rPr>
+        <w:t xml:space="preserve"> bien: </w:t>
+      </w:r>
+    </w:p>
+    <w:p>
+      <w:pPr>
+        <w:pStyle w:val="Default"/>
+        <w:rPr>
+          <w:sz w:val="23"/>
+          <w:szCs w:val="23"/>
+        </w:rPr>
+      </w:pPr>
+      <w:r>
+        <w:rPr>
+          <w:sz w:val="23"/>
+          <w:szCs w:val="23"/>
+        </w:rPr>
+        <w:t xml:space="preserve">"Nombre&lt;TAB&gt;Documento&lt;TAB&gt;fecha de nacimiento&lt;ENTER&gt;". </w:t>
+      </w:r>
+    </w:p>
+    <w:p>
+      <w:pPr>
+        <w:pStyle w:val="Default"/>
+        <w:rPr>
+          <w:sz w:val="23"/>
+          <w:szCs w:val="23"/>
+        </w:rPr>
+      </w:pPr>
+      <w:r>
+        <w:rPr>
+          <w:sz w:val="23"/>
+          <w:szCs w:val="23"/>
+        </w:rPr>
+        <w:t xml:space="preserve">Nota: Utilice un método estático que pueda llamar desde </w:t>
+      </w:r>
+      <w:proofErr w:type="spellStart"/>
+      <w:proofErr w:type="gramStart"/>
+      <w:r>
+        <w:rPr>
+          <w:sz w:val="23"/>
+          <w:szCs w:val="23"/>
+        </w:rPr>
+        <w:t>Main</w:t>
+      </w:r>
+      <w:proofErr w:type="spellEnd"/>
+      <w:r>
+        <w:rPr>
+          <w:sz w:val="23"/>
+          <w:szCs w:val="23"/>
+        </w:rPr>
+        <w:t>(</w:t>
+      </w:r>
+      <w:proofErr w:type="gramEnd"/>
+      <w:r>
+        <w:rPr>
+          <w:sz w:val="23"/>
+          <w:szCs w:val="23"/>
+        </w:rPr>
+        <w:t xml:space="preserve">) que reciba el </w:t>
+      </w:r>
+      <w:proofErr w:type="spellStart"/>
+      <w:r>
+        <w:rPr>
+          <w:sz w:val="23"/>
+          <w:szCs w:val="23"/>
+        </w:rPr>
+        <w:t>string</w:t>
+      </w:r>
+      <w:proofErr w:type="spellEnd"/>
+      <w:r>
+        <w:rPr>
+          <w:sz w:val="23"/>
+          <w:szCs w:val="23"/>
+        </w:rPr>
+        <w:t xml:space="preserve"> </w:t>
+      </w:r>
+      <w:proofErr w:type="spellStart"/>
+      <w:r>
+        <w:rPr>
+          <w:sz w:val="23"/>
+          <w:szCs w:val="23"/>
+        </w:rPr>
+        <w:t>tipeado</w:t>
+      </w:r>
+      <w:proofErr w:type="spellEnd"/>
+      <w:r>
+        <w:rPr>
+          <w:sz w:val="23"/>
+          <w:szCs w:val="23"/>
+        </w:rPr>
+        <w:t xml:space="preserve"> por el usuario y devuelva en parámetros de salida el nombre, el </w:t>
+      </w:r>
+      <w:proofErr w:type="spellStart"/>
+      <w:r>
+        <w:rPr>
+          <w:sz w:val="23"/>
+          <w:szCs w:val="23"/>
+        </w:rPr>
+        <w:t>dni</w:t>
+      </w:r>
+      <w:proofErr w:type="spellEnd"/>
+      <w:r>
+        <w:rPr>
+          <w:sz w:val="23"/>
+          <w:szCs w:val="23"/>
+        </w:rPr>
+        <w:t xml:space="preserve">, la edad y la fecha de nacimiento. </w:t>
+      </w:r>
+    </w:p>
+    <w:p>
+      <w:pPr>
+        <w:pStyle w:val="Default"/>
+        <w:rPr>
+          <w:sz w:val="23"/>
+          <w:szCs w:val="23"/>
+        </w:rPr>
+      </w:pPr>
+    </w:p>
+    <w:p>
+      <w:pPr>
+        <w:pStyle w:val="Default"/>
+        <w:rPr>
+          <w:sz w:val="23"/>
+          <w:szCs w:val="23"/>
+        </w:rPr>
+      </w:pPr>
+      <w:r>
+        <w:rPr>
+          <w:sz w:val="23"/>
+          <w:szCs w:val="23"/>
+        </w:rPr>
+        <w:t xml:space="preserve">7) Agregue a la clase Persona un método </w:t>
+      </w:r>
+      <w:proofErr w:type="spellStart"/>
+      <w:proofErr w:type="gramStart"/>
+      <w:r>
+        <w:rPr>
+          <w:rFonts w:ascii="Courier New" w:hAnsi="Courier New" w:cs="Courier New"/>
+          <w:sz w:val="23"/>
+          <w:szCs w:val="23"/>
+        </w:rPr>
+        <w:t>esMayorQue</w:t>
+      </w:r>
+      <w:proofErr w:type="spellEnd"/>
+      <w:r>
+        <w:rPr>
+          <w:rFonts w:ascii="Courier New" w:hAnsi="Courier New" w:cs="Courier New"/>
+          <w:sz w:val="23"/>
+          <w:szCs w:val="23"/>
+        </w:rPr>
+        <w:t>(</w:t>
+      </w:r>
+      <w:proofErr w:type="gramEnd"/>
+      <w:r>
+        <w:rPr>
+          <w:rFonts w:ascii="Courier New" w:hAnsi="Courier New" w:cs="Courier New"/>
+          <w:sz w:val="23"/>
+          <w:szCs w:val="23"/>
+        </w:rPr>
+        <w:t xml:space="preserve">Persona p) </w:t>
+      </w:r>
+      <w:r>
+        <w:rPr>
+          <w:sz w:val="23"/>
+          <w:szCs w:val="23"/>
+        </w:rPr>
+        <w:t xml:space="preserve">que devuelva verdadero si la persona que recibe el mensaje es de más edad que la persona recibida como parámetro. Utilícelo para realizar un programa que compare la edad de la primera persona del arreglo respecto de todas las </w:t>
+      </w:r>
+      <w:proofErr w:type="spellStart"/>
+      <w:r>
+        <w:rPr>
+          <w:sz w:val="23"/>
+          <w:szCs w:val="23"/>
+        </w:rPr>
+        <w:t>demas</w:t>
+      </w:r>
+      <w:proofErr w:type="spellEnd"/>
+      <w:r>
+        <w:rPr>
+          <w:sz w:val="23"/>
+          <w:szCs w:val="23"/>
+        </w:rPr>
+        <w:t xml:space="preserve"> imprimiendo en la consola el resultado de dicha comparación. </w:t>
+      </w:r>
+    </w:p>
+    <w:p>
+      <w:pPr>
+        <w:pStyle w:val="Default"/>
+        <w:rPr>
+          <w:sz w:val="23"/>
+          <w:szCs w:val="23"/>
+        </w:rPr>
+      </w:pPr>
+    </w:p>
+    <w:p>
+      <w:pPr>
+        <w:pStyle w:val="Default"/>
+        <w:rPr>
+          <w:sz w:val="23"/>
+          <w:szCs w:val="23"/>
+        </w:rPr>
+      </w:pPr>
+      <w:r>
+        <w:rPr>
+          <w:sz w:val="23"/>
+          <w:szCs w:val="23"/>
+        </w:rPr>
+        <w:t xml:space="preserve">8) Modelar un árbol binario de búsqueda de valores enteros (sin valores duplicados). Desarrollar los métodos </w:t>
+      </w:r>
+      <w:proofErr w:type="spellStart"/>
+      <w:r>
+        <w:rPr>
+          <w:sz w:val="23"/>
+          <w:szCs w:val="23"/>
+        </w:rPr>
+        <w:t>métodos</w:t>
+      </w:r>
+      <w:proofErr w:type="spellEnd"/>
+      <w:r>
+        <w:rPr>
+          <w:sz w:val="23"/>
+          <w:szCs w:val="23"/>
+        </w:rPr>
+        <w:t xml:space="preserve">: </w:t>
+      </w:r>
+    </w:p>
+    <w:p>
+      <w:pPr>
+        <w:pStyle w:val="Default"/>
+        <w:spacing w:after="25"/>
+        <w:rPr>
+          <w:sz w:val="23"/>
+          <w:szCs w:val="23"/>
+        </w:rPr>
+      </w:pPr>
+      <w:r>
+        <w:rPr>
+          <w:b/>
+          <w:bCs/>
+          <w:sz w:val="23"/>
+          <w:szCs w:val="23"/>
+        </w:rPr>
+        <w:t xml:space="preserve">1. </w:t>
+      </w:r>
+      <w:proofErr w:type="gramStart"/>
+      <w:r>
+        <w:rPr>
+          <w:b/>
+          <w:bCs/>
+          <w:sz w:val="23"/>
+          <w:szCs w:val="23"/>
+        </w:rPr>
+        <w:t>Insertar(</w:t>
+      </w:r>
+      <w:proofErr w:type="gramEnd"/>
+      <w:r>
+        <w:rPr>
+          <w:b/>
+          <w:bCs/>
+          <w:sz w:val="23"/>
+          <w:szCs w:val="23"/>
+        </w:rPr>
+        <w:t>valor)</w:t>
+      </w:r>
+      <w:r>
+        <w:rPr>
+          <w:sz w:val="23"/>
+          <w:szCs w:val="23"/>
+        </w:rPr>
+        <w:t xml:space="preserve">: Inserta valor en el árbol descartándolo en caso que ya exista. </w:t>
+      </w:r>
+    </w:p>
+    <w:p>
+      <w:pPr>
+        <w:pStyle w:val="Default"/>
+        <w:spacing w:after="25"/>
+        <w:rPr>
+          <w:sz w:val="23"/>
+          <w:szCs w:val="23"/>
+        </w:rPr>
+      </w:pPr>
+      <w:r>
+        <w:rPr>
+          <w:b/>
+          <w:bCs/>
+          <w:sz w:val="23"/>
+          <w:szCs w:val="23"/>
+        </w:rPr>
+        <w:t xml:space="preserve">2. </w:t>
+      </w:r>
+      <w:proofErr w:type="spellStart"/>
+      <w:r>
+        <w:rPr>
+          <w:b/>
+          <w:bCs/>
+          <w:sz w:val="23"/>
+          <w:szCs w:val="23"/>
+        </w:rPr>
+        <w:t>RecorridoInorden</w:t>
+      </w:r>
+      <w:proofErr w:type="spellEnd"/>
+      <w:r>
+        <w:rPr>
+          <w:sz w:val="23"/>
+          <w:szCs w:val="23"/>
+        </w:rPr>
+        <w:t xml:space="preserve">: devuelve un vector con los valores ordenados en forma creciente. </w:t>
+      </w:r>
+    </w:p>
+    <w:p>
+      <w:pPr>
+        <w:pStyle w:val="Default"/>
+        <w:spacing w:after="25"/>
+        <w:rPr>
+          <w:sz w:val="23"/>
+          <w:szCs w:val="23"/>
+        </w:rPr>
+      </w:pPr>
+      <w:r>
+        <w:rPr>
+          <w:b/>
+          <w:bCs/>
+          <w:sz w:val="23"/>
+          <w:szCs w:val="23"/>
+        </w:rPr>
+        <w:t>3. Altura</w:t>
+      </w:r>
+      <w:r>
+        <w:rPr>
+          <w:sz w:val="23"/>
+          <w:szCs w:val="23"/>
+        </w:rPr>
+        <w:t xml:space="preserve">: devuelve la altura del árbol. </w:t>
+      </w:r>
+    </w:p>
+    <w:p>
+      <w:pPr>
+        <w:pStyle w:val="Default"/>
+        <w:spacing w:after="25"/>
+        <w:rPr>
+          <w:sz w:val="23"/>
+          <w:szCs w:val="23"/>
+        </w:rPr>
+      </w:pPr>
+      <w:r>
+        <w:rPr>
+          <w:b/>
+          <w:bCs/>
+          <w:sz w:val="23"/>
+          <w:szCs w:val="23"/>
+        </w:rPr>
+        <w:t xml:space="preserve">4. </w:t>
+      </w:r>
+      <w:proofErr w:type="spellStart"/>
+      <w:r>
+        <w:rPr>
+          <w:b/>
+          <w:bCs/>
+          <w:sz w:val="23"/>
+          <w:szCs w:val="23"/>
+        </w:rPr>
+        <w:t>CantNodos</w:t>
+      </w:r>
+      <w:proofErr w:type="spellEnd"/>
+      <w:r>
+        <w:rPr>
+          <w:sz w:val="23"/>
+          <w:szCs w:val="23"/>
+        </w:rPr>
+        <w:t xml:space="preserve">: devuelve la cantidad de nodos que posee el árbol. </w:t>
+      </w:r>
+    </w:p>
+    <w:p>
+      <w:pPr>
+        <w:pStyle w:val="Default"/>
+        <w:spacing w:after="25"/>
+        <w:rPr>
+          <w:sz w:val="23"/>
+          <w:szCs w:val="23"/>
+        </w:rPr>
+      </w:pPr>
+      <w:r>
+        <w:rPr>
+          <w:b/>
+          <w:bCs/>
+          <w:sz w:val="23"/>
+          <w:szCs w:val="23"/>
+        </w:rPr>
+        <w:t xml:space="preserve">5. </w:t>
+      </w:r>
+      <w:proofErr w:type="spellStart"/>
+      <w:r>
+        <w:rPr>
+          <w:b/>
+          <w:bCs/>
+          <w:sz w:val="23"/>
+          <w:szCs w:val="23"/>
+        </w:rPr>
+        <w:t>ValorMáximo</w:t>
+      </w:r>
+      <w:proofErr w:type="spellEnd"/>
+      <w:r>
+        <w:rPr>
+          <w:b/>
+          <w:bCs/>
+          <w:sz w:val="23"/>
+          <w:szCs w:val="23"/>
+        </w:rPr>
+        <w:t xml:space="preserve">: </w:t>
+      </w:r>
+      <w:r>
+        <w:rPr>
+          <w:sz w:val="23"/>
+          <w:szCs w:val="23"/>
+        </w:rPr>
+        <w:t xml:space="preserve">devuelve el valor máximo que contiene el árbol. </w:t>
+      </w:r>
+    </w:p>
+    <w:p>
+      <w:pPr>
+        <w:pStyle w:val="Default"/>
+        <w:rPr>
+          <w:sz w:val="23"/>
+          <w:szCs w:val="23"/>
+        </w:rPr>
+      </w:pPr>
+      <w:r>
+        <w:rPr>
+          <w:b/>
+          <w:sz w:val="23"/>
+          <w:szCs w:val="23"/>
+        </w:rPr>
+        <w:t>6</w:t>
+      </w:r>
+      <w:r>
+        <w:rPr>
+          <w:sz w:val="23"/>
+          <w:szCs w:val="23"/>
+        </w:rPr>
+        <w:t xml:space="preserve">. </w:t>
+      </w:r>
+      <w:r>
+        <w:rPr>
+          <w:b/>
+          <w:bCs/>
+          <w:sz w:val="23"/>
+          <w:szCs w:val="23"/>
+        </w:rPr>
+        <w:t xml:space="preserve">Valor Mínimo: </w:t>
+      </w:r>
+      <w:r>
+        <w:rPr>
+          <w:sz w:val="23"/>
+          <w:szCs w:val="23"/>
+        </w:rPr>
+        <w:t xml:space="preserve">devuelve el valor mínimo que contiene el árbol. </w:t>
+      </w:r>
+    </w:p>
+    <w:p>
+      <w:pPr>
+        <w:pStyle w:val="Default"/>
+        <w:rPr>
+          <w:sz w:val="23"/>
+          <w:szCs w:val="23"/>
+        </w:rPr>
+      </w:pPr>
+    </w:p>
+    <w:p>
+      <w:pPr>
+        <w:pStyle w:val="Default"/>
+        <w:rPr>
+          <w:sz w:val="23"/>
+          <w:szCs w:val="23"/>
+        </w:rPr>
+      </w:pPr>
+      <w:r>
+        <w:rPr>
+          <w:sz w:val="23"/>
+          <w:szCs w:val="23"/>
+        </w:rPr>
+        <w:t xml:space="preserve">9) Implemente la clase Matriz que se utilizará para trabajar con matrices matemáticas. Implemente los dos constructores y todos los métodos que se detallan a continuación: </w:t>
+      </w:r>
+    </w:p>
+    <w:p>
+      <w:pPr>
+        <w:pStyle w:val="Default"/>
+        <w:rPr>
+          <w:rFonts w:ascii="Courier New" w:hAnsi="Courier New" w:cs="Courier New"/>
+          <w:sz w:val="20"/>
+          <w:szCs w:val="20"/>
+          <w:lang w:val="en-US"/>
+        </w:rPr>
+      </w:pPr>
+      <w:proofErr w:type="gramStart"/>
+      <w:r>
+        <w:rPr>
+          <w:rFonts w:ascii="Courier New" w:hAnsi="Courier New" w:cs="Courier New"/>
+          <w:b/>
+          <w:bCs/>
+          <w:sz w:val="20"/>
+          <w:szCs w:val="20"/>
+          <w:lang w:val="en-US"/>
+        </w:rPr>
+        <w:t>public</w:t>
+      </w:r>
+      <w:proofErr w:type="gramEnd"/>
+      <w:r>
+        <w:rPr>
+          <w:rFonts w:ascii="Courier New" w:hAnsi="Courier New" w:cs="Courier New"/>
+          <w:b/>
+          <w:bCs/>
+          <w:sz w:val="20"/>
+          <w:szCs w:val="20"/>
+          <w:lang w:val="en-US"/>
+        </w:rPr>
+        <w:t xml:space="preserve"> </w:t>
+      </w:r>
+      <w:proofErr w:type="spellStart"/>
+      <w:r>
+        <w:rPr>
+          <w:rFonts w:ascii="Courier New" w:hAnsi="Courier New" w:cs="Courier New"/>
+          <w:b/>
+          <w:bCs/>
+          <w:sz w:val="20"/>
+          <w:szCs w:val="20"/>
+          <w:lang w:val="en-US"/>
+        </w:rPr>
+        <w:t>Matriz</w:t>
+      </w:r>
+      <w:proofErr w:type="spellEnd"/>
+      <w:r>
+        <w:rPr>
+          <w:rFonts w:ascii="Courier New" w:hAnsi="Courier New" w:cs="Courier New"/>
+          <w:sz w:val="20"/>
+          <w:szCs w:val="20"/>
+          <w:lang w:val="en-US"/>
+        </w:rPr>
+        <w:t>(</w:t>
+      </w:r>
+      <w:proofErr w:type="spellStart"/>
+      <w:r>
+        <w:rPr>
+          <w:rFonts w:ascii="Courier New" w:hAnsi="Courier New" w:cs="Courier New"/>
+          <w:b/>
+          <w:bCs/>
+          <w:sz w:val="20"/>
+          <w:szCs w:val="20"/>
+          <w:lang w:val="en-US"/>
+        </w:rPr>
+        <w:t>int</w:t>
+      </w:r>
+      <w:proofErr w:type="spellEnd"/>
+      <w:r>
+        <w:rPr>
+          <w:rFonts w:ascii="Courier New" w:hAnsi="Courier New" w:cs="Courier New"/>
+          <w:b/>
+          <w:bCs/>
+          <w:sz w:val="20"/>
+          <w:szCs w:val="20"/>
+          <w:lang w:val="en-US"/>
+        </w:rPr>
+        <w:t xml:space="preserve"> </w:t>
+      </w:r>
+      <w:proofErr w:type="spellStart"/>
+      <w:r>
+        <w:rPr>
+          <w:rFonts w:ascii="Courier New" w:hAnsi="Courier New" w:cs="Courier New"/>
+          <w:sz w:val="20"/>
+          <w:szCs w:val="20"/>
+          <w:lang w:val="en-US"/>
+        </w:rPr>
+        <w:t>filas</w:t>
+      </w:r>
+      <w:proofErr w:type="spellEnd"/>
+      <w:r>
+        <w:rPr>
+          <w:rFonts w:ascii="Courier New" w:hAnsi="Courier New" w:cs="Courier New"/>
+          <w:sz w:val="20"/>
+          <w:szCs w:val="20"/>
+          <w:lang w:val="en-US"/>
+        </w:rPr>
+        <w:t xml:space="preserve">, </w:t>
+      </w:r>
+      <w:proofErr w:type="spellStart"/>
+      <w:r>
+        <w:rPr>
+          <w:rFonts w:ascii="Courier New" w:hAnsi="Courier New" w:cs="Courier New"/>
+          <w:b/>
+          <w:bCs/>
+          <w:sz w:val="20"/>
+          <w:szCs w:val="20"/>
+          <w:lang w:val="en-US"/>
+        </w:rPr>
+        <w:t>int</w:t>
+      </w:r>
+      <w:proofErr w:type="spellEnd"/>
+      <w:r>
+        <w:rPr>
+          <w:rFonts w:ascii="Courier New" w:hAnsi="Courier New" w:cs="Courier New"/>
+          <w:b/>
+          <w:bCs/>
+          <w:sz w:val="20"/>
+          <w:szCs w:val="20"/>
+          <w:lang w:val="en-US"/>
+        </w:rPr>
+        <w:t xml:space="preserve"> </w:t>
+      </w:r>
+      <w:proofErr w:type="spellStart"/>
+      <w:r>
+        <w:rPr>
+          <w:rFonts w:ascii="Courier New" w:hAnsi="Courier New" w:cs="Courier New"/>
+          <w:sz w:val="20"/>
+          <w:szCs w:val="20"/>
+          <w:lang w:val="en-US"/>
+        </w:rPr>
+        <w:t>columnas</w:t>
+      </w:r>
+      <w:proofErr w:type="spellEnd"/>
+      <w:r>
+        <w:rPr>
+          <w:rFonts w:ascii="Courier New" w:hAnsi="Courier New" w:cs="Courier New"/>
+          <w:sz w:val="20"/>
+          <w:szCs w:val="20"/>
+          <w:lang w:val="en-US"/>
+        </w:rPr>
+        <w:t xml:space="preserve">) </w:t>
+      </w:r>
+    </w:p>
+    <w:p>
+      <w:pPr>
+        <w:pStyle w:val="Default"/>
+        <w:rPr>
+          <w:rFonts w:ascii="Courier New" w:hAnsi="Courier New" w:cs="Courier New"/>
+          <w:sz w:val="20"/>
+          <w:szCs w:val="20"/>
+          <w:lang w:val="en-US"/>
+        </w:rPr>
+      </w:pPr>
+      <w:proofErr w:type="gramStart"/>
+      <w:r>
+        <w:rPr>
+          <w:rFonts w:ascii="Courier New" w:hAnsi="Courier New" w:cs="Courier New"/>
+          <w:b/>
+          <w:bCs/>
+          <w:sz w:val="20"/>
+          <w:szCs w:val="20"/>
+          <w:lang w:val="en-US"/>
+        </w:rPr>
+        <w:t>public</w:t>
+      </w:r>
+      <w:proofErr w:type="gramEnd"/>
+      <w:r>
+        <w:rPr>
+          <w:rFonts w:ascii="Courier New" w:hAnsi="Courier New" w:cs="Courier New"/>
+          <w:b/>
+          <w:bCs/>
+          <w:sz w:val="20"/>
+          <w:szCs w:val="20"/>
+          <w:lang w:val="en-US"/>
+        </w:rPr>
+        <w:t xml:space="preserve"> </w:t>
+      </w:r>
+      <w:proofErr w:type="spellStart"/>
+      <w:r>
+        <w:rPr>
+          <w:rFonts w:ascii="Courier New" w:hAnsi="Courier New" w:cs="Courier New"/>
+          <w:b/>
+          <w:bCs/>
+          <w:sz w:val="20"/>
+          <w:szCs w:val="20"/>
+          <w:lang w:val="en-US"/>
+        </w:rPr>
+        <w:t>Matriz</w:t>
+      </w:r>
+      <w:proofErr w:type="spellEnd"/>
+      <w:r>
+        <w:rPr>
+          <w:rFonts w:ascii="Courier New" w:hAnsi="Courier New" w:cs="Courier New"/>
+          <w:sz w:val="20"/>
+          <w:szCs w:val="20"/>
+          <w:lang w:val="en-US"/>
+        </w:rPr>
+        <w:t>(</w:t>
+      </w:r>
+      <w:r>
+        <w:rPr>
+          <w:rFonts w:ascii="Courier New" w:hAnsi="Courier New" w:cs="Courier New"/>
+          <w:b/>
+          <w:bCs/>
+          <w:sz w:val="20"/>
+          <w:szCs w:val="20"/>
+          <w:lang w:val="en-US"/>
+        </w:rPr>
+        <w:t>double</w:t>
+      </w:r>
+      <w:r>
+        <w:rPr>
+          <w:rFonts w:ascii="Courier New" w:hAnsi="Courier New" w:cs="Courier New"/>
+          <w:sz w:val="20"/>
+          <w:szCs w:val="20"/>
+          <w:lang w:val="en-US"/>
+        </w:rPr>
+        <w:t xml:space="preserve">[,] </w:t>
+      </w:r>
+      <w:proofErr w:type="spellStart"/>
+      <w:r>
+        <w:rPr>
+          <w:rFonts w:ascii="Courier New" w:hAnsi="Courier New" w:cs="Courier New"/>
+          <w:sz w:val="20"/>
+          <w:szCs w:val="20"/>
+          <w:lang w:val="en-US"/>
+        </w:rPr>
+        <w:t>matriz</w:t>
+      </w:r>
+      <w:proofErr w:type="spellEnd"/>
+      <w:r>
+        <w:rPr>
+          <w:rFonts w:ascii="Courier New" w:hAnsi="Courier New" w:cs="Courier New"/>
+          <w:sz w:val="20"/>
+          <w:szCs w:val="20"/>
+          <w:lang w:val="en-US"/>
+        </w:rPr>
+        <w:t xml:space="preserve">) </w:t>
+      </w:r>
+    </w:p>
+    <w:p>
+      <w:pPr>
+        <w:pStyle w:val="Default"/>
+        <w:rPr>
+          <w:rFonts w:ascii="Courier New" w:hAnsi="Courier New" w:cs="Courier New"/>
+          <w:sz w:val="20"/>
+          <w:szCs w:val="20"/>
+          <w:lang w:val="en-US"/>
+        </w:rPr>
+      </w:pPr>
+      <w:proofErr w:type="gramStart"/>
+      <w:r>
+        <w:rPr>
+          <w:rFonts w:ascii="Courier New" w:hAnsi="Courier New" w:cs="Courier New"/>
+          <w:b/>
+          <w:bCs/>
+          <w:sz w:val="20"/>
+          <w:szCs w:val="20"/>
+          <w:lang w:val="en-US"/>
+        </w:rPr>
+        <w:t>public</w:t>
+      </w:r>
+      <w:proofErr w:type="gramEnd"/>
+      <w:r>
+        <w:rPr>
+          <w:rFonts w:ascii="Courier New" w:hAnsi="Courier New" w:cs="Courier New"/>
+          <w:b/>
+          <w:bCs/>
+          <w:sz w:val="20"/>
+          <w:szCs w:val="20"/>
+          <w:lang w:val="en-US"/>
+        </w:rPr>
+        <w:t xml:space="preserve"> </w:t>
+      </w:r>
+      <w:r>
+        <w:rPr>
+          <w:rFonts w:ascii="Courier New" w:hAnsi="Courier New" w:cs="Courier New"/>
+          <w:sz w:val="20"/>
+          <w:szCs w:val="20"/>
+          <w:lang w:val="en-US"/>
+        </w:rPr>
+        <w:t xml:space="preserve">void </w:t>
+      </w:r>
+      <w:proofErr w:type="spellStart"/>
+      <w:r>
+        <w:rPr>
+          <w:rFonts w:ascii="Courier New" w:hAnsi="Courier New" w:cs="Courier New"/>
+          <w:b/>
+          <w:bCs/>
+          <w:sz w:val="20"/>
+          <w:szCs w:val="20"/>
+          <w:lang w:val="en-US"/>
+        </w:rPr>
+        <w:t>SetElemento</w:t>
+      </w:r>
+      <w:proofErr w:type="spellEnd"/>
+      <w:r>
+        <w:rPr>
+          <w:rFonts w:ascii="Courier New" w:hAnsi="Courier New" w:cs="Courier New"/>
+          <w:sz w:val="20"/>
+          <w:szCs w:val="20"/>
+          <w:lang w:val="en-US"/>
+        </w:rPr>
+        <w:t>(</w:t>
+      </w:r>
+      <w:proofErr w:type="spellStart"/>
+      <w:r>
+        <w:rPr>
+          <w:rFonts w:ascii="Courier New" w:hAnsi="Courier New" w:cs="Courier New"/>
+          <w:b/>
+          <w:bCs/>
+          <w:sz w:val="20"/>
+          <w:szCs w:val="20"/>
+          <w:lang w:val="en-US"/>
+        </w:rPr>
+        <w:t>int</w:t>
+      </w:r>
+      <w:proofErr w:type="spellEnd"/>
+      <w:r>
+        <w:rPr>
+          <w:rFonts w:ascii="Courier New" w:hAnsi="Courier New" w:cs="Courier New"/>
+          <w:b/>
+          <w:bCs/>
+          <w:sz w:val="20"/>
+          <w:szCs w:val="20"/>
+          <w:lang w:val="en-US"/>
+        </w:rPr>
+        <w:t xml:space="preserve"> </w:t>
+      </w:r>
+      <w:proofErr w:type="spellStart"/>
+      <w:r>
+        <w:rPr>
+          <w:rFonts w:ascii="Courier New" w:hAnsi="Courier New" w:cs="Courier New"/>
+          <w:sz w:val="20"/>
+          <w:szCs w:val="20"/>
+          <w:lang w:val="en-US"/>
+        </w:rPr>
+        <w:t>fila</w:t>
+      </w:r>
+      <w:proofErr w:type="spellEnd"/>
+      <w:r>
+        <w:rPr>
+          <w:rFonts w:ascii="Courier New" w:hAnsi="Courier New" w:cs="Courier New"/>
+          <w:sz w:val="20"/>
+          <w:szCs w:val="20"/>
+          <w:lang w:val="en-US"/>
+        </w:rPr>
+        <w:t xml:space="preserve">, </w:t>
+      </w:r>
+      <w:proofErr w:type="spellStart"/>
+      <w:r>
+        <w:rPr>
+          <w:rFonts w:ascii="Courier New" w:hAnsi="Courier New" w:cs="Courier New"/>
+          <w:b/>
+          <w:bCs/>
+          <w:sz w:val="20"/>
+          <w:szCs w:val="20"/>
+          <w:lang w:val="en-US"/>
+        </w:rPr>
+        <w:t>int</w:t>
+      </w:r>
+      <w:proofErr w:type="spellEnd"/>
+      <w:r>
+        <w:rPr>
+          <w:rFonts w:ascii="Courier New" w:hAnsi="Courier New" w:cs="Courier New"/>
+          <w:b/>
+          <w:bCs/>
+          <w:sz w:val="20"/>
+          <w:szCs w:val="20"/>
+          <w:lang w:val="en-US"/>
+        </w:rPr>
+        <w:t xml:space="preserve"> </w:t>
+      </w:r>
+      <w:proofErr w:type="spellStart"/>
+      <w:r>
+        <w:rPr>
+          <w:rFonts w:ascii="Courier New" w:hAnsi="Courier New" w:cs="Courier New"/>
+          <w:sz w:val="20"/>
+          <w:szCs w:val="20"/>
+          <w:lang w:val="en-US"/>
+        </w:rPr>
+        <w:t>columna</w:t>
+      </w:r>
+      <w:proofErr w:type="spellEnd"/>
+      <w:r>
+        <w:rPr>
+          <w:rFonts w:ascii="Courier New" w:hAnsi="Courier New" w:cs="Courier New"/>
+          <w:sz w:val="20"/>
+          <w:szCs w:val="20"/>
+          <w:lang w:val="en-US"/>
+        </w:rPr>
+        <w:t xml:space="preserve">, </w:t>
+      </w:r>
+      <w:r>
+        <w:rPr>
+          <w:rFonts w:ascii="Courier New" w:hAnsi="Courier New" w:cs="Courier New"/>
+          <w:b/>
+          <w:bCs/>
+          <w:sz w:val="20"/>
+          <w:szCs w:val="20"/>
+          <w:lang w:val="en-US"/>
+        </w:rPr>
+        <w:t xml:space="preserve">double </w:t>
+      </w:r>
+      <w:proofErr w:type="spellStart"/>
+      <w:r>
+        <w:rPr>
+          <w:rFonts w:ascii="Courier New" w:hAnsi="Courier New" w:cs="Courier New"/>
+          <w:sz w:val="20"/>
+          <w:szCs w:val="20"/>
+          <w:lang w:val="en-US"/>
+        </w:rPr>
+        <w:t>elemento</w:t>
+      </w:r>
+      <w:proofErr w:type="spellEnd"/>
+      <w:r>
+        <w:rPr>
+          <w:rFonts w:ascii="Courier New" w:hAnsi="Courier New" w:cs="Courier New"/>
+          <w:sz w:val="20"/>
+          <w:szCs w:val="20"/>
+          <w:lang w:val="en-US"/>
+        </w:rPr>
+        <w:t xml:space="preserve">) </w:t>
+      </w:r>
+      <w:r>
+        <w:rPr>
+          <w:rFonts w:ascii="Courier New" w:hAnsi="Courier New" w:cs="Courier New"/>
+          <w:b/>
+          <w:bCs/>
+          <w:sz w:val="20"/>
+          <w:szCs w:val="20"/>
+          <w:lang w:val="en-US"/>
+        </w:rPr>
+        <w:t xml:space="preserve">public double </w:t>
+      </w:r>
+      <w:proofErr w:type="spellStart"/>
+      <w:r>
+        <w:rPr>
+          <w:rFonts w:ascii="Courier New" w:hAnsi="Courier New" w:cs="Courier New"/>
+          <w:b/>
+          <w:bCs/>
+          <w:sz w:val="20"/>
+          <w:szCs w:val="20"/>
+          <w:lang w:val="en-US"/>
+        </w:rPr>
+        <w:t>GetElemento</w:t>
+      </w:r>
+      <w:proofErr w:type="spellEnd"/>
+      <w:r>
+        <w:rPr>
+          <w:rFonts w:ascii="Courier New" w:hAnsi="Courier New" w:cs="Courier New"/>
+          <w:sz w:val="20"/>
+          <w:szCs w:val="20"/>
+          <w:lang w:val="en-US"/>
+        </w:rPr>
+        <w:t>(</w:t>
+      </w:r>
+      <w:proofErr w:type="spellStart"/>
+      <w:r>
+        <w:rPr>
+          <w:rFonts w:ascii="Courier New" w:hAnsi="Courier New" w:cs="Courier New"/>
+          <w:b/>
+          <w:bCs/>
+          <w:sz w:val="20"/>
+          <w:szCs w:val="20"/>
+          <w:lang w:val="en-US"/>
+        </w:rPr>
+        <w:t>int</w:t>
+      </w:r>
+      <w:proofErr w:type="spellEnd"/>
+      <w:r>
+        <w:rPr>
+          <w:rFonts w:ascii="Courier New" w:hAnsi="Courier New" w:cs="Courier New"/>
+          <w:b/>
+          <w:bCs/>
+          <w:sz w:val="20"/>
+          <w:szCs w:val="20"/>
+          <w:lang w:val="en-US"/>
+        </w:rPr>
+        <w:t xml:space="preserve"> </w:t>
+      </w:r>
+      <w:proofErr w:type="spellStart"/>
+      <w:r>
+        <w:rPr>
+          <w:rFonts w:ascii="Courier New" w:hAnsi="Courier New" w:cs="Courier New"/>
+          <w:sz w:val="20"/>
+          <w:szCs w:val="20"/>
+          <w:lang w:val="en-US"/>
+        </w:rPr>
+        <w:t>fila</w:t>
+      </w:r>
+      <w:proofErr w:type="spellEnd"/>
+      <w:r>
+        <w:rPr>
+          <w:rFonts w:ascii="Courier New" w:hAnsi="Courier New" w:cs="Courier New"/>
+          <w:sz w:val="20"/>
+          <w:szCs w:val="20"/>
+          <w:lang w:val="en-US"/>
+        </w:rPr>
+        <w:t xml:space="preserve">, </w:t>
+      </w:r>
+      <w:proofErr w:type="spellStart"/>
+      <w:r>
+        <w:rPr>
+          <w:rFonts w:ascii="Courier New" w:hAnsi="Courier New" w:cs="Courier New"/>
+          <w:b/>
+          <w:bCs/>
+          <w:sz w:val="20"/>
+          <w:szCs w:val="20"/>
+          <w:lang w:val="en-US"/>
+        </w:rPr>
+        <w:t>int</w:t>
+      </w:r>
+      <w:proofErr w:type="spellEnd"/>
+      <w:r>
+        <w:rPr>
+          <w:rFonts w:ascii="Courier New" w:hAnsi="Courier New" w:cs="Courier New"/>
+          <w:b/>
+          <w:bCs/>
+          <w:sz w:val="20"/>
+          <w:szCs w:val="20"/>
+          <w:lang w:val="en-US"/>
+        </w:rPr>
+        <w:t xml:space="preserve"> </w:t>
+      </w:r>
+      <w:proofErr w:type="spellStart"/>
+      <w:r>
+        <w:rPr>
+          <w:rFonts w:ascii="Courier New" w:hAnsi="Courier New" w:cs="Courier New"/>
+          <w:sz w:val="20"/>
+          <w:szCs w:val="20"/>
+          <w:lang w:val="en-US"/>
+        </w:rPr>
+        <w:t>columna</w:t>
+      </w:r>
+      <w:proofErr w:type="spellEnd"/>
+      <w:r>
+        <w:rPr>
+          <w:rFonts w:ascii="Courier New" w:hAnsi="Courier New" w:cs="Courier New"/>
+          <w:sz w:val="20"/>
+          <w:szCs w:val="20"/>
+          <w:lang w:val="en-US"/>
+        </w:rPr>
+        <w:t xml:space="preserve">) </w:t>
+      </w:r>
+    </w:p>
+    <w:p>
+      <w:pPr>
+        <w:pStyle w:val="Default"/>
+        <w:rPr>
+          <w:rFonts w:ascii="Courier New" w:hAnsi="Courier New" w:cs="Courier New"/>
+          <w:sz w:val="20"/>
+          <w:szCs w:val="20"/>
+          <w:lang w:val="en-US"/>
+        </w:rPr>
+      </w:pPr>
+      <w:proofErr w:type="gramStart"/>
+      <w:r>
+        <w:rPr>
+          <w:rFonts w:ascii="Courier New" w:hAnsi="Courier New" w:cs="Courier New"/>
+          <w:b/>
+          <w:bCs/>
+          <w:sz w:val="20"/>
+          <w:szCs w:val="20"/>
+          <w:lang w:val="en-US"/>
+        </w:rPr>
+        <w:t>public</w:t>
+      </w:r>
+      <w:proofErr w:type="gramEnd"/>
+      <w:r>
+        <w:rPr>
+          <w:rFonts w:ascii="Courier New" w:hAnsi="Courier New" w:cs="Courier New"/>
+          <w:b/>
+          <w:bCs/>
+          <w:sz w:val="20"/>
+          <w:szCs w:val="20"/>
+          <w:lang w:val="en-US"/>
+        </w:rPr>
+        <w:t xml:space="preserve"> </w:t>
+      </w:r>
+      <w:r>
+        <w:rPr>
+          <w:rFonts w:ascii="Courier New" w:hAnsi="Courier New" w:cs="Courier New"/>
+          <w:sz w:val="20"/>
+          <w:szCs w:val="20"/>
+          <w:lang w:val="en-US"/>
+        </w:rPr>
+        <w:t xml:space="preserve">void </w:t>
+      </w:r>
+      <w:proofErr w:type="spellStart"/>
+      <w:r>
+        <w:rPr>
+          <w:rFonts w:ascii="Courier New" w:hAnsi="Courier New" w:cs="Courier New"/>
+          <w:b/>
+          <w:bCs/>
+          <w:sz w:val="20"/>
+          <w:szCs w:val="20"/>
+          <w:lang w:val="en-US"/>
+        </w:rPr>
+        <w:t>imprimir</w:t>
+      </w:r>
+      <w:proofErr w:type="spellEnd"/>
+      <w:r>
+        <w:rPr>
+          <w:rFonts w:ascii="Courier New" w:hAnsi="Courier New" w:cs="Courier New"/>
+          <w:sz w:val="20"/>
+          <w:szCs w:val="20"/>
+          <w:lang w:val="en-US"/>
+        </w:rPr>
+        <w:t xml:space="preserve">() </w:t>
+      </w:r>
+    </w:p>
+    <w:p>
+      <w:pPr>
+        <w:pStyle w:val="Default"/>
+        <w:rPr>
+          <w:rFonts w:ascii="Courier New" w:hAnsi="Courier New" w:cs="Courier New"/>
+          <w:sz w:val="20"/>
+          <w:szCs w:val="20"/>
+          <w:lang w:val="en-US"/>
+        </w:rPr>
+      </w:pPr>
+      <w:proofErr w:type="gramStart"/>
+      <w:r>
+        <w:rPr>
+          <w:rFonts w:ascii="Courier New" w:hAnsi="Courier New" w:cs="Courier New"/>
+          <w:b/>
+          <w:bCs/>
+          <w:sz w:val="20"/>
+          <w:szCs w:val="20"/>
+          <w:lang w:val="en-US"/>
+        </w:rPr>
+        <w:t>public</w:t>
+      </w:r>
+      <w:proofErr w:type="gramEnd"/>
+      <w:r>
+        <w:rPr>
+          <w:rFonts w:ascii="Courier New" w:hAnsi="Courier New" w:cs="Courier New"/>
+          <w:b/>
+          <w:bCs/>
+          <w:sz w:val="20"/>
+          <w:szCs w:val="20"/>
+          <w:lang w:val="en-US"/>
+        </w:rPr>
+        <w:t xml:space="preserve"> </w:t>
+      </w:r>
+      <w:r>
+        <w:rPr>
+          <w:rFonts w:ascii="Courier New" w:hAnsi="Courier New" w:cs="Courier New"/>
+          <w:sz w:val="20"/>
+          <w:szCs w:val="20"/>
+          <w:lang w:val="en-US"/>
+        </w:rPr>
+        <w:t xml:space="preserve">void </w:t>
+      </w:r>
+      <w:proofErr w:type="spellStart"/>
+      <w:r>
+        <w:rPr>
+          <w:rFonts w:ascii="Courier New" w:hAnsi="Courier New" w:cs="Courier New"/>
+          <w:b/>
+          <w:bCs/>
+          <w:sz w:val="20"/>
+          <w:szCs w:val="20"/>
+          <w:lang w:val="en-US"/>
+        </w:rPr>
+        <w:t>imprimir</w:t>
+      </w:r>
+      <w:proofErr w:type="spellEnd"/>
+      <w:r>
+        <w:rPr>
+          <w:rFonts w:ascii="Courier New" w:hAnsi="Courier New" w:cs="Courier New"/>
+          <w:sz w:val="20"/>
+          <w:szCs w:val="20"/>
+          <w:lang w:val="en-US"/>
+        </w:rPr>
+        <w:t xml:space="preserve">(string </w:t>
+      </w:r>
+      <w:proofErr w:type="spellStart"/>
+      <w:r>
+        <w:rPr>
+          <w:rFonts w:ascii="Courier New" w:hAnsi="Courier New" w:cs="Courier New"/>
+          <w:sz w:val="20"/>
+          <w:szCs w:val="20"/>
+          <w:lang w:val="en-US"/>
+        </w:rPr>
+        <w:t>formatString</w:t>
+      </w:r>
+      <w:proofErr w:type="spellEnd"/>
+      <w:r>
+        <w:rPr>
+          <w:rFonts w:ascii="Courier New" w:hAnsi="Courier New" w:cs="Courier New"/>
+          <w:sz w:val="20"/>
+          <w:szCs w:val="20"/>
+          <w:lang w:val="en-US"/>
+        </w:rPr>
+        <w:t xml:space="preserve">) </w:t>
+      </w:r>
+    </w:p>
+    <w:p>
+      <w:pPr>
+        <w:pStyle w:val="Default"/>
+        <w:rPr>
+          <w:rFonts w:ascii="Courier New" w:hAnsi="Courier New" w:cs="Courier New"/>
+          <w:sz w:val="20"/>
+          <w:szCs w:val="20"/>
+          <w:lang w:val="en-US"/>
+        </w:rPr>
+      </w:pPr>
+      <w:proofErr w:type="gramStart"/>
+      <w:r>
+        <w:rPr>
+          <w:rFonts w:ascii="Courier New" w:hAnsi="Courier New" w:cs="Courier New"/>
+          <w:b/>
+          <w:bCs/>
+          <w:sz w:val="20"/>
+          <w:szCs w:val="20"/>
+          <w:lang w:val="en-US"/>
+        </w:rPr>
+        <w:t>public</w:t>
+      </w:r>
+      <w:proofErr w:type="gramEnd"/>
+      <w:r>
+        <w:rPr>
+          <w:rFonts w:ascii="Courier New" w:hAnsi="Courier New" w:cs="Courier New"/>
+          <w:b/>
+          <w:bCs/>
+          <w:sz w:val="20"/>
+          <w:szCs w:val="20"/>
+          <w:lang w:val="en-US"/>
+        </w:rPr>
+        <w:t xml:space="preserve"> double</w:t>
+      </w:r>
+      <w:r>
+        <w:rPr>
+          <w:rFonts w:ascii="Courier New" w:hAnsi="Courier New" w:cs="Courier New"/>
+          <w:sz w:val="20"/>
+          <w:szCs w:val="20"/>
+          <w:lang w:val="en-US"/>
+        </w:rPr>
+        <w:t xml:space="preserve">[] </w:t>
+      </w:r>
+      <w:proofErr w:type="spellStart"/>
+      <w:r>
+        <w:rPr>
+          <w:rFonts w:ascii="Courier New" w:hAnsi="Courier New" w:cs="Courier New"/>
+          <w:b/>
+          <w:bCs/>
+          <w:sz w:val="20"/>
+          <w:szCs w:val="20"/>
+          <w:lang w:val="en-US"/>
+        </w:rPr>
+        <w:t>GetFila</w:t>
+      </w:r>
+      <w:proofErr w:type="spellEnd"/>
+      <w:r>
+        <w:rPr>
+          <w:rFonts w:ascii="Courier New" w:hAnsi="Courier New" w:cs="Courier New"/>
+          <w:sz w:val="20"/>
+          <w:szCs w:val="20"/>
+          <w:lang w:val="en-US"/>
+        </w:rPr>
+        <w:t>(</w:t>
+      </w:r>
+      <w:proofErr w:type="spellStart"/>
+      <w:r>
+        <w:rPr>
+          <w:rFonts w:ascii="Courier New" w:hAnsi="Courier New" w:cs="Courier New"/>
+          <w:b/>
+          <w:bCs/>
+          <w:sz w:val="20"/>
+          <w:szCs w:val="20"/>
+          <w:lang w:val="en-US"/>
+        </w:rPr>
+        <w:t>int</w:t>
+      </w:r>
+      <w:proofErr w:type="spellEnd"/>
+      <w:r>
+        <w:rPr>
+          <w:rFonts w:ascii="Courier New" w:hAnsi="Courier New" w:cs="Courier New"/>
+          <w:b/>
+          <w:bCs/>
+          <w:sz w:val="20"/>
+          <w:szCs w:val="20"/>
+          <w:lang w:val="en-US"/>
+        </w:rPr>
+        <w:t xml:space="preserve"> </w:t>
+      </w:r>
+      <w:proofErr w:type="spellStart"/>
+      <w:r>
+        <w:rPr>
+          <w:rFonts w:ascii="Courier New" w:hAnsi="Courier New" w:cs="Courier New"/>
+          <w:sz w:val="20"/>
+          <w:szCs w:val="20"/>
+          <w:lang w:val="en-US"/>
+        </w:rPr>
+        <w:t>fila</w:t>
+      </w:r>
+      <w:proofErr w:type="spellEnd"/>
+      <w:r>
+        <w:rPr>
+          <w:rFonts w:ascii="Courier New" w:hAnsi="Courier New" w:cs="Courier New"/>
+          <w:sz w:val="20"/>
+          <w:szCs w:val="20"/>
+          <w:lang w:val="en-US"/>
+        </w:rPr>
+        <w:t xml:space="preserve">) </w:t>
+      </w:r>
+    </w:p>
+    <w:p>
+      <w:pPr>
+        <w:pStyle w:val="Default"/>
+        <w:rPr>
+          <w:rFonts w:ascii="Courier New" w:hAnsi="Courier New" w:cs="Courier New"/>
+          <w:sz w:val="20"/>
+          <w:szCs w:val="20"/>
+          <w:lang w:val="en-US"/>
+        </w:rPr>
+      </w:pPr>
+      <w:proofErr w:type="gramStart"/>
+      <w:r>
+        <w:rPr>
+          <w:rFonts w:ascii="Courier New" w:hAnsi="Courier New" w:cs="Courier New"/>
+          <w:b/>
+          <w:bCs/>
+          <w:sz w:val="20"/>
+          <w:szCs w:val="20"/>
+          <w:lang w:val="en-US"/>
+        </w:rPr>
+        <w:t>public</w:t>
+      </w:r>
+      <w:proofErr w:type="gramEnd"/>
+      <w:r>
+        <w:rPr>
+          <w:rFonts w:ascii="Courier New" w:hAnsi="Courier New" w:cs="Courier New"/>
+          <w:b/>
+          <w:bCs/>
+          <w:sz w:val="20"/>
+          <w:szCs w:val="20"/>
+          <w:lang w:val="en-US"/>
+        </w:rPr>
+        <w:t xml:space="preserve"> double</w:t>
+      </w:r>
+      <w:r>
+        <w:rPr>
+          <w:rFonts w:ascii="Courier New" w:hAnsi="Courier New" w:cs="Courier New"/>
+          <w:sz w:val="20"/>
+          <w:szCs w:val="20"/>
+          <w:lang w:val="en-US"/>
+        </w:rPr>
+        <w:t xml:space="preserve">[] </w:t>
+      </w:r>
+      <w:proofErr w:type="spellStart"/>
+      <w:r>
+        <w:rPr>
+          <w:rFonts w:ascii="Courier New" w:hAnsi="Courier New" w:cs="Courier New"/>
+          <w:b/>
+          <w:bCs/>
+          <w:sz w:val="20"/>
+          <w:szCs w:val="20"/>
+          <w:lang w:val="en-US"/>
+        </w:rPr>
+        <w:t>GetColumna</w:t>
+      </w:r>
+      <w:proofErr w:type="spellEnd"/>
+      <w:r>
+        <w:rPr>
+          <w:rFonts w:ascii="Courier New" w:hAnsi="Courier New" w:cs="Courier New"/>
+          <w:sz w:val="20"/>
+          <w:szCs w:val="20"/>
+          <w:lang w:val="en-US"/>
+        </w:rPr>
+        <w:t>(</w:t>
+      </w:r>
+      <w:proofErr w:type="spellStart"/>
+      <w:r>
+        <w:rPr>
+          <w:rFonts w:ascii="Courier New" w:hAnsi="Courier New" w:cs="Courier New"/>
+          <w:b/>
+          <w:bCs/>
+          <w:sz w:val="20"/>
+          <w:szCs w:val="20"/>
+          <w:lang w:val="en-US"/>
+        </w:rPr>
+        <w:t>int</w:t>
+      </w:r>
+      <w:proofErr w:type="spellEnd"/>
+      <w:r>
+        <w:rPr>
+          <w:rFonts w:ascii="Courier New" w:hAnsi="Courier New" w:cs="Courier New"/>
+          <w:b/>
+          <w:bCs/>
+          <w:sz w:val="20"/>
+          <w:szCs w:val="20"/>
+          <w:lang w:val="en-US"/>
+        </w:rPr>
+        <w:t xml:space="preserve"> </w:t>
+      </w:r>
+      <w:proofErr w:type="spellStart"/>
+      <w:r>
+        <w:rPr>
+          <w:rFonts w:ascii="Courier New" w:hAnsi="Courier New" w:cs="Courier New"/>
+          <w:sz w:val="20"/>
+          <w:szCs w:val="20"/>
+          <w:lang w:val="en-US"/>
+        </w:rPr>
+        <w:t>columna</w:t>
+      </w:r>
+      <w:proofErr w:type="spellEnd"/>
+      <w:r>
+        <w:rPr>
+          <w:rFonts w:ascii="Courier New" w:hAnsi="Courier New" w:cs="Courier New"/>
+          <w:sz w:val="20"/>
+          <w:szCs w:val="20"/>
+          <w:lang w:val="en-US"/>
+        </w:rPr>
+        <w:t xml:space="preserve">) </w:t>
+      </w:r>
+    </w:p>
+    <w:p>
+      <w:pPr>
+        <w:pStyle w:val="Default"/>
+        <w:rPr>
+          <w:rFonts w:ascii="Courier New" w:hAnsi="Courier New" w:cs="Courier New"/>
+          <w:sz w:val="20"/>
+          <w:szCs w:val="20"/>
+          <w:lang w:val="en-US"/>
+        </w:rPr>
+      </w:pPr>
+      <w:proofErr w:type="gramStart"/>
+      <w:r>
+        <w:rPr>
+          <w:rFonts w:ascii="Courier New" w:hAnsi="Courier New" w:cs="Courier New"/>
+          <w:b/>
+          <w:bCs/>
+          <w:sz w:val="20"/>
+          <w:szCs w:val="20"/>
+          <w:lang w:val="en-US"/>
+        </w:rPr>
+        <w:t>public</w:t>
+      </w:r>
+      <w:proofErr w:type="gramEnd"/>
+      <w:r>
+        <w:rPr>
+          <w:rFonts w:ascii="Courier New" w:hAnsi="Courier New" w:cs="Courier New"/>
+          <w:b/>
+          <w:bCs/>
+          <w:sz w:val="20"/>
+          <w:szCs w:val="20"/>
+          <w:lang w:val="en-US"/>
+        </w:rPr>
+        <w:t xml:space="preserve"> double</w:t>
+      </w:r>
+      <w:r>
+        <w:rPr>
+          <w:rFonts w:ascii="Courier New" w:hAnsi="Courier New" w:cs="Courier New"/>
+          <w:sz w:val="20"/>
+          <w:szCs w:val="20"/>
+          <w:lang w:val="en-US"/>
+        </w:rPr>
+        <w:t xml:space="preserve">[] </w:t>
+      </w:r>
+      <w:proofErr w:type="spellStart"/>
+      <w:r>
+        <w:rPr>
+          <w:rFonts w:ascii="Courier New" w:hAnsi="Courier New" w:cs="Courier New"/>
+          <w:b/>
+          <w:bCs/>
+          <w:sz w:val="20"/>
+          <w:szCs w:val="20"/>
+          <w:lang w:val="en-US"/>
+        </w:rPr>
+        <w:t>GetDiagonalPrincipal</w:t>
+      </w:r>
+      <w:proofErr w:type="spellEnd"/>
+      <w:r>
+        <w:rPr>
+          <w:rFonts w:ascii="Courier New" w:hAnsi="Courier New" w:cs="Courier New"/>
+          <w:sz w:val="20"/>
+          <w:szCs w:val="20"/>
+          <w:lang w:val="en-US"/>
+        </w:rPr>
+        <w:t xml:space="preserve">() </w:t>
+      </w:r>
+    </w:p>
+    <w:p>
+      <w:pPr>
+        <w:pStyle w:val="Default"/>
+        <w:rPr>
+          <w:rFonts w:ascii="Courier New" w:hAnsi="Courier New" w:cs="Courier New"/>
+          <w:sz w:val="20"/>
+          <w:szCs w:val="20"/>
+          <w:lang w:val="en-US"/>
+        </w:rPr>
+      </w:pPr>
+      <w:proofErr w:type="gramStart"/>
+      <w:r>
+        <w:rPr>
+          <w:rFonts w:ascii="Courier New" w:hAnsi="Courier New" w:cs="Courier New"/>
+          <w:b/>
+          <w:bCs/>
+          <w:sz w:val="20"/>
+          <w:szCs w:val="20"/>
+          <w:lang w:val="en-US"/>
+        </w:rPr>
+        <w:t>public</w:t>
+      </w:r>
+      <w:proofErr w:type="gramEnd"/>
+      <w:r>
+        <w:rPr>
+          <w:rFonts w:ascii="Courier New" w:hAnsi="Courier New" w:cs="Courier New"/>
+          <w:b/>
+          <w:bCs/>
+          <w:sz w:val="20"/>
+          <w:szCs w:val="20"/>
+          <w:lang w:val="en-US"/>
+        </w:rPr>
+        <w:t xml:space="preserve"> double</w:t>
+      </w:r>
+      <w:r>
+        <w:rPr>
+          <w:rFonts w:ascii="Courier New" w:hAnsi="Courier New" w:cs="Courier New"/>
+          <w:sz w:val="20"/>
+          <w:szCs w:val="20"/>
+          <w:lang w:val="en-US"/>
+        </w:rPr>
+        <w:t xml:space="preserve">[] </w:t>
+      </w:r>
+      <w:proofErr w:type="spellStart"/>
+      <w:r>
+        <w:rPr>
+          <w:rFonts w:ascii="Courier New" w:hAnsi="Courier New" w:cs="Courier New"/>
+          <w:b/>
+          <w:bCs/>
+          <w:sz w:val="20"/>
+          <w:szCs w:val="20"/>
+          <w:lang w:val="en-US"/>
+        </w:rPr>
+        <w:t>GetDiagonalSecundaria</w:t>
+      </w:r>
+      <w:proofErr w:type="spellEnd"/>
+      <w:r>
+        <w:rPr>
+          <w:rFonts w:ascii="Courier New" w:hAnsi="Courier New" w:cs="Courier New"/>
+          <w:sz w:val="20"/>
+          <w:szCs w:val="20"/>
+          <w:lang w:val="en-US"/>
+        </w:rPr>
+        <w:t xml:space="preserve">() </w:t>
+      </w:r>
+    </w:p>
+    <w:p>
+      <w:pPr>
+        <w:pStyle w:val="Default"/>
+        <w:rPr>
+          <w:rFonts w:ascii="Courier New" w:hAnsi="Courier New" w:cs="Courier New"/>
+          <w:sz w:val="20"/>
+          <w:szCs w:val="20"/>
+        </w:rPr>
+      </w:pPr>
+      <w:proofErr w:type="spellStart"/>
+      <w:proofErr w:type="gramStart"/>
+      <w:r>
+        <w:rPr>
+          <w:rFonts w:ascii="Courier New" w:hAnsi="Courier New" w:cs="Courier New"/>
+          <w:b/>
+          <w:bCs/>
+          <w:sz w:val="20"/>
+          <w:szCs w:val="20"/>
+        </w:rPr>
+        <w:t>public</w:t>
+      </w:r>
+      <w:proofErr w:type="spellEnd"/>
+      <w:proofErr w:type="gramEnd"/>
+      <w:r>
+        <w:rPr>
+          <w:rFonts w:ascii="Courier New" w:hAnsi="Courier New" w:cs="Courier New"/>
+          <w:b/>
+          <w:bCs/>
+          <w:sz w:val="20"/>
+          <w:szCs w:val="20"/>
+        </w:rPr>
+        <w:t xml:space="preserve"> </w:t>
+      </w:r>
+      <w:proofErr w:type="spellStart"/>
+      <w:r>
+        <w:rPr>
+          <w:rFonts w:ascii="Courier New" w:hAnsi="Courier New" w:cs="Courier New"/>
+          <w:b/>
+          <w:bCs/>
+          <w:sz w:val="20"/>
+          <w:szCs w:val="20"/>
+        </w:rPr>
+        <w:t>double</w:t>
+      </w:r>
+      <w:proofErr w:type="spellEnd"/>
+      <w:r>
+        <w:rPr>
+          <w:rFonts w:ascii="Courier New" w:hAnsi="Courier New" w:cs="Courier New"/>
+          <w:sz w:val="20"/>
+          <w:szCs w:val="20"/>
+        </w:rPr>
+        <w:t xml:space="preserve">[][] </w:t>
+      </w:r>
+      <w:proofErr w:type="spellStart"/>
+      <w:r>
+        <w:rPr>
+          <w:rFonts w:ascii="Courier New" w:hAnsi="Courier New" w:cs="Courier New"/>
+          <w:b/>
+          <w:bCs/>
+          <w:sz w:val="20"/>
+          <w:szCs w:val="20"/>
+        </w:rPr>
+        <w:t>getArregloDeArreglo</w:t>
+      </w:r>
+      <w:proofErr w:type="spellEnd"/>
+      <w:r>
+        <w:rPr>
+          <w:rFonts w:ascii="Courier New" w:hAnsi="Courier New" w:cs="Courier New"/>
+          <w:sz w:val="20"/>
+          <w:szCs w:val="20"/>
+        </w:rPr>
+        <w:t xml:space="preserve">() </w:t>
+      </w:r>
+    </w:p>
+    <w:p>
+      <w:pPr>
+        <w:pStyle w:val="Default"/>
+        <w:rPr>
+          <w:rFonts w:ascii="Courier New" w:hAnsi="Courier New" w:cs="Courier New"/>
+          <w:sz w:val="20"/>
+          <w:szCs w:val="20"/>
+        </w:rPr>
+      </w:pPr>
+      <w:proofErr w:type="spellStart"/>
+      <w:proofErr w:type="gramStart"/>
+      <w:r>
+        <w:rPr>
+          <w:rFonts w:ascii="Courier New" w:hAnsi="Courier New" w:cs="Courier New"/>
+          <w:b/>
+          <w:bCs/>
+          <w:sz w:val="20"/>
+          <w:szCs w:val="20"/>
+        </w:rPr>
+        <w:t>public</w:t>
+      </w:r>
+      <w:proofErr w:type="spellEnd"/>
+      <w:proofErr w:type="gramEnd"/>
+      <w:r>
+        <w:rPr>
+          <w:rFonts w:ascii="Courier New" w:hAnsi="Courier New" w:cs="Courier New"/>
+          <w:b/>
+          <w:bCs/>
+          <w:sz w:val="20"/>
+          <w:szCs w:val="20"/>
+        </w:rPr>
+        <w:t xml:space="preserve"> </w:t>
+      </w:r>
+      <w:proofErr w:type="spellStart"/>
+      <w:r>
+        <w:rPr>
+          <w:rFonts w:ascii="Courier New" w:hAnsi="Courier New" w:cs="Courier New"/>
+          <w:sz w:val="20"/>
+          <w:szCs w:val="20"/>
+        </w:rPr>
+        <w:t>void</w:t>
+      </w:r>
+      <w:proofErr w:type="spellEnd"/>
+      <w:r>
+        <w:rPr>
+          <w:rFonts w:ascii="Courier New" w:hAnsi="Courier New" w:cs="Courier New"/>
+          <w:sz w:val="20"/>
+          <w:szCs w:val="20"/>
+        </w:rPr>
+        <w:t xml:space="preserve"> </w:t>
+      </w:r>
+      <w:r>
+        <w:rPr>
+          <w:rFonts w:ascii="Courier New" w:hAnsi="Courier New" w:cs="Courier New"/>
+          <w:b/>
+          <w:bCs/>
+          <w:sz w:val="20"/>
+          <w:szCs w:val="20"/>
+        </w:rPr>
+        <w:t>sumarle</w:t>
+      </w:r>
+      <w:r>
+        <w:rPr>
+          <w:rFonts w:ascii="Courier New" w:hAnsi="Courier New" w:cs="Courier New"/>
+          <w:sz w:val="20"/>
+          <w:szCs w:val="20"/>
+        </w:rPr>
+        <w:t xml:space="preserve">(Matriz m) </w:t>
+      </w:r>
+    </w:p>
+    <w:p>
+      <w:pPr>
+        <w:pStyle w:val="Default"/>
+        <w:rPr>
+          <w:rFonts w:ascii="Courier New" w:hAnsi="Courier New" w:cs="Courier New"/>
+          <w:sz w:val="20"/>
+          <w:szCs w:val="20"/>
+        </w:rPr>
+      </w:pPr>
+      <w:proofErr w:type="spellStart"/>
+      <w:proofErr w:type="gramStart"/>
+      <w:r>
+        <w:rPr>
+          <w:rFonts w:ascii="Courier New" w:hAnsi="Courier New" w:cs="Courier New"/>
+          <w:b/>
+          <w:bCs/>
+          <w:sz w:val="20"/>
+          <w:szCs w:val="20"/>
+        </w:rPr>
+        <w:lastRenderedPageBreak/>
+        <w:t>public</w:t>
+      </w:r>
+      <w:proofErr w:type="spellEnd"/>
+      <w:proofErr w:type="gramEnd"/>
+      <w:r>
+        <w:rPr>
+          <w:rFonts w:ascii="Courier New" w:hAnsi="Courier New" w:cs="Courier New"/>
+          <w:b/>
+          <w:bCs/>
+          <w:sz w:val="20"/>
+          <w:szCs w:val="20"/>
+        </w:rPr>
+        <w:t xml:space="preserve"> </w:t>
+      </w:r>
+      <w:proofErr w:type="spellStart"/>
+      <w:r>
+        <w:rPr>
+          <w:rFonts w:ascii="Courier New" w:hAnsi="Courier New" w:cs="Courier New"/>
+          <w:sz w:val="20"/>
+          <w:szCs w:val="20"/>
+        </w:rPr>
+        <w:t>void</w:t>
+      </w:r>
+      <w:proofErr w:type="spellEnd"/>
+      <w:r>
+        <w:rPr>
+          <w:rFonts w:ascii="Courier New" w:hAnsi="Courier New" w:cs="Courier New"/>
+          <w:sz w:val="20"/>
+          <w:szCs w:val="20"/>
+        </w:rPr>
+        <w:t xml:space="preserve"> </w:t>
+      </w:r>
+      <w:r>
+        <w:rPr>
+          <w:rFonts w:ascii="Courier New" w:hAnsi="Courier New" w:cs="Courier New"/>
+          <w:b/>
+          <w:bCs/>
+          <w:sz w:val="20"/>
+          <w:szCs w:val="20"/>
+        </w:rPr>
+        <w:t>restarle</w:t>
+      </w:r>
+      <w:r>
+        <w:rPr>
+          <w:rFonts w:ascii="Courier New" w:hAnsi="Courier New" w:cs="Courier New"/>
+          <w:sz w:val="20"/>
+          <w:szCs w:val="20"/>
+        </w:rPr>
+        <w:t xml:space="preserve">(Matriz m) </w:t>
+      </w:r>
+    </w:p>
+    <w:p>
+      <w:pPr>
+        <w:pStyle w:val="Default"/>
+        <w:rPr>
+          <w:rFonts w:ascii="Courier New" w:hAnsi="Courier New" w:cs="Courier New"/>
+          <w:sz w:val="20"/>
+          <w:szCs w:val="20"/>
+        </w:rPr>
+      </w:pPr>
+      <w:proofErr w:type="spellStart"/>
+      <w:proofErr w:type="gramStart"/>
+      <w:r>
+        <w:rPr>
+          <w:rFonts w:ascii="Courier New" w:hAnsi="Courier New" w:cs="Courier New"/>
+          <w:b/>
+          <w:bCs/>
+          <w:sz w:val="20"/>
+          <w:szCs w:val="20"/>
+        </w:rPr>
+        <w:t>public</w:t>
+      </w:r>
+      <w:proofErr w:type="spellEnd"/>
+      <w:proofErr w:type="gramEnd"/>
+      <w:r>
+        <w:rPr>
+          <w:rFonts w:ascii="Courier New" w:hAnsi="Courier New" w:cs="Courier New"/>
+          <w:b/>
+          <w:bCs/>
+          <w:sz w:val="20"/>
+          <w:szCs w:val="20"/>
+        </w:rPr>
+        <w:t xml:space="preserve"> </w:t>
+      </w:r>
+      <w:proofErr w:type="spellStart"/>
+      <w:r>
+        <w:rPr>
+          <w:rFonts w:ascii="Courier New" w:hAnsi="Courier New" w:cs="Courier New"/>
+          <w:sz w:val="20"/>
+          <w:szCs w:val="20"/>
+        </w:rPr>
+        <w:t>void</w:t>
+      </w:r>
+      <w:proofErr w:type="spellEnd"/>
+      <w:r>
+        <w:rPr>
+          <w:rFonts w:ascii="Courier New" w:hAnsi="Courier New" w:cs="Courier New"/>
+          <w:sz w:val="20"/>
+          <w:szCs w:val="20"/>
+        </w:rPr>
+        <w:t xml:space="preserve"> </w:t>
+      </w:r>
+      <w:proofErr w:type="spellStart"/>
+      <w:r>
+        <w:rPr>
+          <w:rFonts w:ascii="Courier New" w:hAnsi="Courier New" w:cs="Courier New"/>
+          <w:b/>
+          <w:bCs/>
+          <w:sz w:val="20"/>
+          <w:szCs w:val="20"/>
+        </w:rPr>
+        <w:t>multiplicarPor</w:t>
+      </w:r>
+      <w:proofErr w:type="spellEnd"/>
+      <w:r>
+        <w:rPr>
+          <w:rFonts w:ascii="Courier New" w:hAnsi="Courier New" w:cs="Courier New"/>
+          <w:sz w:val="20"/>
+          <w:szCs w:val="20"/>
+        </w:rPr>
+        <w:t xml:space="preserve">(Matriz m) </w:t>
+      </w:r>
+    </w:p>
+    <w:p>
+      <w:pPr>
+        <w:rPr>
+          <w:sz w:val="23"/>
+          <w:szCs w:val="23"/>
+        </w:rPr>
+      </w:pPr>
+      <w:r>
+        <w:rPr>
+          <w:sz w:val="23"/>
+          <w:szCs w:val="23"/>
+        </w:rPr>
+        <w:t>A modo de ejemplo observe la salida del siguiente fragmento de código:</w:t>
+      </w:r>
+    </w:p>
+    <w:p>
+      <w:pPr>
+        <w:autoSpaceDE w:val="0"/>
+        <w:autoSpaceDN w:val="0"/>
+        <w:adjustRightInd w:val="0"/>
+        <w:spacing w:after="0" w:line="240" w:lineRule="auto"/>
+        <w:rPr>
+          <w:rFonts w:ascii="Courier New" w:hAnsi="Courier New" w:cs="Courier New"/>
+          <w:color w:val="000000"/>
+          <w:sz w:val="20"/>
+          <w:szCs w:val="20"/>
+          <w:lang w:val="en-US"/>
+        </w:rPr>
+      </w:pPr>
+      <w:proofErr w:type="gramStart"/>
+      <w:r>
+        <w:rPr>
+          <w:rFonts w:ascii="Courier New" w:hAnsi="Courier New" w:cs="Courier New"/>
+          <w:b/>
+          <w:bCs/>
+          <w:color w:val="000000"/>
+          <w:sz w:val="20"/>
+          <w:szCs w:val="20"/>
+          <w:lang w:val="en-US"/>
+        </w:rPr>
+        <w:t>public</w:t>
+      </w:r>
+      <w:proofErr w:type="gramEnd"/>
+      <w:r>
+        <w:rPr>
+          <w:rFonts w:ascii="Courier New" w:hAnsi="Courier New" w:cs="Courier New"/>
+          <w:b/>
+          <w:bCs/>
+          <w:color w:val="000000"/>
+          <w:sz w:val="20"/>
+          <w:szCs w:val="20"/>
+          <w:lang w:val="en-US"/>
+        </w:rPr>
+        <w:t xml:space="preserve"> </w:t>
+      </w:r>
+      <w:r>
+        <w:rPr>
+          <w:rFonts w:ascii="Courier New" w:hAnsi="Courier New" w:cs="Courier New"/>
+          <w:color w:val="000000"/>
+          <w:sz w:val="20"/>
+          <w:szCs w:val="20"/>
+          <w:lang w:val="en-US"/>
+        </w:rPr>
+        <w:t xml:space="preserve">static void </w:t>
+      </w:r>
+      <w:r>
+        <w:rPr>
+          <w:rFonts w:ascii="Courier New" w:hAnsi="Courier New" w:cs="Courier New"/>
+          <w:b/>
+          <w:bCs/>
+          <w:color w:val="000000"/>
+          <w:sz w:val="20"/>
+          <w:szCs w:val="20"/>
+          <w:lang w:val="en-US"/>
+        </w:rPr>
+        <w:t>Main</w:t>
+      </w:r>
+      <w:r>
+        <w:rPr>
+          <w:rFonts w:ascii="Courier New" w:hAnsi="Courier New" w:cs="Courier New"/>
+          <w:color w:val="000000"/>
+          <w:sz w:val="20"/>
+          <w:szCs w:val="20"/>
+          <w:lang w:val="en-US"/>
+        </w:rPr>
+        <w:t xml:space="preserve">(string[] </w:t>
+      </w:r>
+      <w:proofErr w:type="spellStart"/>
+      <w:r>
+        <w:rPr>
+          <w:rFonts w:ascii="Courier New" w:hAnsi="Courier New" w:cs="Courier New"/>
+          <w:color w:val="000000"/>
+          <w:sz w:val="20"/>
+          <w:szCs w:val="20"/>
+          <w:lang w:val="en-US"/>
+        </w:rPr>
+        <w:t>args</w:t>
+      </w:r>
+      <w:proofErr w:type="spellEnd"/>
+      <w:r>
+        <w:rPr>
+          <w:rFonts w:ascii="Courier New" w:hAnsi="Courier New" w:cs="Courier New"/>
+          <w:color w:val="000000"/>
+          <w:sz w:val="20"/>
+          <w:szCs w:val="20"/>
+          <w:lang w:val="en-US"/>
+        </w:rPr>
+        <w:t xml:space="preserve">) </w:t>
+      </w:r>
+    </w:p>
+    <w:p>
+      <w:pPr>
+        <w:autoSpaceDE w:val="0"/>
+        <w:autoSpaceDN w:val="0"/>
+        <w:adjustRightInd w:val="0"/>
+        <w:spacing w:after="0" w:line="240" w:lineRule="auto"/>
+        <w:rPr>
+          <w:rFonts w:ascii="Courier New" w:hAnsi="Courier New" w:cs="Courier New"/>
+          <w:color w:val="000000"/>
+          <w:sz w:val="20"/>
+          <w:szCs w:val="20"/>
+          <w:lang w:val="en-US"/>
+        </w:rPr>
+      </w:pPr>
+      <w:r>
+        <w:rPr>
+          <w:rFonts w:ascii="Courier New" w:hAnsi="Courier New" w:cs="Courier New"/>
+          <w:color w:val="000000"/>
+          <w:sz w:val="20"/>
+          <w:szCs w:val="20"/>
+          <w:lang w:val="en-US"/>
+        </w:rPr>
+        <w:t xml:space="preserve">{ </w:t>
+      </w:r>
+    </w:p>
+    <w:p>
+      <w:pPr>
+        <w:autoSpaceDE w:val="0"/>
+        <w:autoSpaceDN w:val="0"/>
+        <w:adjustRightInd w:val="0"/>
+        <w:spacing w:after="0" w:line="240" w:lineRule="auto"/>
+        <w:rPr>
+          <w:rFonts w:ascii="Courier New" w:hAnsi="Courier New" w:cs="Courier New"/>
+          <w:color w:val="000000"/>
+          <w:sz w:val="20"/>
+          <w:szCs w:val="20"/>
+          <w:lang w:val="en-US"/>
+        </w:rPr>
+      </w:pPr>
+      <w:proofErr w:type="spellStart"/>
+      <w:r>
+        <w:rPr>
+          <w:rFonts w:ascii="Courier New" w:hAnsi="Courier New" w:cs="Courier New"/>
+          <w:color w:val="000000"/>
+          <w:sz w:val="20"/>
+          <w:szCs w:val="20"/>
+          <w:lang w:val="en-US"/>
+        </w:rPr>
+        <w:t>Matriz</w:t>
+      </w:r>
+      <w:proofErr w:type="spellEnd"/>
+      <w:r>
+        <w:rPr>
+          <w:rFonts w:ascii="Courier New" w:hAnsi="Courier New" w:cs="Courier New"/>
+          <w:color w:val="000000"/>
+          <w:sz w:val="20"/>
+          <w:szCs w:val="20"/>
+          <w:lang w:val="en-US"/>
+        </w:rPr>
+        <w:t xml:space="preserve"> A=</w:t>
+      </w:r>
+      <w:r>
+        <w:rPr>
+          <w:rFonts w:ascii="Courier New" w:hAnsi="Courier New" w:cs="Courier New"/>
+          <w:b/>
+          <w:bCs/>
+          <w:color w:val="000000"/>
+          <w:sz w:val="20"/>
+          <w:szCs w:val="20"/>
+          <w:lang w:val="en-US"/>
+        </w:rPr>
+        <w:t xml:space="preserve">new </w:t>
+      </w:r>
+      <w:proofErr w:type="spellStart"/>
+      <w:proofErr w:type="gramStart"/>
+      <w:r>
+        <w:rPr>
+          <w:rFonts w:ascii="Courier New" w:hAnsi="Courier New" w:cs="Courier New"/>
+          <w:b/>
+          <w:bCs/>
+          <w:color w:val="000000"/>
+          <w:sz w:val="20"/>
+          <w:szCs w:val="20"/>
+          <w:lang w:val="en-US"/>
+        </w:rPr>
+        <w:t>Matriz</w:t>
+      </w:r>
+      <w:proofErr w:type="spellEnd"/>
+      <w:r>
+        <w:rPr>
+          <w:rFonts w:ascii="Courier New" w:hAnsi="Courier New" w:cs="Courier New"/>
+          <w:color w:val="000000"/>
+          <w:sz w:val="20"/>
+          <w:szCs w:val="20"/>
+          <w:lang w:val="en-US"/>
+        </w:rPr>
+        <w:t>(</w:t>
+      </w:r>
+      <w:proofErr w:type="gramEnd"/>
+      <w:r>
+        <w:rPr>
+          <w:rFonts w:ascii="Courier New" w:hAnsi="Courier New" w:cs="Courier New"/>
+          <w:color w:val="000000"/>
+          <w:sz w:val="20"/>
+          <w:szCs w:val="20"/>
+          <w:lang w:val="en-US"/>
+        </w:rPr>
+        <w:t xml:space="preserve">2,3); </w:t>
+      </w:r>
+    </w:p>
+    <w:p>
+      <w:pPr>
+        <w:autoSpaceDE w:val="0"/>
+        <w:autoSpaceDN w:val="0"/>
+        <w:adjustRightInd w:val="0"/>
+        <w:spacing w:after="0" w:line="240" w:lineRule="auto"/>
+        <w:rPr>
+          <w:rFonts w:ascii="Courier New" w:hAnsi="Courier New" w:cs="Courier New"/>
+          <w:color w:val="000000"/>
+          <w:sz w:val="20"/>
+          <w:szCs w:val="20"/>
+          <w:lang w:val="en-US"/>
+        </w:rPr>
+      </w:pPr>
+      <w:proofErr w:type="gramStart"/>
+      <w:r>
+        <w:rPr>
+          <w:rFonts w:ascii="Courier New" w:hAnsi="Courier New" w:cs="Courier New"/>
+          <w:b/>
+          <w:bCs/>
+          <w:color w:val="000000"/>
+          <w:sz w:val="20"/>
+          <w:szCs w:val="20"/>
+          <w:lang w:val="en-US"/>
+        </w:rPr>
+        <w:t>for</w:t>
+      </w:r>
+      <w:r>
+        <w:rPr>
+          <w:rFonts w:ascii="Courier New" w:hAnsi="Courier New" w:cs="Courier New"/>
+          <w:color w:val="000000"/>
+          <w:sz w:val="20"/>
+          <w:szCs w:val="20"/>
+          <w:lang w:val="en-US"/>
+        </w:rPr>
+        <w:t>(</w:t>
+      </w:r>
+      <w:proofErr w:type="spellStart"/>
+      <w:proofErr w:type="gramEnd"/>
+      <w:r>
+        <w:rPr>
+          <w:rFonts w:ascii="Courier New" w:hAnsi="Courier New" w:cs="Courier New"/>
+          <w:b/>
+          <w:bCs/>
+          <w:color w:val="000000"/>
+          <w:sz w:val="20"/>
+          <w:szCs w:val="20"/>
+          <w:lang w:val="en-US"/>
+        </w:rPr>
+        <w:t>int</w:t>
+      </w:r>
+      <w:proofErr w:type="spellEnd"/>
+      <w:r>
+        <w:rPr>
+          <w:rFonts w:ascii="Courier New" w:hAnsi="Courier New" w:cs="Courier New"/>
+          <w:b/>
+          <w:bCs/>
+          <w:color w:val="000000"/>
+          <w:sz w:val="20"/>
+          <w:szCs w:val="20"/>
+          <w:lang w:val="en-US"/>
+        </w:rPr>
+        <w:t xml:space="preserve"> </w:t>
+      </w:r>
+      <w:proofErr w:type="spellStart"/>
+      <w:r>
+        <w:rPr>
+          <w:rFonts w:ascii="Courier New" w:hAnsi="Courier New" w:cs="Courier New"/>
+          <w:color w:val="000000"/>
+          <w:sz w:val="20"/>
+          <w:szCs w:val="20"/>
+          <w:lang w:val="en-US"/>
+        </w:rPr>
+        <w:t>i</w:t>
+      </w:r>
+      <w:proofErr w:type="spellEnd"/>
+      <w:r>
+        <w:rPr>
+          <w:rFonts w:ascii="Courier New" w:hAnsi="Courier New" w:cs="Courier New"/>
+          <w:color w:val="000000"/>
+          <w:sz w:val="20"/>
+          <w:szCs w:val="20"/>
+          <w:lang w:val="en-US"/>
+        </w:rPr>
+        <w:t xml:space="preserve">=0;i&lt;6;i++) </w:t>
+      </w:r>
+      <w:proofErr w:type="spellStart"/>
+      <w:r>
+        <w:rPr>
+          <w:rFonts w:ascii="Courier New" w:hAnsi="Courier New" w:cs="Courier New"/>
+          <w:color w:val="000000"/>
+          <w:sz w:val="20"/>
+          <w:szCs w:val="20"/>
+          <w:lang w:val="en-US"/>
+        </w:rPr>
+        <w:t>A.</w:t>
+      </w:r>
+      <w:r>
+        <w:rPr>
+          <w:rFonts w:ascii="Courier New" w:hAnsi="Courier New" w:cs="Courier New"/>
+          <w:b/>
+          <w:bCs/>
+          <w:color w:val="000000"/>
+          <w:sz w:val="20"/>
+          <w:szCs w:val="20"/>
+          <w:lang w:val="en-US"/>
+        </w:rPr>
+        <w:t>SetElemento</w:t>
+      </w:r>
+      <w:proofErr w:type="spellEnd"/>
+      <w:r>
+        <w:rPr>
+          <w:rFonts w:ascii="Courier New" w:hAnsi="Courier New" w:cs="Courier New"/>
+          <w:color w:val="000000"/>
+          <w:sz w:val="20"/>
+          <w:szCs w:val="20"/>
+          <w:lang w:val="en-US"/>
+        </w:rPr>
+        <w:t>(</w:t>
+      </w:r>
+      <w:proofErr w:type="spellStart"/>
+      <w:r>
+        <w:rPr>
+          <w:rFonts w:ascii="Courier New" w:hAnsi="Courier New" w:cs="Courier New"/>
+          <w:color w:val="000000"/>
+          <w:sz w:val="20"/>
+          <w:szCs w:val="20"/>
+          <w:lang w:val="en-US"/>
+        </w:rPr>
+        <w:t>i</w:t>
+      </w:r>
+      <w:proofErr w:type="spellEnd"/>
+      <w:r>
+        <w:rPr>
+          <w:rFonts w:ascii="Courier New" w:hAnsi="Courier New" w:cs="Courier New"/>
+          <w:color w:val="000000"/>
+          <w:sz w:val="20"/>
+          <w:szCs w:val="20"/>
+          <w:lang w:val="en-US"/>
+        </w:rPr>
+        <w:t xml:space="preserve">/3,i%3,(i+1)/3.0); </w:t>
+      </w:r>
+    </w:p>
+    <w:p>
+      <w:pPr>
+        <w:autoSpaceDE w:val="0"/>
+        <w:autoSpaceDN w:val="0"/>
+        <w:adjustRightInd w:val="0"/>
+        <w:spacing w:after="0" w:line="240" w:lineRule="auto"/>
+        <w:rPr>
+          <w:rFonts w:ascii="Courier New" w:hAnsi="Courier New" w:cs="Courier New"/>
+          <w:color w:val="000000"/>
+          <w:sz w:val="20"/>
+          <w:szCs w:val="20"/>
+        </w:rPr>
+      </w:pPr>
+      <w:proofErr w:type="spellStart"/>
+      <w:proofErr w:type="gramStart"/>
+      <w:r>
+        <w:rPr>
+          <w:rFonts w:ascii="Courier New" w:hAnsi="Courier New" w:cs="Courier New"/>
+          <w:color w:val="000000"/>
+          <w:sz w:val="20"/>
+          <w:szCs w:val="20"/>
+        </w:rPr>
+        <w:t>Console.</w:t>
+      </w:r>
+      <w:r>
+        <w:rPr>
+          <w:rFonts w:ascii="Courier New" w:hAnsi="Courier New" w:cs="Courier New"/>
+          <w:b/>
+          <w:bCs/>
+          <w:color w:val="000000"/>
+          <w:sz w:val="20"/>
+          <w:szCs w:val="20"/>
+        </w:rPr>
+        <w:t>WriteLine</w:t>
+      </w:r>
+      <w:proofErr w:type="spellEnd"/>
+      <w:r>
+        <w:rPr>
+          <w:rFonts w:ascii="Courier New" w:hAnsi="Courier New" w:cs="Courier New"/>
+          <w:color w:val="000000"/>
+          <w:sz w:val="20"/>
+          <w:szCs w:val="20"/>
+        </w:rPr>
+        <w:t>(</w:t>
+      </w:r>
+      <w:proofErr w:type="gramEnd"/>
+      <w:r>
+        <w:rPr>
+          <w:rFonts w:ascii="Courier New" w:hAnsi="Courier New" w:cs="Courier New"/>
+          <w:color w:val="000000"/>
+          <w:sz w:val="20"/>
+          <w:szCs w:val="20"/>
+        </w:rPr>
+        <w:t xml:space="preserve">"Impresión de la matriz A"); </w:t>
+      </w:r>
+    </w:p>
+    <w:p>
+      <w:pPr>
+        <w:autoSpaceDE w:val="0"/>
+        <w:autoSpaceDN w:val="0"/>
+        <w:adjustRightInd w:val="0"/>
+        <w:spacing w:after="0" w:line="240" w:lineRule="auto"/>
+        <w:rPr>
+          <w:rFonts w:ascii="Courier New" w:hAnsi="Courier New" w:cs="Courier New"/>
+          <w:color w:val="000000"/>
+          <w:sz w:val="20"/>
+          <w:szCs w:val="20"/>
+          <w:lang w:val="en-US"/>
+        </w:rPr>
+      </w:pPr>
+      <w:proofErr w:type="spellStart"/>
+      <w:proofErr w:type="gramStart"/>
+      <w:r>
+        <w:rPr>
+          <w:rFonts w:ascii="Courier New" w:hAnsi="Courier New" w:cs="Courier New"/>
+          <w:color w:val="000000"/>
+          <w:sz w:val="20"/>
+          <w:szCs w:val="20"/>
+          <w:lang w:val="en-US"/>
+        </w:rPr>
+        <w:t>A.</w:t>
+      </w:r>
+      <w:r>
+        <w:rPr>
+          <w:rFonts w:ascii="Courier New" w:hAnsi="Courier New" w:cs="Courier New"/>
+          <w:b/>
+          <w:bCs/>
+          <w:color w:val="000000"/>
+          <w:sz w:val="20"/>
+          <w:szCs w:val="20"/>
+          <w:lang w:val="en-US"/>
+        </w:rPr>
+        <w:t>imprimir</w:t>
+      </w:r>
+      <w:proofErr w:type="spellEnd"/>
+      <w:r>
+        <w:rPr>
+          <w:rFonts w:ascii="Courier New" w:hAnsi="Courier New" w:cs="Courier New"/>
+          <w:color w:val="000000"/>
+          <w:sz w:val="20"/>
+          <w:szCs w:val="20"/>
+          <w:lang w:val="en-US"/>
+        </w:rPr>
+        <w:t>(</w:t>
+      </w:r>
+      <w:proofErr w:type="gramEnd"/>
+      <w:r>
+        <w:rPr>
+          <w:rFonts w:ascii="Courier New" w:hAnsi="Courier New" w:cs="Courier New"/>
+          <w:color w:val="000000"/>
+          <w:sz w:val="20"/>
+          <w:szCs w:val="20"/>
+          <w:lang w:val="en-US"/>
+        </w:rPr>
+        <w:t xml:space="preserve">"0.000"); </w:t>
+      </w:r>
+    </w:p>
+    <w:p>
+      <w:pPr>
+        <w:autoSpaceDE w:val="0"/>
+        <w:autoSpaceDN w:val="0"/>
+        <w:adjustRightInd w:val="0"/>
+        <w:spacing w:after="0" w:line="240" w:lineRule="auto"/>
+        <w:rPr>
+          <w:rFonts w:ascii="Courier New" w:hAnsi="Courier New" w:cs="Courier New"/>
+          <w:color w:val="000000"/>
+          <w:sz w:val="20"/>
+          <w:szCs w:val="20"/>
+          <w:lang w:val="en-US"/>
+        </w:rPr>
+      </w:pPr>
+      <w:r>
+        <w:rPr>
+          <w:rFonts w:ascii="Courier New" w:hAnsi="Courier New" w:cs="Courier New"/>
+          <w:b/>
+          <w:bCs/>
+          <w:color w:val="000000"/>
+          <w:sz w:val="20"/>
+          <w:szCs w:val="20"/>
+          <w:lang w:val="en-US"/>
+        </w:rPr>
+        <w:t>double</w:t>
+      </w:r>
+      <w:r>
+        <w:rPr>
+          <w:rFonts w:ascii="Courier New" w:hAnsi="Courier New" w:cs="Courier New"/>
+          <w:color w:val="000000"/>
+          <w:sz w:val="20"/>
+          <w:szCs w:val="20"/>
+          <w:lang w:val="en-US"/>
+        </w:rPr>
+        <w:t>[,] aux=</w:t>
+      </w:r>
+      <w:r>
+        <w:rPr>
+          <w:rFonts w:ascii="Courier New" w:hAnsi="Courier New" w:cs="Courier New"/>
+          <w:b/>
+          <w:bCs/>
+          <w:color w:val="000000"/>
+          <w:sz w:val="20"/>
+          <w:szCs w:val="20"/>
+          <w:lang w:val="en-US"/>
+        </w:rPr>
+        <w:t>new double</w:t>
+      </w:r>
+      <w:r>
+        <w:rPr>
+          <w:rFonts w:ascii="Courier New" w:hAnsi="Courier New" w:cs="Courier New"/>
+          <w:color w:val="000000"/>
+          <w:sz w:val="20"/>
+          <w:szCs w:val="20"/>
+          <w:lang w:val="en-US"/>
+        </w:rPr>
+        <w:t xml:space="preserve">[,] {{1,2,3},{4,5,6},{7,8,9}}; </w:t>
+      </w:r>
+    </w:p>
+    <w:p>
+      <w:pPr>
+        <w:autoSpaceDE w:val="0"/>
+        <w:autoSpaceDN w:val="0"/>
+        <w:adjustRightInd w:val="0"/>
+        <w:spacing w:after="0" w:line="240" w:lineRule="auto"/>
+        <w:rPr>
+          <w:rFonts w:ascii="Courier New" w:hAnsi="Courier New" w:cs="Courier New"/>
+          <w:color w:val="000000"/>
+          <w:sz w:val="20"/>
+          <w:szCs w:val="20"/>
+        </w:rPr>
+      </w:pPr>
+      <w:r>
+        <w:rPr>
+          <w:rFonts w:ascii="Courier New" w:hAnsi="Courier New" w:cs="Courier New"/>
+          <w:color w:val="000000"/>
+          <w:sz w:val="20"/>
+          <w:szCs w:val="20"/>
+        </w:rPr>
+        <w:t>Matriz B=</w:t>
+      </w:r>
+      <w:r>
+        <w:rPr>
+          <w:rFonts w:ascii="Courier New" w:hAnsi="Courier New" w:cs="Courier New"/>
+          <w:b/>
+          <w:bCs/>
+          <w:color w:val="000000"/>
+          <w:sz w:val="20"/>
+          <w:szCs w:val="20"/>
+        </w:rPr>
+        <w:t xml:space="preserve">new </w:t>
+      </w:r>
+      <w:proofErr w:type="gramStart"/>
+      <w:r>
+        <w:rPr>
+          <w:rFonts w:ascii="Courier New" w:hAnsi="Courier New" w:cs="Courier New"/>
+          <w:b/>
+          <w:bCs/>
+          <w:color w:val="000000"/>
+          <w:sz w:val="20"/>
+          <w:szCs w:val="20"/>
+        </w:rPr>
+        <w:t>Matriz</w:t>
+      </w:r>
+      <w:r>
+        <w:rPr>
+          <w:rFonts w:ascii="Courier New" w:hAnsi="Courier New" w:cs="Courier New"/>
+          <w:color w:val="000000"/>
+          <w:sz w:val="20"/>
+          <w:szCs w:val="20"/>
+        </w:rPr>
+        <w:t>(</w:t>
+      </w:r>
+      <w:proofErr w:type="spellStart"/>
+      <w:proofErr w:type="gramEnd"/>
+      <w:r>
+        <w:rPr>
+          <w:rFonts w:ascii="Courier New" w:hAnsi="Courier New" w:cs="Courier New"/>
+          <w:color w:val="000000"/>
+          <w:sz w:val="20"/>
+          <w:szCs w:val="20"/>
+        </w:rPr>
+        <w:t>aux</w:t>
+      </w:r>
+      <w:proofErr w:type="spellEnd"/>
+      <w:r>
+        <w:rPr>
+          <w:rFonts w:ascii="Courier New" w:hAnsi="Courier New" w:cs="Courier New"/>
+          <w:color w:val="000000"/>
+          <w:sz w:val="20"/>
+          <w:szCs w:val="20"/>
+        </w:rPr>
+        <w:t xml:space="preserve">); </w:t>
+      </w:r>
+    </w:p>
+    <w:p>
+      <w:pPr>
+        <w:autoSpaceDE w:val="0"/>
+        <w:autoSpaceDN w:val="0"/>
+        <w:adjustRightInd w:val="0"/>
+        <w:spacing w:after="0" w:line="240" w:lineRule="auto"/>
+        <w:rPr>
+          <w:rFonts w:ascii="Courier New" w:hAnsi="Courier New" w:cs="Courier New"/>
+          <w:color w:val="000000"/>
+          <w:sz w:val="20"/>
+          <w:szCs w:val="20"/>
+        </w:rPr>
+      </w:pPr>
+      <w:proofErr w:type="spellStart"/>
+      <w:proofErr w:type="gramStart"/>
+      <w:r>
+        <w:rPr>
+          <w:rFonts w:ascii="Courier New" w:hAnsi="Courier New" w:cs="Courier New"/>
+          <w:color w:val="000000"/>
+          <w:sz w:val="20"/>
+          <w:szCs w:val="20"/>
+        </w:rPr>
+        <w:t>Console.</w:t>
+      </w:r>
+      <w:r>
+        <w:rPr>
+          <w:rFonts w:ascii="Courier New" w:hAnsi="Courier New" w:cs="Courier New"/>
+          <w:b/>
+          <w:bCs/>
+          <w:color w:val="000000"/>
+          <w:sz w:val="20"/>
+          <w:szCs w:val="20"/>
+        </w:rPr>
+        <w:t>WriteLine</w:t>
+      </w:r>
+      <w:proofErr w:type="spellEnd"/>
+      <w:r>
+        <w:rPr>
+          <w:rFonts w:ascii="Courier New" w:hAnsi="Courier New" w:cs="Courier New"/>
+          <w:color w:val="000000"/>
+          <w:sz w:val="20"/>
+          <w:szCs w:val="20"/>
+        </w:rPr>
+        <w:t>(</w:t>
+      </w:r>
+      <w:proofErr w:type="gramEnd"/>
+      <w:r>
+        <w:rPr>
+          <w:rFonts w:ascii="Courier New" w:hAnsi="Courier New" w:cs="Courier New"/>
+          <w:color w:val="000000"/>
+          <w:sz w:val="20"/>
+          <w:szCs w:val="20"/>
+        </w:rPr>
+        <w:t>"\</w:t>
+      </w:r>
+      <w:proofErr w:type="spellStart"/>
+      <w:r>
+        <w:rPr>
+          <w:rFonts w:ascii="Courier New" w:hAnsi="Courier New" w:cs="Courier New"/>
+          <w:color w:val="000000"/>
+          <w:sz w:val="20"/>
+          <w:szCs w:val="20"/>
+        </w:rPr>
+        <w:t>nImpresión</w:t>
+      </w:r>
+      <w:proofErr w:type="spellEnd"/>
+      <w:r>
+        <w:rPr>
+          <w:rFonts w:ascii="Courier New" w:hAnsi="Courier New" w:cs="Courier New"/>
+          <w:color w:val="000000"/>
+          <w:sz w:val="20"/>
+          <w:szCs w:val="20"/>
+        </w:rPr>
+        <w:t xml:space="preserve"> de la matriz B"); </w:t>
+      </w:r>
+    </w:p>
+    <w:p>
+      <w:pPr>
+        <w:autoSpaceDE w:val="0"/>
+        <w:autoSpaceDN w:val="0"/>
+        <w:adjustRightInd w:val="0"/>
+        <w:spacing w:after="0" w:line="240" w:lineRule="auto"/>
+        <w:rPr>
+          <w:rFonts w:ascii="Courier New" w:hAnsi="Courier New" w:cs="Courier New"/>
+          <w:color w:val="000000"/>
+          <w:sz w:val="20"/>
+          <w:szCs w:val="20"/>
+        </w:rPr>
+      </w:pPr>
+      <w:proofErr w:type="spellStart"/>
+      <w:proofErr w:type="gramStart"/>
+      <w:r>
+        <w:rPr>
+          <w:rFonts w:ascii="Courier New" w:hAnsi="Courier New" w:cs="Courier New"/>
+          <w:color w:val="000000"/>
+          <w:sz w:val="20"/>
+          <w:szCs w:val="20"/>
+        </w:rPr>
+        <w:t>B.</w:t>
+      </w:r>
+      <w:r>
+        <w:rPr>
+          <w:rFonts w:ascii="Courier New" w:hAnsi="Courier New" w:cs="Courier New"/>
+          <w:b/>
+          <w:bCs/>
+          <w:color w:val="000000"/>
+          <w:sz w:val="20"/>
+          <w:szCs w:val="20"/>
+        </w:rPr>
+        <w:t>imprimir</w:t>
+      </w:r>
+      <w:proofErr w:type="spellEnd"/>
+      <w:r>
+        <w:rPr>
+          <w:rFonts w:ascii="Courier New" w:hAnsi="Courier New" w:cs="Courier New"/>
+          <w:color w:val="000000"/>
+          <w:sz w:val="20"/>
+          <w:szCs w:val="20"/>
+        </w:rPr>
+        <w:t>(</w:t>
+      </w:r>
+      <w:proofErr w:type="gramEnd"/>
+      <w:r>
+        <w:rPr>
+          <w:rFonts w:ascii="Courier New" w:hAnsi="Courier New" w:cs="Courier New"/>
+          <w:color w:val="000000"/>
+          <w:sz w:val="20"/>
+          <w:szCs w:val="20"/>
+        </w:rPr>
+        <w:t xml:space="preserve">); </w:t>
+      </w:r>
+    </w:p>
+    <w:p>
+      <w:pPr>
+        <w:autoSpaceDE w:val="0"/>
+        <w:autoSpaceDN w:val="0"/>
+        <w:adjustRightInd w:val="0"/>
+        <w:spacing w:after="0" w:line="240" w:lineRule="auto"/>
+        <w:rPr>
+          <w:rFonts w:ascii="Courier New" w:hAnsi="Courier New" w:cs="Courier New"/>
+          <w:color w:val="000000"/>
+          <w:sz w:val="20"/>
+          <w:szCs w:val="20"/>
+        </w:rPr>
+      </w:pPr>
+      <w:proofErr w:type="spellStart"/>
+      <w:proofErr w:type="gramStart"/>
+      <w:r>
+        <w:rPr>
+          <w:rFonts w:ascii="Courier New" w:hAnsi="Courier New" w:cs="Courier New"/>
+          <w:color w:val="000000"/>
+          <w:sz w:val="20"/>
+          <w:szCs w:val="20"/>
+        </w:rPr>
+        <w:t>Console.</w:t>
+      </w:r>
+      <w:r>
+        <w:rPr>
+          <w:rFonts w:ascii="Courier New" w:hAnsi="Courier New" w:cs="Courier New"/>
+          <w:b/>
+          <w:bCs/>
+          <w:color w:val="000000"/>
+          <w:sz w:val="20"/>
+          <w:szCs w:val="20"/>
+        </w:rPr>
+        <w:t>WriteLine</w:t>
+      </w:r>
+      <w:proofErr w:type="spellEnd"/>
+      <w:r>
+        <w:rPr>
+          <w:rFonts w:ascii="Courier New" w:hAnsi="Courier New" w:cs="Courier New"/>
+          <w:color w:val="000000"/>
+          <w:sz w:val="20"/>
+          <w:szCs w:val="20"/>
+        </w:rPr>
+        <w:t>(</w:t>
+      </w:r>
+      <w:proofErr w:type="gramEnd"/>
+      <w:r>
+        <w:rPr>
+          <w:rFonts w:ascii="Courier New" w:hAnsi="Courier New" w:cs="Courier New"/>
+          <w:color w:val="000000"/>
+          <w:sz w:val="20"/>
+          <w:szCs w:val="20"/>
+        </w:rPr>
+        <w:t>"\</w:t>
+      </w:r>
+      <w:proofErr w:type="spellStart"/>
+      <w:r>
+        <w:rPr>
+          <w:rFonts w:ascii="Courier New" w:hAnsi="Courier New" w:cs="Courier New"/>
+          <w:color w:val="000000"/>
+          <w:sz w:val="20"/>
+          <w:szCs w:val="20"/>
+        </w:rPr>
+        <w:t>nAcceso</w:t>
+      </w:r>
+      <w:proofErr w:type="spellEnd"/>
+      <w:r>
+        <w:rPr>
+          <w:rFonts w:ascii="Courier New" w:hAnsi="Courier New" w:cs="Courier New"/>
+          <w:color w:val="000000"/>
+          <w:sz w:val="20"/>
+          <w:szCs w:val="20"/>
+        </w:rPr>
+        <w:t xml:space="preserve"> al elemento B[1,2]={0}",</w:t>
+      </w:r>
+      <w:proofErr w:type="spellStart"/>
+      <w:r>
+        <w:rPr>
+          <w:rFonts w:ascii="Courier New" w:hAnsi="Courier New" w:cs="Courier New"/>
+          <w:color w:val="000000"/>
+          <w:sz w:val="20"/>
+          <w:szCs w:val="20"/>
+        </w:rPr>
+        <w:t>B.</w:t>
+      </w:r>
+      <w:r>
+        <w:rPr>
+          <w:rFonts w:ascii="Courier New" w:hAnsi="Courier New" w:cs="Courier New"/>
+          <w:b/>
+          <w:bCs/>
+          <w:color w:val="000000"/>
+          <w:sz w:val="20"/>
+          <w:szCs w:val="20"/>
+        </w:rPr>
+        <w:t>GetElemento</w:t>
+      </w:r>
+      <w:proofErr w:type="spellEnd"/>
+      <w:r>
+        <w:rPr>
+          <w:rFonts w:ascii="Courier New" w:hAnsi="Courier New" w:cs="Courier New"/>
+          <w:color w:val="000000"/>
+          <w:sz w:val="20"/>
+          <w:szCs w:val="20"/>
+        </w:rPr>
+        <w:t xml:space="preserve">(1,2)); </w:t>
+      </w:r>
+    </w:p>
+    <w:p>
+      <w:pPr>
+        <w:autoSpaceDE w:val="0"/>
+        <w:autoSpaceDN w:val="0"/>
+        <w:adjustRightInd w:val="0"/>
+        <w:spacing w:after="0" w:line="240" w:lineRule="auto"/>
+        <w:rPr>
+          <w:rFonts w:ascii="Courier New" w:hAnsi="Courier New" w:cs="Courier New"/>
+          <w:color w:val="000000"/>
+          <w:sz w:val="20"/>
+          <w:szCs w:val="20"/>
+        </w:rPr>
+      </w:pPr>
+      <w:proofErr w:type="spellStart"/>
+      <w:proofErr w:type="gramStart"/>
+      <w:r>
+        <w:rPr>
+          <w:rFonts w:ascii="Courier New" w:hAnsi="Courier New" w:cs="Courier New"/>
+          <w:color w:val="000000"/>
+          <w:sz w:val="20"/>
+          <w:szCs w:val="20"/>
+        </w:rPr>
+        <w:t>Console.</w:t>
+      </w:r>
+      <w:r>
+        <w:rPr>
+          <w:rFonts w:ascii="Courier New" w:hAnsi="Courier New" w:cs="Courier New"/>
+          <w:b/>
+          <w:bCs/>
+          <w:color w:val="000000"/>
+          <w:sz w:val="20"/>
+          <w:szCs w:val="20"/>
+        </w:rPr>
+        <w:t>Write</w:t>
+      </w:r>
+      <w:proofErr w:type="spellEnd"/>
+      <w:r>
+        <w:rPr>
+          <w:rFonts w:ascii="Courier New" w:hAnsi="Courier New" w:cs="Courier New"/>
+          <w:color w:val="000000"/>
+          <w:sz w:val="20"/>
+          <w:szCs w:val="20"/>
+        </w:rPr>
+        <w:t>(</w:t>
+      </w:r>
+      <w:proofErr w:type="gramEnd"/>
+      <w:r>
+        <w:rPr>
+          <w:rFonts w:ascii="Courier New" w:hAnsi="Courier New" w:cs="Courier New"/>
+          <w:color w:val="000000"/>
+          <w:sz w:val="20"/>
+          <w:szCs w:val="20"/>
+        </w:rPr>
+        <w:t>"\</w:t>
+      </w:r>
+      <w:proofErr w:type="spellStart"/>
+      <w:r>
+        <w:rPr>
+          <w:rFonts w:ascii="Courier New" w:hAnsi="Courier New" w:cs="Courier New"/>
+          <w:color w:val="000000"/>
+          <w:sz w:val="20"/>
+          <w:szCs w:val="20"/>
+        </w:rPr>
+        <w:t>nfila</w:t>
+      </w:r>
+      <w:proofErr w:type="spellEnd"/>
+      <w:r>
+        <w:rPr>
+          <w:rFonts w:ascii="Courier New" w:hAnsi="Courier New" w:cs="Courier New"/>
+          <w:color w:val="000000"/>
+          <w:sz w:val="20"/>
+          <w:szCs w:val="20"/>
+        </w:rPr>
+        <w:t xml:space="preserve"> 1 de A: "); </w:t>
+      </w:r>
+    </w:p>
+    <w:p>
+      <w:pPr>
+        <w:autoSpaceDE w:val="0"/>
+        <w:autoSpaceDN w:val="0"/>
+        <w:adjustRightInd w:val="0"/>
+        <w:spacing w:after="0" w:line="240" w:lineRule="auto"/>
+        <w:rPr>
+          <w:rFonts w:ascii="Courier New" w:hAnsi="Courier New" w:cs="Courier New"/>
+          <w:color w:val="000000"/>
+          <w:sz w:val="20"/>
+          <w:szCs w:val="20"/>
+          <w:lang w:val="en-US"/>
+        </w:rPr>
+      </w:pPr>
+      <w:proofErr w:type="spellStart"/>
+      <w:proofErr w:type="gramStart"/>
+      <w:r>
+        <w:rPr>
+          <w:rFonts w:ascii="Courier New" w:hAnsi="Courier New" w:cs="Courier New"/>
+          <w:b/>
+          <w:bCs/>
+          <w:color w:val="000000"/>
+          <w:sz w:val="20"/>
+          <w:szCs w:val="20"/>
+          <w:lang w:val="en-US"/>
+        </w:rPr>
+        <w:t>foreach</w:t>
+      </w:r>
+      <w:proofErr w:type="spellEnd"/>
+      <w:r>
+        <w:rPr>
+          <w:rFonts w:ascii="Courier New" w:hAnsi="Courier New" w:cs="Courier New"/>
+          <w:color w:val="000000"/>
+          <w:sz w:val="20"/>
+          <w:szCs w:val="20"/>
+          <w:lang w:val="en-US"/>
+        </w:rPr>
+        <w:t>(</w:t>
+      </w:r>
+      <w:proofErr w:type="gramEnd"/>
+      <w:r>
+        <w:rPr>
+          <w:rFonts w:ascii="Courier New" w:hAnsi="Courier New" w:cs="Courier New"/>
+          <w:b/>
+          <w:bCs/>
+          <w:color w:val="000000"/>
+          <w:sz w:val="20"/>
+          <w:szCs w:val="20"/>
+          <w:lang w:val="en-US"/>
+        </w:rPr>
+        <w:t xml:space="preserve">double </w:t>
+      </w:r>
+      <w:r>
+        <w:rPr>
+          <w:rFonts w:ascii="Courier New" w:hAnsi="Courier New" w:cs="Courier New"/>
+          <w:color w:val="000000"/>
+          <w:sz w:val="20"/>
+          <w:szCs w:val="20"/>
+          <w:lang w:val="en-US"/>
+        </w:rPr>
+        <w:t xml:space="preserve">d </w:t>
+      </w:r>
+      <w:r>
+        <w:rPr>
+          <w:rFonts w:ascii="Courier New" w:hAnsi="Courier New" w:cs="Courier New"/>
+          <w:b/>
+          <w:bCs/>
+          <w:color w:val="000000"/>
+          <w:sz w:val="20"/>
+          <w:szCs w:val="20"/>
+          <w:lang w:val="en-US"/>
+        </w:rPr>
+        <w:t xml:space="preserve">in </w:t>
+      </w:r>
+      <w:proofErr w:type="spellStart"/>
+      <w:r>
+        <w:rPr>
+          <w:rFonts w:ascii="Courier New" w:hAnsi="Courier New" w:cs="Courier New"/>
+          <w:color w:val="000000"/>
+          <w:sz w:val="20"/>
+          <w:szCs w:val="20"/>
+          <w:lang w:val="en-US"/>
+        </w:rPr>
+        <w:t>A.</w:t>
+      </w:r>
+      <w:r>
+        <w:rPr>
+          <w:rFonts w:ascii="Courier New" w:hAnsi="Courier New" w:cs="Courier New"/>
+          <w:b/>
+          <w:bCs/>
+          <w:color w:val="000000"/>
+          <w:sz w:val="20"/>
+          <w:szCs w:val="20"/>
+          <w:lang w:val="en-US"/>
+        </w:rPr>
+        <w:t>GetFila</w:t>
+      </w:r>
+      <w:proofErr w:type="spellEnd"/>
+      <w:r>
+        <w:rPr>
+          <w:rFonts w:ascii="Courier New" w:hAnsi="Courier New" w:cs="Courier New"/>
+          <w:color w:val="000000"/>
+          <w:sz w:val="20"/>
+          <w:szCs w:val="20"/>
+          <w:lang w:val="en-US"/>
+        </w:rPr>
+        <w:t xml:space="preserve">(1)) </w:t>
+      </w:r>
+      <w:proofErr w:type="spellStart"/>
+      <w:r>
+        <w:rPr>
+          <w:rFonts w:ascii="Courier New" w:hAnsi="Courier New" w:cs="Courier New"/>
+          <w:color w:val="000000"/>
+          <w:sz w:val="20"/>
+          <w:szCs w:val="20"/>
+          <w:lang w:val="en-US"/>
+        </w:rPr>
+        <w:t>Console.</w:t>
+      </w:r>
+      <w:r>
+        <w:rPr>
+          <w:rFonts w:ascii="Courier New" w:hAnsi="Courier New" w:cs="Courier New"/>
+          <w:b/>
+          <w:bCs/>
+          <w:color w:val="000000"/>
+          <w:sz w:val="20"/>
+          <w:szCs w:val="20"/>
+          <w:lang w:val="en-US"/>
+        </w:rPr>
+        <w:t>Write</w:t>
+      </w:r>
+      <w:proofErr w:type="spellEnd"/>
+      <w:r>
+        <w:rPr>
+          <w:rFonts w:ascii="Courier New" w:hAnsi="Courier New" w:cs="Courier New"/>
+          <w:color w:val="000000"/>
+          <w:sz w:val="20"/>
+          <w:szCs w:val="20"/>
+          <w:lang w:val="en-US"/>
+        </w:rPr>
+        <w:t xml:space="preserve">("{0:0.0} ",d); </w:t>
+      </w:r>
+    </w:p>
+    <w:p>
+      <w:pPr>
+        <w:autoSpaceDE w:val="0"/>
+        <w:autoSpaceDN w:val="0"/>
+        <w:adjustRightInd w:val="0"/>
+        <w:spacing w:after="0" w:line="240" w:lineRule="auto"/>
+        <w:rPr>
+          <w:rFonts w:ascii="Courier New" w:hAnsi="Courier New" w:cs="Courier New"/>
+          <w:color w:val="000000"/>
+          <w:sz w:val="20"/>
+          <w:szCs w:val="20"/>
+        </w:rPr>
+      </w:pPr>
+      <w:proofErr w:type="spellStart"/>
+      <w:r>
+        <w:rPr>
+          <w:rFonts w:ascii="Courier New" w:hAnsi="Courier New" w:cs="Courier New"/>
+          <w:color w:val="000000"/>
+          <w:sz w:val="20"/>
+          <w:szCs w:val="20"/>
+        </w:rPr>
+        <w:t>Console.</w:t>
+      </w:r>
+      <w:r>
+        <w:rPr>
+          <w:rFonts w:ascii="Courier New" w:hAnsi="Courier New" w:cs="Courier New"/>
+          <w:b/>
+          <w:bCs/>
+          <w:color w:val="000000"/>
+          <w:sz w:val="20"/>
+          <w:szCs w:val="20"/>
+        </w:rPr>
+        <w:t>Write</w:t>
+      </w:r>
+      <w:proofErr w:type="spellEnd"/>
+      <w:r>
+        <w:rPr>
+          <w:rFonts w:ascii="Courier New" w:hAnsi="Courier New" w:cs="Courier New"/>
+          <w:color w:val="000000"/>
+          <w:sz w:val="20"/>
+          <w:szCs w:val="20"/>
+        </w:rPr>
+        <w:t>("\n\</w:t>
+      </w:r>
+      <w:proofErr w:type="spellStart"/>
+      <w:r>
+        <w:rPr>
+          <w:rFonts w:ascii="Courier New" w:hAnsi="Courier New" w:cs="Courier New"/>
+          <w:color w:val="000000"/>
+          <w:sz w:val="20"/>
+          <w:szCs w:val="20"/>
+        </w:rPr>
+        <w:t>nColumna</w:t>
+      </w:r>
+      <w:proofErr w:type="spellEnd"/>
+      <w:r>
+        <w:rPr>
+          <w:rFonts w:ascii="Courier New" w:hAnsi="Courier New" w:cs="Courier New"/>
+          <w:color w:val="000000"/>
+          <w:sz w:val="20"/>
+          <w:szCs w:val="20"/>
+        </w:rPr>
+        <w:t xml:space="preserve"> 0 de B: "); </w:t>
+      </w:r>
+    </w:p>
+    <w:p>
+      <w:pPr>
+        <w:autoSpaceDE w:val="0"/>
+        <w:autoSpaceDN w:val="0"/>
+        <w:adjustRightInd w:val="0"/>
+        <w:spacing w:after="0" w:line="240" w:lineRule="auto"/>
+        <w:rPr>
+          <w:rFonts w:ascii="Courier New" w:hAnsi="Courier New" w:cs="Courier New"/>
+          <w:color w:val="000000"/>
+          <w:sz w:val="20"/>
+          <w:szCs w:val="20"/>
+          <w:lang w:val="en-US"/>
+        </w:rPr>
+      </w:pPr>
+      <w:proofErr w:type="spellStart"/>
+      <w:proofErr w:type="gramStart"/>
+      <w:r>
+        <w:rPr>
+          <w:rFonts w:ascii="Courier New" w:hAnsi="Courier New" w:cs="Courier New"/>
+          <w:b/>
+          <w:bCs/>
+          <w:color w:val="000000"/>
+          <w:sz w:val="20"/>
+          <w:szCs w:val="20"/>
+          <w:lang w:val="en-US"/>
+        </w:rPr>
+        <w:t>foreach</w:t>
+      </w:r>
+      <w:proofErr w:type="spellEnd"/>
+      <w:r>
+        <w:rPr>
+          <w:rFonts w:ascii="Courier New" w:hAnsi="Courier New" w:cs="Courier New"/>
+          <w:color w:val="000000"/>
+          <w:sz w:val="20"/>
+          <w:szCs w:val="20"/>
+          <w:lang w:val="en-US"/>
+        </w:rPr>
+        <w:t>(</w:t>
+      </w:r>
+      <w:proofErr w:type="gramEnd"/>
+      <w:r>
+        <w:rPr>
+          <w:rFonts w:ascii="Courier New" w:hAnsi="Courier New" w:cs="Courier New"/>
+          <w:b/>
+          <w:bCs/>
+          <w:color w:val="000000"/>
+          <w:sz w:val="20"/>
+          <w:szCs w:val="20"/>
+          <w:lang w:val="en-US"/>
+        </w:rPr>
+        <w:t xml:space="preserve">double </w:t>
+      </w:r>
+      <w:r>
+        <w:rPr>
+          <w:rFonts w:ascii="Courier New" w:hAnsi="Courier New" w:cs="Courier New"/>
+          <w:color w:val="000000"/>
+          <w:sz w:val="20"/>
+          <w:szCs w:val="20"/>
+          <w:lang w:val="en-US"/>
+        </w:rPr>
+        <w:t xml:space="preserve">d </w:t>
+      </w:r>
+      <w:r>
+        <w:rPr>
+          <w:rFonts w:ascii="Courier New" w:hAnsi="Courier New" w:cs="Courier New"/>
+          <w:b/>
+          <w:bCs/>
+          <w:color w:val="000000"/>
+          <w:sz w:val="20"/>
+          <w:szCs w:val="20"/>
+          <w:lang w:val="en-US"/>
+        </w:rPr>
+        <w:t xml:space="preserve">in </w:t>
+      </w:r>
+      <w:proofErr w:type="spellStart"/>
+      <w:r>
+        <w:rPr>
+          <w:rFonts w:ascii="Courier New" w:hAnsi="Courier New" w:cs="Courier New"/>
+          <w:color w:val="000000"/>
+          <w:sz w:val="20"/>
+          <w:szCs w:val="20"/>
+          <w:lang w:val="en-US"/>
+        </w:rPr>
+        <w:t>B.</w:t>
+      </w:r>
+      <w:r>
+        <w:rPr>
+          <w:rFonts w:ascii="Courier New" w:hAnsi="Courier New" w:cs="Courier New"/>
+          <w:b/>
+          <w:bCs/>
+          <w:color w:val="000000"/>
+          <w:sz w:val="20"/>
+          <w:szCs w:val="20"/>
+          <w:lang w:val="en-US"/>
+        </w:rPr>
+        <w:t>GetColumna</w:t>
+      </w:r>
+      <w:proofErr w:type="spellEnd"/>
+      <w:r>
+        <w:rPr>
+          <w:rFonts w:ascii="Courier New" w:hAnsi="Courier New" w:cs="Courier New"/>
+          <w:color w:val="000000"/>
+          <w:sz w:val="20"/>
+          <w:szCs w:val="20"/>
+          <w:lang w:val="en-US"/>
+        </w:rPr>
+        <w:t xml:space="preserve">(0)) </w:t>
+      </w:r>
+      <w:proofErr w:type="spellStart"/>
+      <w:r>
+        <w:rPr>
+          <w:rFonts w:ascii="Courier New" w:hAnsi="Courier New" w:cs="Courier New"/>
+          <w:color w:val="000000"/>
+          <w:sz w:val="20"/>
+          <w:szCs w:val="20"/>
+          <w:lang w:val="en-US"/>
+        </w:rPr>
+        <w:t>Console.</w:t>
+      </w:r>
+      <w:r>
+        <w:rPr>
+          <w:rFonts w:ascii="Courier New" w:hAnsi="Courier New" w:cs="Courier New"/>
+          <w:b/>
+          <w:bCs/>
+          <w:color w:val="000000"/>
+          <w:sz w:val="20"/>
+          <w:szCs w:val="20"/>
+          <w:lang w:val="en-US"/>
+        </w:rPr>
+        <w:t>Write</w:t>
+      </w:r>
+      <w:proofErr w:type="spellEnd"/>
+      <w:r>
+        <w:rPr>
+          <w:rFonts w:ascii="Courier New" w:hAnsi="Courier New" w:cs="Courier New"/>
+          <w:color w:val="000000"/>
+          <w:sz w:val="20"/>
+          <w:szCs w:val="20"/>
+          <w:lang w:val="en-US"/>
+        </w:rPr>
+        <w:t xml:space="preserve">("{0} ",d); </w:t>
+      </w:r>
+    </w:p>
+    <w:p>
+      <w:pPr>
+        <w:autoSpaceDE w:val="0"/>
+        <w:autoSpaceDN w:val="0"/>
+        <w:adjustRightInd w:val="0"/>
+        <w:spacing w:after="0" w:line="240" w:lineRule="auto"/>
+        <w:rPr>
+          <w:rFonts w:ascii="Courier New" w:hAnsi="Courier New" w:cs="Courier New"/>
+          <w:color w:val="000000"/>
+          <w:sz w:val="20"/>
+          <w:szCs w:val="20"/>
+        </w:rPr>
+      </w:pPr>
+      <w:proofErr w:type="spellStart"/>
+      <w:r>
+        <w:rPr>
+          <w:rFonts w:ascii="Courier New" w:hAnsi="Courier New" w:cs="Courier New"/>
+          <w:color w:val="000000"/>
+          <w:sz w:val="20"/>
+          <w:szCs w:val="20"/>
+        </w:rPr>
+        <w:t>Console.</w:t>
+      </w:r>
+      <w:r>
+        <w:rPr>
+          <w:rFonts w:ascii="Courier New" w:hAnsi="Courier New" w:cs="Courier New"/>
+          <w:b/>
+          <w:bCs/>
+          <w:color w:val="000000"/>
+          <w:sz w:val="20"/>
+          <w:szCs w:val="20"/>
+        </w:rPr>
+        <w:t>Write</w:t>
+      </w:r>
+      <w:proofErr w:type="spellEnd"/>
+      <w:r>
+        <w:rPr>
+          <w:rFonts w:ascii="Courier New" w:hAnsi="Courier New" w:cs="Courier New"/>
+          <w:color w:val="000000"/>
+          <w:sz w:val="20"/>
+          <w:szCs w:val="20"/>
+        </w:rPr>
+        <w:t>("\n\</w:t>
+      </w:r>
+      <w:proofErr w:type="spellStart"/>
+      <w:r>
+        <w:rPr>
+          <w:rFonts w:ascii="Courier New" w:hAnsi="Courier New" w:cs="Courier New"/>
+          <w:color w:val="000000"/>
+          <w:sz w:val="20"/>
+          <w:szCs w:val="20"/>
+        </w:rPr>
+        <w:t>nDiagonal</w:t>
+      </w:r>
+      <w:proofErr w:type="spellEnd"/>
+      <w:r>
+        <w:rPr>
+          <w:rFonts w:ascii="Courier New" w:hAnsi="Courier New" w:cs="Courier New"/>
+          <w:color w:val="000000"/>
+          <w:sz w:val="20"/>
+          <w:szCs w:val="20"/>
+        </w:rPr>
+        <w:t xml:space="preserve"> principal de B: "); </w:t>
+      </w:r>
+    </w:p>
+    <w:p>
+      <w:pPr>
+        <w:autoSpaceDE w:val="0"/>
+        <w:autoSpaceDN w:val="0"/>
+        <w:adjustRightInd w:val="0"/>
+        <w:spacing w:after="0" w:line="240" w:lineRule="auto"/>
+        <w:rPr>
+          <w:rFonts w:ascii="Courier New" w:hAnsi="Courier New" w:cs="Courier New"/>
+          <w:color w:val="000000"/>
+          <w:sz w:val="20"/>
+          <w:szCs w:val="20"/>
+          <w:lang w:val="en-US"/>
+        </w:rPr>
+      </w:pPr>
+      <w:proofErr w:type="spellStart"/>
+      <w:proofErr w:type="gramStart"/>
+      <w:r>
+        <w:rPr>
+          <w:rFonts w:ascii="Courier New" w:hAnsi="Courier New" w:cs="Courier New"/>
+          <w:b/>
+          <w:bCs/>
+          <w:color w:val="000000"/>
+          <w:sz w:val="20"/>
+          <w:szCs w:val="20"/>
+          <w:lang w:val="en-US"/>
+        </w:rPr>
+        <w:t>foreach</w:t>
+      </w:r>
+      <w:proofErr w:type="spellEnd"/>
+      <w:r>
+        <w:rPr>
+          <w:rFonts w:ascii="Courier New" w:hAnsi="Courier New" w:cs="Courier New"/>
+          <w:color w:val="000000"/>
+          <w:sz w:val="20"/>
+          <w:szCs w:val="20"/>
+          <w:lang w:val="en-US"/>
+        </w:rPr>
+        <w:t>(</w:t>
+      </w:r>
+      <w:proofErr w:type="gramEnd"/>
+      <w:r>
+        <w:rPr>
+          <w:rFonts w:ascii="Courier New" w:hAnsi="Courier New" w:cs="Courier New"/>
+          <w:b/>
+          <w:bCs/>
+          <w:color w:val="000000"/>
+          <w:sz w:val="20"/>
+          <w:szCs w:val="20"/>
+          <w:lang w:val="en-US"/>
+        </w:rPr>
+        <w:t xml:space="preserve">double </w:t>
+      </w:r>
+      <w:r>
+        <w:rPr>
+          <w:rFonts w:ascii="Courier New" w:hAnsi="Courier New" w:cs="Courier New"/>
+          <w:color w:val="000000"/>
+          <w:sz w:val="20"/>
+          <w:szCs w:val="20"/>
+          <w:lang w:val="en-US"/>
+        </w:rPr>
+        <w:t xml:space="preserve">d </w:t>
+      </w:r>
+      <w:r>
+        <w:rPr>
+          <w:rFonts w:ascii="Courier New" w:hAnsi="Courier New" w:cs="Courier New"/>
+          <w:b/>
+          <w:bCs/>
+          <w:color w:val="000000"/>
+          <w:sz w:val="20"/>
+          <w:szCs w:val="20"/>
+          <w:lang w:val="en-US"/>
+        </w:rPr>
+        <w:t xml:space="preserve">in </w:t>
+      </w:r>
+      <w:proofErr w:type="spellStart"/>
+      <w:r>
+        <w:rPr>
+          <w:rFonts w:ascii="Courier New" w:hAnsi="Courier New" w:cs="Courier New"/>
+          <w:color w:val="000000"/>
+          <w:sz w:val="20"/>
+          <w:szCs w:val="20"/>
+          <w:lang w:val="en-US"/>
+        </w:rPr>
+        <w:t>B.</w:t>
+      </w:r>
+      <w:r>
+        <w:rPr>
+          <w:rFonts w:ascii="Courier New" w:hAnsi="Courier New" w:cs="Courier New"/>
+          <w:b/>
+          <w:bCs/>
+          <w:color w:val="000000"/>
+          <w:sz w:val="20"/>
+          <w:szCs w:val="20"/>
+          <w:lang w:val="en-US"/>
+        </w:rPr>
+        <w:t>GetDiagonalPrincipal</w:t>
+      </w:r>
+      <w:proofErr w:type="spellEnd"/>
+      <w:r>
+        <w:rPr>
+          <w:rFonts w:ascii="Courier New" w:hAnsi="Courier New" w:cs="Courier New"/>
+          <w:color w:val="000000"/>
+          <w:sz w:val="20"/>
+          <w:szCs w:val="20"/>
+          <w:lang w:val="en-US"/>
+        </w:rPr>
+        <w:t xml:space="preserve">()) </w:t>
+      </w:r>
+      <w:proofErr w:type="spellStart"/>
+      <w:r>
+        <w:rPr>
+          <w:rFonts w:ascii="Courier New" w:hAnsi="Courier New" w:cs="Courier New"/>
+          <w:color w:val="000000"/>
+          <w:sz w:val="20"/>
+          <w:szCs w:val="20"/>
+          <w:lang w:val="en-US"/>
+        </w:rPr>
+        <w:t>Console.</w:t>
+      </w:r>
+      <w:r>
+        <w:rPr>
+          <w:rFonts w:ascii="Courier New" w:hAnsi="Courier New" w:cs="Courier New"/>
+          <w:b/>
+          <w:bCs/>
+          <w:color w:val="000000"/>
+          <w:sz w:val="20"/>
+          <w:szCs w:val="20"/>
+          <w:lang w:val="en-US"/>
+        </w:rPr>
+        <w:t>Write</w:t>
+      </w:r>
+      <w:proofErr w:type="spellEnd"/>
+      <w:r>
+        <w:rPr>
+          <w:rFonts w:ascii="Courier New" w:hAnsi="Courier New" w:cs="Courier New"/>
+          <w:color w:val="000000"/>
+          <w:sz w:val="20"/>
+          <w:szCs w:val="20"/>
+          <w:lang w:val="en-US"/>
+        </w:rPr>
+        <w:t xml:space="preserve">("{0} ",d); </w:t>
+      </w:r>
+    </w:p>
+    <w:p>
+      <w:pPr>
+        <w:autoSpaceDE w:val="0"/>
+        <w:autoSpaceDN w:val="0"/>
+        <w:adjustRightInd w:val="0"/>
+        <w:spacing w:after="0" w:line="240" w:lineRule="auto"/>
+        <w:rPr>
+          <w:rFonts w:ascii="Courier New" w:hAnsi="Courier New" w:cs="Courier New"/>
+          <w:color w:val="000000"/>
+          <w:sz w:val="20"/>
+          <w:szCs w:val="20"/>
+        </w:rPr>
+      </w:pPr>
+      <w:proofErr w:type="spellStart"/>
+      <w:r>
+        <w:rPr>
+          <w:rFonts w:ascii="Courier New" w:hAnsi="Courier New" w:cs="Courier New"/>
+          <w:color w:val="000000"/>
+          <w:sz w:val="20"/>
+          <w:szCs w:val="20"/>
+        </w:rPr>
+        <w:t>Console.</w:t>
+      </w:r>
+      <w:r>
+        <w:rPr>
+          <w:rFonts w:ascii="Courier New" w:hAnsi="Courier New" w:cs="Courier New"/>
+          <w:b/>
+          <w:bCs/>
+          <w:color w:val="000000"/>
+          <w:sz w:val="20"/>
+          <w:szCs w:val="20"/>
+        </w:rPr>
+        <w:t>Write</w:t>
+      </w:r>
+      <w:proofErr w:type="spellEnd"/>
+      <w:r>
+        <w:rPr>
+          <w:rFonts w:ascii="Courier New" w:hAnsi="Courier New" w:cs="Courier New"/>
+          <w:color w:val="000000"/>
+          <w:sz w:val="20"/>
+          <w:szCs w:val="20"/>
+        </w:rPr>
+        <w:t>("\n\</w:t>
+      </w:r>
+      <w:proofErr w:type="spellStart"/>
+      <w:r>
+        <w:rPr>
+          <w:rFonts w:ascii="Courier New" w:hAnsi="Courier New" w:cs="Courier New"/>
+          <w:color w:val="000000"/>
+          <w:sz w:val="20"/>
+          <w:szCs w:val="20"/>
+        </w:rPr>
+        <w:t>nDiagonal</w:t>
+      </w:r>
+      <w:proofErr w:type="spellEnd"/>
+      <w:r>
+        <w:rPr>
+          <w:rFonts w:ascii="Courier New" w:hAnsi="Courier New" w:cs="Courier New"/>
+          <w:color w:val="000000"/>
+          <w:sz w:val="20"/>
+          <w:szCs w:val="20"/>
+        </w:rPr>
+        <w:t xml:space="preserve"> secundaria de B: "); </w:t>
+      </w:r>
+    </w:p>
+    <w:p>
+      <w:pPr>
+        <w:autoSpaceDE w:val="0"/>
+        <w:autoSpaceDN w:val="0"/>
+        <w:adjustRightInd w:val="0"/>
+        <w:spacing w:after="0" w:line="240" w:lineRule="auto"/>
+        <w:rPr>
+          <w:rFonts w:ascii="Courier New" w:hAnsi="Courier New" w:cs="Courier New"/>
+          <w:color w:val="000000"/>
+          <w:sz w:val="20"/>
+          <w:szCs w:val="20"/>
+          <w:lang w:val="en-US"/>
+        </w:rPr>
+      </w:pPr>
+      <w:proofErr w:type="spellStart"/>
+      <w:proofErr w:type="gramStart"/>
+      <w:r>
+        <w:rPr>
+          <w:rFonts w:ascii="Courier New" w:hAnsi="Courier New" w:cs="Courier New"/>
+          <w:b/>
+          <w:bCs/>
+          <w:color w:val="000000"/>
+          <w:sz w:val="20"/>
+          <w:szCs w:val="20"/>
+          <w:lang w:val="en-US"/>
+        </w:rPr>
+        <w:t>foreach</w:t>
+      </w:r>
+      <w:proofErr w:type="spellEnd"/>
+      <w:r>
+        <w:rPr>
+          <w:rFonts w:ascii="Courier New" w:hAnsi="Courier New" w:cs="Courier New"/>
+          <w:color w:val="000000"/>
+          <w:sz w:val="20"/>
+          <w:szCs w:val="20"/>
+          <w:lang w:val="en-US"/>
+        </w:rPr>
+        <w:t>(</w:t>
+      </w:r>
+      <w:proofErr w:type="gramEnd"/>
+      <w:r>
+        <w:rPr>
+          <w:rFonts w:ascii="Courier New" w:hAnsi="Courier New" w:cs="Courier New"/>
+          <w:b/>
+          <w:bCs/>
+          <w:color w:val="000000"/>
+          <w:sz w:val="20"/>
+          <w:szCs w:val="20"/>
+          <w:lang w:val="en-US"/>
+        </w:rPr>
+        <w:t xml:space="preserve">double </w:t>
+      </w:r>
+      <w:r>
+        <w:rPr>
+          <w:rFonts w:ascii="Courier New" w:hAnsi="Courier New" w:cs="Courier New"/>
+          <w:color w:val="000000"/>
+          <w:sz w:val="20"/>
+          <w:szCs w:val="20"/>
+          <w:lang w:val="en-US"/>
+        </w:rPr>
+        <w:t xml:space="preserve">d </w:t>
+      </w:r>
+      <w:r>
+        <w:rPr>
+          <w:rFonts w:ascii="Courier New" w:hAnsi="Courier New" w:cs="Courier New"/>
+          <w:b/>
+          <w:bCs/>
+          <w:color w:val="000000"/>
+          <w:sz w:val="20"/>
+          <w:szCs w:val="20"/>
+          <w:lang w:val="en-US"/>
+        </w:rPr>
+        <w:t xml:space="preserve">in </w:t>
+      </w:r>
+      <w:proofErr w:type="spellStart"/>
+      <w:r>
+        <w:rPr>
+          <w:rFonts w:ascii="Courier New" w:hAnsi="Courier New" w:cs="Courier New"/>
+          <w:color w:val="000000"/>
+          <w:sz w:val="20"/>
+          <w:szCs w:val="20"/>
+          <w:lang w:val="en-US"/>
+        </w:rPr>
+        <w:t>B.</w:t>
+      </w:r>
+      <w:r>
+        <w:rPr>
+          <w:rFonts w:ascii="Courier New" w:hAnsi="Courier New" w:cs="Courier New"/>
+          <w:b/>
+          <w:bCs/>
+          <w:color w:val="000000"/>
+          <w:sz w:val="20"/>
+          <w:szCs w:val="20"/>
+          <w:lang w:val="en-US"/>
+        </w:rPr>
+        <w:t>GetDiagonalSecundaria</w:t>
+      </w:r>
+      <w:proofErr w:type="spellEnd"/>
+      <w:r>
+        <w:rPr>
+          <w:rFonts w:ascii="Courier New" w:hAnsi="Courier New" w:cs="Courier New"/>
+          <w:color w:val="000000"/>
+          <w:sz w:val="20"/>
+          <w:szCs w:val="20"/>
+          <w:lang w:val="en-US"/>
+        </w:rPr>
+        <w:t xml:space="preserve">()) </w:t>
+      </w:r>
+      <w:proofErr w:type="spellStart"/>
+      <w:r>
+        <w:rPr>
+          <w:rFonts w:ascii="Courier New" w:hAnsi="Courier New" w:cs="Courier New"/>
+          <w:color w:val="000000"/>
+          <w:sz w:val="20"/>
+          <w:szCs w:val="20"/>
+          <w:lang w:val="en-US"/>
+        </w:rPr>
+        <w:t>Console.</w:t>
+      </w:r>
+      <w:r>
+        <w:rPr>
+          <w:rFonts w:ascii="Courier New" w:hAnsi="Courier New" w:cs="Courier New"/>
+          <w:b/>
+          <w:bCs/>
+          <w:color w:val="000000"/>
+          <w:sz w:val="20"/>
+          <w:szCs w:val="20"/>
+          <w:lang w:val="en-US"/>
+        </w:rPr>
+        <w:t>Write</w:t>
+      </w:r>
+      <w:proofErr w:type="spellEnd"/>
+      <w:r>
+        <w:rPr>
+          <w:rFonts w:ascii="Courier New" w:hAnsi="Courier New" w:cs="Courier New"/>
+          <w:color w:val="000000"/>
+          <w:sz w:val="20"/>
+          <w:szCs w:val="20"/>
+          <w:lang w:val="en-US"/>
+        </w:rPr>
+        <w:t xml:space="preserve">("{0} ",d); </w:t>
+      </w:r>
+    </w:p>
+    <w:p>
+      <w:pPr>
+        <w:autoSpaceDE w:val="0"/>
+        <w:autoSpaceDN w:val="0"/>
+        <w:adjustRightInd w:val="0"/>
+        <w:spacing w:after="0" w:line="240" w:lineRule="auto"/>
+        <w:rPr>
+          <w:rFonts w:ascii="Courier New" w:hAnsi="Courier New" w:cs="Courier New"/>
+          <w:color w:val="000000"/>
+          <w:sz w:val="20"/>
+          <w:szCs w:val="20"/>
+        </w:rPr>
+      </w:pPr>
+      <w:proofErr w:type="spellStart"/>
+      <w:proofErr w:type="gramStart"/>
+      <w:r>
+        <w:rPr>
+          <w:rFonts w:ascii="Courier New" w:hAnsi="Courier New" w:cs="Courier New"/>
+          <w:color w:val="000000"/>
+          <w:sz w:val="20"/>
+          <w:szCs w:val="20"/>
+        </w:rPr>
+        <w:t>A.</w:t>
+      </w:r>
+      <w:r>
+        <w:rPr>
+          <w:rFonts w:ascii="Courier New" w:hAnsi="Courier New" w:cs="Courier New"/>
+          <w:b/>
+          <w:bCs/>
+          <w:color w:val="000000"/>
+          <w:sz w:val="20"/>
+          <w:szCs w:val="20"/>
+        </w:rPr>
+        <w:t>multiplicarPor</w:t>
+      </w:r>
+      <w:proofErr w:type="spellEnd"/>
+      <w:r>
+        <w:rPr>
+          <w:rFonts w:ascii="Courier New" w:hAnsi="Courier New" w:cs="Courier New"/>
+          <w:color w:val="000000"/>
+          <w:sz w:val="20"/>
+          <w:szCs w:val="20"/>
+        </w:rPr>
+        <w:t>(</w:t>
+      </w:r>
+      <w:proofErr w:type="gramEnd"/>
+      <w:r>
+        <w:rPr>
+          <w:rFonts w:ascii="Courier New" w:hAnsi="Courier New" w:cs="Courier New"/>
+          <w:color w:val="000000"/>
+          <w:sz w:val="20"/>
+          <w:szCs w:val="20"/>
+        </w:rPr>
+        <w:t xml:space="preserve">B); </w:t>
+      </w:r>
+    </w:p>
+    <w:p>
+      <w:pPr>
+        <w:autoSpaceDE w:val="0"/>
+        <w:autoSpaceDN w:val="0"/>
+        <w:adjustRightInd w:val="0"/>
+        <w:spacing w:after="0" w:line="240" w:lineRule="auto"/>
+        <w:rPr>
+          <w:rFonts w:ascii="Courier New" w:hAnsi="Courier New" w:cs="Courier New"/>
+          <w:color w:val="000000"/>
+          <w:sz w:val="20"/>
+          <w:szCs w:val="20"/>
+        </w:rPr>
+      </w:pPr>
+      <w:proofErr w:type="spellStart"/>
+      <w:r>
+        <w:rPr>
+          <w:rFonts w:ascii="Courier New" w:hAnsi="Courier New" w:cs="Courier New"/>
+          <w:color w:val="000000"/>
+          <w:sz w:val="20"/>
+          <w:szCs w:val="20"/>
+        </w:rPr>
+        <w:t>Console.</w:t>
+      </w:r>
+      <w:r>
+        <w:rPr>
+          <w:rFonts w:ascii="Courier New" w:hAnsi="Courier New" w:cs="Courier New"/>
+          <w:b/>
+          <w:bCs/>
+          <w:color w:val="000000"/>
+          <w:sz w:val="20"/>
+          <w:szCs w:val="20"/>
+        </w:rPr>
+        <w:t>WriteLine</w:t>
+      </w:r>
+      <w:proofErr w:type="spellEnd"/>
+      <w:r>
+        <w:rPr>
+          <w:rFonts w:ascii="Courier New" w:hAnsi="Courier New" w:cs="Courier New"/>
+          <w:color w:val="000000"/>
+          <w:sz w:val="20"/>
+          <w:szCs w:val="20"/>
+        </w:rPr>
+        <w:t>("\n\</w:t>
+      </w:r>
+      <w:proofErr w:type="spellStart"/>
+      <w:r>
+        <w:rPr>
+          <w:rFonts w:ascii="Courier New" w:hAnsi="Courier New" w:cs="Courier New"/>
+          <w:color w:val="000000"/>
+          <w:sz w:val="20"/>
+          <w:szCs w:val="20"/>
+        </w:rPr>
+        <w:t>nA</w:t>
+      </w:r>
+      <w:proofErr w:type="spellEnd"/>
+      <w:r>
+        <w:rPr>
+          <w:rFonts w:ascii="Courier New" w:hAnsi="Courier New" w:cs="Courier New"/>
+          <w:color w:val="000000"/>
+          <w:sz w:val="20"/>
+          <w:szCs w:val="20"/>
+        </w:rPr>
+        <w:t xml:space="preserve"> multiplicado por B"); </w:t>
+      </w:r>
+    </w:p>
+    <w:p>
+      <w:pPr>
+        <w:autoSpaceDE w:val="0"/>
+        <w:autoSpaceDN w:val="0"/>
+        <w:adjustRightInd w:val="0"/>
+        <w:spacing w:after="0" w:line="240" w:lineRule="auto"/>
+        <w:rPr>
+          <w:rFonts w:ascii="Courier New" w:hAnsi="Courier New" w:cs="Courier New"/>
+          <w:color w:val="000000"/>
+          <w:sz w:val="20"/>
+          <w:szCs w:val="20"/>
+        </w:rPr>
+      </w:pPr>
+      <w:proofErr w:type="spellStart"/>
+      <w:proofErr w:type="gramStart"/>
+      <w:r>
+        <w:rPr>
+          <w:rFonts w:ascii="Courier New" w:hAnsi="Courier New" w:cs="Courier New"/>
+          <w:color w:val="000000"/>
+          <w:sz w:val="20"/>
+          <w:szCs w:val="20"/>
+        </w:rPr>
+        <w:t>A.</w:t>
+      </w:r>
+      <w:r>
+        <w:rPr>
+          <w:rFonts w:ascii="Courier New" w:hAnsi="Courier New" w:cs="Courier New"/>
+          <w:b/>
+          <w:bCs/>
+          <w:color w:val="000000"/>
+          <w:sz w:val="20"/>
+          <w:szCs w:val="20"/>
+        </w:rPr>
+        <w:t>imprimir</w:t>
+      </w:r>
+      <w:proofErr w:type="spellEnd"/>
+      <w:r>
+        <w:rPr>
+          <w:rFonts w:ascii="Courier New" w:hAnsi="Courier New" w:cs="Courier New"/>
+          <w:color w:val="000000"/>
+          <w:sz w:val="20"/>
+          <w:szCs w:val="20"/>
+        </w:rPr>
+        <w:t>(</w:t>
+      </w:r>
+      <w:proofErr w:type="gramEnd"/>
+      <w:r>
+        <w:rPr>
+          <w:rFonts w:ascii="Courier New" w:hAnsi="Courier New" w:cs="Courier New"/>
+          <w:color w:val="000000"/>
+          <w:sz w:val="20"/>
+          <w:szCs w:val="20"/>
+        </w:rPr>
+        <w:t xml:space="preserve">); </w:t>
+      </w:r>
+    </w:p>
+    <w:p>
+      <w:pPr>
+        <w:rPr>
+          <w:rFonts w:ascii="Courier New" w:hAnsi="Courier New" w:cs="Courier New"/>
+          <w:color w:val="000000"/>
+          <w:sz w:val="20"/>
+          <w:szCs w:val="20"/>
+        </w:rPr>
+      </w:pPr>
+      <w:r>
+        <w:rPr>
+          <w:rFonts w:ascii="Courier New" w:hAnsi="Courier New" w:cs="Courier New"/>
+          <w:color w:val="000000"/>
+          <w:sz w:val="20"/>
+          <w:szCs w:val="20"/>
+        </w:rPr>
+        <w:t>}</w:t>
+      </w:r>
+    </w:p>
+    <w:p>
+      <w:pPr>
+        <w:rPr>
+          <w:sz w:val="23"/>
+          <w:szCs w:val="23"/>
+          <w:u w:val="single"/>
+        </w:rPr>
+      </w:pPr>
+      <w:r>
+        <w:rPr>
+          <w:noProof/>
+          <w:sz w:val="23"/>
+          <w:szCs w:val="23"/>
+        </w:rPr>
+        <w:drawing>
+          <wp:inline distT="0" distB="0" distL="0" distR="0">
+            <wp:extent cx="5391150" cy="3371850"/>
+            <wp:effectExtent l="19050" t="0" r="0" b="0"/>
+            <wp:docPr id="2" name="Imagen 2"/>
+            <wp:cNvGraphicFramePr>
+              <a:graphicFrameLocks xmlns:a="http://schemas.openxmlformats.org/drawingml/2006/main" noChangeAspect="1"/>
+            </wp:cNvGraphicFramePr>
+            <a:graphic xmlns:a="http://schemas.openxmlformats.org/drawingml/2006/main">
+              <a:graphicData uri="http://schemas.openxmlformats.org/drawingml/2006/picture">
+                <pic:pic xmlns:pic="http://schemas.openxmlformats.org/drawingml/2006/picture">
+                  <pic:nvPicPr>
+                    <pic:cNvPr id="0" name="Picture 2"/>
+                    <pic:cNvPicPr>
+                      <a:picLocks noChangeAspect="1" noChangeArrowheads="1"/>
+                    </pic:cNvPicPr>
+                  </pic:nvPicPr>
+                  <pic:blipFill>
+                    <a:blip r:embed="rId5"/>
+                    <a:srcRect/>
+                    <a:stretch>
+                      <a:fillRect/>
+                    </a:stretch>
+                  </pic:blipFill>
+                  <pic:spPr bwMode="auto">
+                    <a:xfrm>
+                      <a:off x="0" y="0"/>
+                      <a:ext cx="5391150" cy="3371850"/>
+                    </a:xfrm>
+                    <a:prstGeom prst="rect">
+                      <a:avLst/>
+                    </a:prstGeom>
+                    <a:noFill/>
+                    <a:ln w="9525">
+                      <a:noFill/>
+                      <a:miter lim="800000"/>
+                      <a:headEnd/>
+                      <a:tailEnd/>
+                    </a:ln>
+                  </pic:spPr>
+                </pic:pic>
+              </a:graphicData>
+            </a:graphic>
+          </wp:inline>
+        </w:drawing>
       </w:r>
     </w:p>
     <w:p>
@@ -39,12 +5375,6 @@
         <w:gridCol w:w="4060"/>
       </w:tblGrid>
       <w:tr>
-        <w:tblPrEx>
-          <w:tblCellMar>
-            <w:top w:w="0" w:type="dxa"/>
-            <w:bottom w:w="0" w:type="dxa"/>
-          </w:tblCellMar>
-        </w:tblPrEx>
         <w:trPr>
           <w:trHeight w:val="109"/>
         </w:trPr>
@@ -92,12 +5422,6 @@
         </w:tc>
       </w:tr>
       <w:tr>
-        <w:tblPrEx>
-          <w:tblCellMar>
-            <w:top w:w="0" w:type="dxa"/>
-            <w:bottom w:w="0" w:type="dxa"/>
-          </w:tblCellMar>
-        </w:tblPrEx>
         <w:trPr>
           <w:trHeight w:val="1009"/>
         </w:trPr>
@@ -112,25 +5436,18 @@
                 <w:rFonts w:ascii="Courier New" w:hAnsi="Courier New" w:cs="Courier New"/>
                 <w:sz w:val="20"/>
                 <w:szCs w:val="20"/>
+                <w:lang w:val="en-US"/>
               </w:rPr>
             </w:pPr>
-            <w:proofErr w:type="spellStart"/>
             <w:r>
               <w:rPr>
                 <w:rFonts w:ascii="Courier New" w:hAnsi="Courier New" w:cs="Courier New"/>
                 <w:sz w:val="20"/>
                 <w:szCs w:val="20"/>
+                <w:lang w:val="en-US"/>
               </w:rPr>
-              <w:t>class</w:t>
-            </w:r>
-            <w:proofErr w:type="spellEnd"/>
-            <w:r>
-              <w:rPr>
-                <w:rFonts w:ascii="Courier New" w:hAnsi="Courier New" w:cs="Courier New"/>
-                <w:sz w:val="20"/>
-                <w:szCs w:val="20"/>
-              </w:rPr>
-              <w:t xml:space="preserve"> Program1{ </w:t>
+              <w:lastRenderedPageBreak/>
+              <w:t xml:space="preserve">class Program1{ </w:t>
             </w:r>
           </w:p>
           <w:p>
@@ -139,23 +5456,16 @@
               <w:rPr>
                 <w:sz w:val="20"/>
                 <w:szCs w:val="20"/>
+                <w:lang w:val="en-US"/>
               </w:rPr>
             </w:pPr>
-            <w:proofErr w:type="spellStart"/>
             <w:r>
               <w:rPr>
                 <w:sz w:val="20"/>
                 <w:szCs w:val="20"/>
+                <w:lang w:val="en-US"/>
               </w:rPr>
-              <w:t>static</w:t>
-            </w:r>
-            <w:proofErr w:type="spellEnd"/>
-            <w:r>
-              <w:rPr>
-                <w:sz w:val="20"/>
-                <w:szCs w:val="20"/>
-              </w:rPr>
-              <w:t xml:space="preserve"> Auto a; </w:t>
+              <w:t xml:space="preserve">static Auto a; </w:t>
             </w:r>
           </w:p>
           <w:p>
@@ -164,55 +5474,16 @@
               <w:rPr>
                 <w:sz w:val="20"/>
                 <w:szCs w:val="20"/>
+                <w:lang w:val="en-US"/>
               </w:rPr>
             </w:pPr>
-            <w:proofErr w:type="spellStart"/>
             <w:r>
               <w:rPr>
                 <w:sz w:val="20"/>
                 <w:szCs w:val="20"/>
+                <w:lang w:val="en-US"/>
               </w:rPr>
-              <w:t>static</w:t>
-            </w:r>
-            <w:proofErr w:type="spellEnd"/>
-            <w:r>
-              <w:rPr>
-                <w:sz w:val="20"/>
-                <w:szCs w:val="20"/>
-              </w:rPr>
-              <w:t xml:space="preserve"> </w:t>
-            </w:r>
-            <w:proofErr w:type="spellStart"/>
-            <w:r>
-              <w:rPr>
-                <w:sz w:val="20"/>
-                <w:szCs w:val="20"/>
-              </w:rPr>
-              <w:t>void</w:t>
-            </w:r>
-            <w:proofErr w:type="spellEnd"/>
-            <w:r>
-              <w:rPr>
-                <w:sz w:val="20"/>
-                <w:szCs w:val="20"/>
-              </w:rPr>
-              <w:t xml:space="preserve"> </w:t>
-            </w:r>
-            <w:proofErr w:type="spellStart"/>
-            <w:r>
-              <w:rPr>
-                <w:sz w:val="20"/>
-                <w:szCs w:val="20"/>
-              </w:rPr>
-              <w:t>Main</w:t>
-            </w:r>
-            <w:proofErr w:type="spellEnd"/>
-            <w:r>
-              <w:rPr>
-                <w:sz w:val="20"/>
-                <w:szCs w:val="20"/>
-              </w:rPr>
-              <w:t xml:space="preserve">(){ </w:t>
+              <w:t xml:space="preserve">static void Main(){ </w:t>
             </w:r>
           </w:p>
           <w:p>
@@ -221,6 +5492,7 @@
               <w:rPr>
                 <w:sz w:val="20"/>
                 <w:szCs w:val="20"/>
+                <w:lang w:val="en-US"/>
               </w:rPr>
             </w:pPr>
             <w:proofErr w:type="spellStart"/>
@@ -228,6 +5500,7 @@
               <w:rPr>
                 <w:sz w:val="20"/>
                 <w:szCs w:val="20"/>
+                <w:lang w:val="en-US"/>
               </w:rPr>
               <w:t>a.Velocidad</w:t>
             </w:r>
@@ -236,6 +5509,7 @@
               <w:rPr>
                 <w:sz w:val="20"/>
                 <w:szCs w:val="20"/>
+                <w:lang w:val="en-US"/>
               </w:rPr>
               <w:t xml:space="preserve">=10; </w:t>
             </w:r>
@@ -247,6 +5521,7 @@
                 <w:rFonts w:ascii="Courier New" w:hAnsi="Courier New" w:cs="Courier New"/>
                 <w:sz w:val="20"/>
                 <w:szCs w:val="20"/>
+                <w:lang w:val="en-US"/>
               </w:rPr>
             </w:pPr>
             <w:r>
@@ -254,6 +5529,7 @@
                 <w:rFonts w:ascii="Courier New" w:hAnsi="Courier New" w:cs="Courier New"/>
                 <w:sz w:val="20"/>
                 <w:szCs w:val="20"/>
+                <w:lang w:val="en-US"/>
               </w:rPr>
               <w:t xml:space="preserve">} </w:t>
             </w:r>
@@ -265,6 +5541,7 @@
                 <w:rFonts w:ascii="Courier New" w:hAnsi="Courier New" w:cs="Courier New"/>
                 <w:sz w:val="20"/>
                 <w:szCs w:val="20"/>
+                <w:lang w:val="en-US"/>
               </w:rPr>
             </w:pPr>
             <w:r>
@@ -272,6 +5549,7 @@
                 <w:rFonts w:ascii="Courier New" w:hAnsi="Courier New" w:cs="Courier New"/>
                 <w:sz w:val="20"/>
                 <w:szCs w:val="20"/>
+                <w:lang w:val="en-US"/>
               </w:rPr>
               <w:t xml:space="preserve">} </w:t>
             </w:r>
@@ -283,25 +5561,17 @@
                 <w:rFonts w:ascii="Courier New" w:hAnsi="Courier New" w:cs="Courier New"/>
                 <w:sz w:val="20"/>
                 <w:szCs w:val="20"/>
+                <w:lang w:val="en-US"/>
               </w:rPr>
             </w:pPr>
-            <w:proofErr w:type="spellStart"/>
             <w:r>
               <w:rPr>
                 <w:rFonts w:ascii="Courier New" w:hAnsi="Courier New" w:cs="Courier New"/>
                 <w:sz w:val="20"/>
                 <w:szCs w:val="20"/>
+                <w:lang w:val="en-US"/>
               </w:rPr>
-              <w:t>class</w:t>
-            </w:r>
-            <w:proofErr w:type="spellEnd"/>
-            <w:r>
-              <w:rPr>
-                <w:rFonts w:ascii="Courier New" w:hAnsi="Courier New" w:cs="Courier New"/>
-                <w:sz w:val="20"/>
-                <w:szCs w:val="20"/>
-              </w:rPr>
-              <w:t xml:space="preserve"> Auto{ </w:t>
+              <w:t xml:space="preserve">class Auto{ </w:t>
             </w:r>
           </w:p>
           <w:p>
@@ -310,39 +5580,34 @@
               <w:rPr>
                 <w:sz w:val="20"/>
                 <w:szCs w:val="20"/>
+                <w:lang w:val="en-US"/>
               </w:rPr>
             </w:pPr>
+            <w:r>
+              <w:rPr>
+                <w:sz w:val="20"/>
+                <w:szCs w:val="20"/>
+                <w:lang w:val="en-US"/>
+              </w:rPr>
+              <w:t xml:space="preserve">public double </w:t>
+            </w:r>
             <w:proofErr w:type="spellStart"/>
             <w:r>
               <w:rPr>
                 <w:sz w:val="20"/>
                 <w:szCs w:val="20"/>
+                <w:lang w:val="en-US"/>
               </w:rPr>
-              <w:t>public</w:t>
+              <w:t>Velocidad</w:t>
             </w:r>
             <w:proofErr w:type="spellEnd"/>
             <w:r>
               <w:rPr>
                 <w:sz w:val="20"/>
                 <w:szCs w:val="20"/>
+                <w:lang w:val="en-US"/>
               </w:rPr>
-              <w:t xml:space="preserve"> </w:t>
-            </w:r>
-            <w:proofErr w:type="spellStart"/>
-            <w:r>
-              <w:rPr>
-                <w:sz w:val="20"/>
-                <w:szCs w:val="20"/>
-              </w:rPr>
-              <w:t>double</w:t>
-            </w:r>
-            <w:proofErr w:type="spellEnd"/>
-            <w:r>
-              <w:rPr>
-                <w:sz w:val="20"/>
-                <w:szCs w:val="20"/>
-              </w:rPr>
-              <w:t xml:space="preserve"> Velocidad; </w:t>
+              <w:t xml:space="preserve">; </w:t>
             </w:r>
           </w:p>
           <w:p>
@@ -375,25 +5640,17 @@
                 <w:rFonts w:ascii="Courier New" w:hAnsi="Courier New" w:cs="Courier New"/>
                 <w:sz w:val="20"/>
                 <w:szCs w:val="20"/>
+                <w:lang w:val="en-US"/>
               </w:rPr>
             </w:pPr>
-            <w:proofErr w:type="spellStart"/>
             <w:r>
               <w:rPr>
                 <w:rFonts w:ascii="Courier New" w:hAnsi="Courier New" w:cs="Courier New"/>
                 <w:sz w:val="20"/>
                 <w:szCs w:val="20"/>
+                <w:lang w:val="en-US"/>
               </w:rPr>
-              <w:t>class</w:t>
-            </w:r>
-            <w:proofErr w:type="spellEnd"/>
-            <w:r>
-              <w:rPr>
-                <w:rFonts w:ascii="Courier New" w:hAnsi="Courier New" w:cs="Courier New"/>
-                <w:sz w:val="20"/>
-                <w:szCs w:val="20"/>
-              </w:rPr>
-              <w:t xml:space="preserve"> Program2{ </w:t>
+              <w:t xml:space="preserve">class Program2{ </w:t>
             </w:r>
           </w:p>
           <w:p>
@@ -402,55 +5659,16 @@
               <w:rPr>
                 <w:sz w:val="20"/>
                 <w:szCs w:val="20"/>
+                <w:lang w:val="en-US"/>
               </w:rPr>
             </w:pPr>
-            <w:proofErr w:type="spellStart"/>
             <w:r>
               <w:rPr>
                 <w:sz w:val="20"/>
                 <w:szCs w:val="20"/>
+                <w:lang w:val="en-US"/>
               </w:rPr>
-              <w:t>static</w:t>
-            </w:r>
-            <w:proofErr w:type="spellEnd"/>
-            <w:r>
-              <w:rPr>
-                <w:sz w:val="20"/>
-                <w:szCs w:val="20"/>
-              </w:rPr>
-              <w:t xml:space="preserve"> </w:t>
-            </w:r>
-            <w:proofErr w:type="spellStart"/>
-            <w:r>
-              <w:rPr>
-                <w:sz w:val="20"/>
-                <w:szCs w:val="20"/>
-              </w:rPr>
-              <w:t>void</w:t>
-            </w:r>
-            <w:proofErr w:type="spellEnd"/>
-            <w:r>
-              <w:rPr>
-                <w:sz w:val="20"/>
-                <w:szCs w:val="20"/>
-              </w:rPr>
-              <w:t xml:space="preserve"> </w:t>
-            </w:r>
-            <w:proofErr w:type="spellStart"/>
-            <w:r>
-              <w:rPr>
-                <w:sz w:val="20"/>
-                <w:szCs w:val="20"/>
-              </w:rPr>
-              <w:t>Main</w:t>
-            </w:r>
-            <w:proofErr w:type="spellEnd"/>
-            <w:r>
-              <w:rPr>
-                <w:sz w:val="20"/>
-                <w:szCs w:val="20"/>
-              </w:rPr>
-              <w:t xml:space="preserve">(){ </w:t>
+              <w:t xml:space="preserve">static void Main(){ </w:t>
             </w:r>
           </w:p>
           <w:p>
@@ -600,31 +5818,42 @@
         </w:tc>
       </w:tr>
     </w:tbl>
-    <w:p/>
-    <w:p>
-      <w:pPr>
-        <w:rPr>
-          <w:sz w:val="23"/>
-          <w:szCs w:val="23"/>
-        </w:rPr>
-      </w:pPr>
-      <w:r>
-        <w:rPr>
-          <w:sz w:val="23"/>
-          <w:szCs w:val="23"/>
-        </w:rPr>
-        <w:t>¿Qué puede decir acerca de la inicialización de los objetos? ¿En qué casos son inicializados automáticamente y con qué valor?</w:t>
-      </w:r>
-    </w:p>
-    <w:p>
-      <w:pPr>
-        <w:rPr>
-          <w:sz w:val="23"/>
-          <w:szCs w:val="23"/>
-        </w:rPr>
-      </w:pPr>
-      <w:r>
-        <w:rPr>
+    <w:p>
+      <w:pPr>
+        <w:pStyle w:val="Default"/>
+        <w:rPr>
+          <w:sz w:val="23"/>
+          <w:szCs w:val="23"/>
+        </w:rPr>
+      </w:pPr>
+      <w:r>
+        <w:rPr>
+          <w:sz w:val="23"/>
+          <w:szCs w:val="23"/>
+        </w:rPr>
+        <w:t xml:space="preserve">¿Qué puede decir acerca de la inicialización de los objetos? ¿En qué casos son inicializados automáticamente y con qué valor? </w:t>
+      </w:r>
+    </w:p>
+    <w:p>
+      <w:pPr>
+        <w:pStyle w:val="Default"/>
+        <w:rPr>
+          <w:sz w:val="23"/>
+          <w:szCs w:val="23"/>
+        </w:rPr>
+      </w:pPr>
+    </w:p>
+    <w:p>
+      <w:pPr>
+        <w:rPr>
+          <w:color w:val="365F91" w:themeColor="accent1" w:themeShade="BF"/>
+          <w:sz w:val="23"/>
+          <w:szCs w:val="23"/>
+        </w:rPr>
+      </w:pPr>
+      <w:r>
+        <w:rPr>
+          <w:color w:val="365F91" w:themeColor="accent1" w:themeShade="BF"/>
           <w:sz w:val="23"/>
           <w:szCs w:val="23"/>
         </w:rPr>
@@ -633,6 +5862,7 @@
       <w:proofErr w:type="spellStart"/>
       <w:r>
         <w:rPr>
+          <w:color w:val="365F91" w:themeColor="accent1" w:themeShade="BF"/>
           <w:sz w:val="23"/>
           <w:szCs w:val="23"/>
         </w:rPr>
@@ -641,22 +5871,42 @@
       <w:proofErr w:type="spellEnd"/>
       <w:r>
         <w:rPr>
-          <w:sz w:val="23"/>
-          <w:szCs w:val="23"/>
-        </w:rPr>
-        <w:t>. Para utilizar una clase definida de invocarse a su respectivo constructor. En este caso: “a = new Auto();”</w:t>
-      </w:r>
-    </w:p>
-    <w:p>
-      <w:pPr>
-        <w:rPr>
-          <w:sz w:val="23"/>
-          <w:szCs w:val="23"/>
-          <w:u w:val="single"/>
-        </w:rPr>
-      </w:pPr>
-      <w:r>
-        <w:rPr>
+          <w:color w:val="365F91" w:themeColor="accent1" w:themeShade="BF"/>
+          <w:sz w:val="23"/>
+          <w:szCs w:val="23"/>
+        </w:rPr>
+        <w:t xml:space="preserve">. Para utilizar una clase definida de invocarse a su respectivo constructor. En este caso: “a = new </w:t>
+      </w:r>
+      <w:proofErr w:type="gramStart"/>
+      <w:r>
+        <w:rPr>
+          <w:color w:val="365F91" w:themeColor="accent1" w:themeShade="BF"/>
+          <w:sz w:val="23"/>
+          <w:szCs w:val="23"/>
+        </w:rPr>
+        <w:t>Auto(</w:t>
+      </w:r>
+      <w:proofErr w:type="gramEnd"/>
+      <w:r>
+        <w:rPr>
+          <w:color w:val="365F91" w:themeColor="accent1" w:themeShade="BF"/>
+          <w:sz w:val="23"/>
+          <w:szCs w:val="23"/>
+        </w:rPr>
+        <w:t>);”</w:t>
+      </w:r>
+    </w:p>
+    <w:p>
+      <w:pPr>
+        <w:rPr>
+          <w:color w:val="365F91" w:themeColor="accent1" w:themeShade="BF"/>
+          <w:sz w:val="23"/>
+          <w:szCs w:val="23"/>
+        </w:rPr>
+      </w:pPr>
+      <w:r>
+        <w:rPr>
+          <w:color w:val="365F91" w:themeColor="accent1" w:themeShade="BF"/>
           <w:sz w:val="23"/>
           <w:szCs w:val="23"/>
         </w:rPr>
@@ -665,6 +5915,7 @@
       <w:proofErr w:type="spellStart"/>
       <w:r>
         <w:rPr>
+          <w:color w:val="365F91" w:themeColor="accent1" w:themeShade="BF"/>
           <w:sz w:val="23"/>
           <w:szCs w:val="23"/>
         </w:rPr>
@@ -673,10 +5924,666 @@
       <w:proofErr w:type="spellEnd"/>
       <w:r>
         <w:rPr>
+          <w:color w:val="365F91" w:themeColor="accent1" w:themeShade="BF"/>
           <w:sz w:val="23"/>
           <w:szCs w:val="23"/>
         </w:rPr>
         <w:t xml:space="preserve"> hasta asignarle un valor.</w:t>
+      </w:r>
+    </w:p>
+    <w:p>
+      <w:pPr>
+        <w:pStyle w:val="Default"/>
+        <w:rPr>
+          <w:sz w:val="23"/>
+          <w:szCs w:val="23"/>
+        </w:rPr>
+      </w:pPr>
+    </w:p>
+    <w:p>
+      <w:pPr>
+        <w:pStyle w:val="Default"/>
+        <w:rPr>
+          <w:sz w:val="23"/>
+          <w:szCs w:val="23"/>
+        </w:rPr>
+      </w:pPr>
+    </w:p>
+    <w:p>
+      <w:pPr>
+        <w:pStyle w:val="Default"/>
+        <w:rPr>
+          <w:sz w:val="23"/>
+          <w:szCs w:val="23"/>
+        </w:rPr>
+      </w:pPr>
+      <w:r>
+        <w:rPr>
+          <w:sz w:val="23"/>
+          <w:szCs w:val="23"/>
+        </w:rPr>
+        <w:t xml:space="preserve">11) ¿Qué puede decir en relación a la sobrecarga de métodos en este ejemplo? </w:t>
+      </w:r>
+    </w:p>
+    <w:p>
+      <w:pPr>
+        <w:pStyle w:val="Default"/>
+        <w:rPr>
+          <w:rFonts w:ascii="Courier New" w:hAnsi="Courier New" w:cs="Courier New"/>
+          <w:sz w:val="20"/>
+          <w:szCs w:val="20"/>
+          <w:lang w:val="en-US"/>
+        </w:rPr>
+      </w:pPr>
+    </w:p>
+    <w:p>
+      <w:pPr>
+        <w:pStyle w:val="Default"/>
+        <w:rPr>
+          <w:rFonts w:ascii="Courier New" w:hAnsi="Courier New" w:cs="Courier New"/>
+          <w:sz w:val="20"/>
+          <w:szCs w:val="20"/>
+          <w:lang w:val="en-US"/>
+        </w:rPr>
+      </w:pPr>
+      <w:proofErr w:type="gramStart"/>
+      <w:r>
+        <w:rPr>
+          <w:rFonts w:ascii="Courier New" w:hAnsi="Courier New" w:cs="Courier New"/>
+          <w:sz w:val="20"/>
+          <w:szCs w:val="20"/>
+          <w:lang w:val="en-US"/>
+        </w:rPr>
+        <w:t>class</w:t>
+      </w:r>
+      <w:proofErr w:type="gramEnd"/>
+      <w:r>
+        <w:rPr>
+          <w:rFonts w:ascii="Courier New" w:hAnsi="Courier New" w:cs="Courier New"/>
+          <w:sz w:val="20"/>
+          <w:szCs w:val="20"/>
+          <w:lang w:val="en-US"/>
+        </w:rPr>
+        <w:t xml:space="preserve"> A{ </w:t>
+      </w:r>
+    </w:p>
+    <w:p>
+      <w:pPr>
+        <w:pStyle w:val="Default"/>
+        <w:ind w:left="708"/>
+        <w:rPr>
+          <w:rFonts w:ascii="Courier New" w:hAnsi="Courier New" w:cs="Courier New"/>
+          <w:sz w:val="20"/>
+          <w:szCs w:val="20"/>
+          <w:lang w:val="en-US"/>
+        </w:rPr>
+      </w:pPr>
+      <w:proofErr w:type="gramStart"/>
+      <w:r>
+        <w:rPr>
+          <w:rFonts w:ascii="Courier New" w:hAnsi="Courier New" w:cs="Courier New"/>
+          <w:b/>
+          <w:bCs/>
+          <w:sz w:val="20"/>
+          <w:szCs w:val="20"/>
+          <w:lang w:val="en-US"/>
+        </w:rPr>
+        <w:t>public</w:t>
+      </w:r>
+      <w:proofErr w:type="gramEnd"/>
+      <w:r>
+        <w:rPr>
+          <w:rFonts w:ascii="Courier New" w:hAnsi="Courier New" w:cs="Courier New"/>
+          <w:b/>
+          <w:bCs/>
+          <w:sz w:val="20"/>
+          <w:szCs w:val="20"/>
+          <w:lang w:val="en-US"/>
+        </w:rPr>
+        <w:t xml:space="preserve"> </w:t>
+      </w:r>
+      <w:r>
+        <w:rPr>
+          <w:rFonts w:ascii="Courier New" w:hAnsi="Courier New" w:cs="Courier New"/>
+          <w:sz w:val="20"/>
+          <w:szCs w:val="20"/>
+          <w:lang w:val="en-US"/>
+        </w:rPr>
+        <w:t xml:space="preserve">void </w:t>
+      </w:r>
+      <w:proofErr w:type="spellStart"/>
+      <w:r>
+        <w:rPr>
+          <w:rFonts w:ascii="Courier New" w:hAnsi="Courier New" w:cs="Courier New"/>
+          <w:b/>
+          <w:bCs/>
+          <w:sz w:val="20"/>
+          <w:szCs w:val="20"/>
+          <w:lang w:val="en-US"/>
+        </w:rPr>
+        <w:t>Metodo</w:t>
+      </w:r>
+      <w:proofErr w:type="spellEnd"/>
+      <w:r>
+        <w:rPr>
+          <w:rFonts w:ascii="Courier New" w:hAnsi="Courier New" w:cs="Courier New"/>
+          <w:sz w:val="20"/>
+          <w:szCs w:val="20"/>
+          <w:lang w:val="en-US"/>
+        </w:rPr>
+        <w:t>(</w:t>
+      </w:r>
+      <w:r>
+        <w:rPr>
+          <w:rFonts w:ascii="Courier New" w:hAnsi="Courier New" w:cs="Courier New"/>
+          <w:b/>
+          <w:bCs/>
+          <w:sz w:val="20"/>
+          <w:szCs w:val="20"/>
+          <w:lang w:val="en-US"/>
+        </w:rPr>
+        <w:t xml:space="preserve">short </w:t>
+      </w:r>
+      <w:r>
+        <w:rPr>
+          <w:rFonts w:ascii="Courier New" w:hAnsi="Courier New" w:cs="Courier New"/>
+          <w:sz w:val="20"/>
+          <w:szCs w:val="20"/>
+          <w:lang w:val="en-US"/>
+        </w:rPr>
+        <w:t xml:space="preserve">n){ </w:t>
+      </w:r>
+    </w:p>
+    <w:p>
+      <w:pPr>
+        <w:pStyle w:val="Default"/>
+        <w:ind w:left="708" w:firstLine="708"/>
+        <w:rPr>
+          <w:rFonts w:ascii="Courier New" w:hAnsi="Courier New" w:cs="Courier New"/>
+          <w:sz w:val="20"/>
+          <w:szCs w:val="20"/>
+          <w:lang w:val="en-US"/>
+        </w:rPr>
+      </w:pPr>
+      <w:proofErr w:type="spellStart"/>
+      <w:proofErr w:type="gramStart"/>
+      <w:r>
+        <w:rPr>
+          <w:rFonts w:ascii="Courier New" w:hAnsi="Courier New" w:cs="Courier New"/>
+          <w:sz w:val="20"/>
+          <w:szCs w:val="20"/>
+          <w:lang w:val="en-US"/>
+        </w:rPr>
+        <w:t>Console.</w:t>
+      </w:r>
+      <w:r>
+        <w:rPr>
+          <w:rFonts w:ascii="Courier New" w:hAnsi="Courier New" w:cs="Courier New"/>
+          <w:b/>
+          <w:bCs/>
+          <w:sz w:val="20"/>
+          <w:szCs w:val="20"/>
+          <w:lang w:val="en-US"/>
+        </w:rPr>
+        <w:t>Write</w:t>
+      </w:r>
+      <w:proofErr w:type="spellEnd"/>
+      <w:r>
+        <w:rPr>
+          <w:rFonts w:ascii="Courier New" w:hAnsi="Courier New" w:cs="Courier New"/>
+          <w:sz w:val="20"/>
+          <w:szCs w:val="20"/>
+          <w:lang w:val="en-US"/>
+        </w:rPr>
+        <w:t>(</w:t>
+      </w:r>
+      <w:proofErr w:type="gramEnd"/>
+      <w:r>
+        <w:rPr>
+          <w:rFonts w:ascii="Courier New" w:hAnsi="Courier New" w:cs="Courier New"/>
+          <w:sz w:val="20"/>
+          <w:szCs w:val="20"/>
+          <w:lang w:val="en-US"/>
+        </w:rPr>
+        <w:t xml:space="preserve">"short {0} - ",n); </w:t>
+      </w:r>
+    </w:p>
+    <w:p>
+      <w:pPr>
+        <w:pStyle w:val="Default"/>
+        <w:ind w:firstLine="708"/>
+        <w:rPr>
+          <w:rFonts w:ascii="Courier New" w:hAnsi="Courier New" w:cs="Courier New"/>
+          <w:sz w:val="20"/>
+          <w:szCs w:val="20"/>
+          <w:lang w:val="en-US"/>
+        </w:rPr>
+      </w:pPr>
+      <w:r>
+        <w:rPr>
+          <w:rFonts w:ascii="Courier New" w:hAnsi="Courier New" w:cs="Courier New"/>
+          <w:sz w:val="20"/>
+          <w:szCs w:val="20"/>
+          <w:lang w:val="en-US"/>
+        </w:rPr>
+        <w:t xml:space="preserve">} </w:t>
+      </w:r>
+    </w:p>
+    <w:p>
+      <w:pPr>
+        <w:pStyle w:val="Default"/>
+        <w:ind w:left="708"/>
+        <w:rPr>
+          <w:rFonts w:ascii="Courier New" w:hAnsi="Courier New" w:cs="Courier New"/>
+          <w:sz w:val="20"/>
+          <w:szCs w:val="20"/>
+          <w:lang w:val="en-US"/>
+        </w:rPr>
+      </w:pPr>
+      <w:proofErr w:type="gramStart"/>
+      <w:r>
+        <w:rPr>
+          <w:rFonts w:ascii="Courier New" w:hAnsi="Courier New" w:cs="Courier New"/>
+          <w:b/>
+          <w:bCs/>
+          <w:sz w:val="20"/>
+          <w:szCs w:val="20"/>
+          <w:lang w:val="en-US"/>
+        </w:rPr>
+        <w:t>public</w:t>
+      </w:r>
+      <w:proofErr w:type="gramEnd"/>
+      <w:r>
+        <w:rPr>
+          <w:rFonts w:ascii="Courier New" w:hAnsi="Courier New" w:cs="Courier New"/>
+          <w:b/>
+          <w:bCs/>
+          <w:sz w:val="20"/>
+          <w:szCs w:val="20"/>
+          <w:lang w:val="en-US"/>
+        </w:rPr>
+        <w:t xml:space="preserve"> </w:t>
+      </w:r>
+      <w:r>
+        <w:rPr>
+          <w:rFonts w:ascii="Courier New" w:hAnsi="Courier New" w:cs="Courier New"/>
+          <w:sz w:val="20"/>
+          <w:szCs w:val="20"/>
+          <w:lang w:val="en-US"/>
+        </w:rPr>
+        <w:t xml:space="preserve">void </w:t>
+      </w:r>
+      <w:proofErr w:type="spellStart"/>
+      <w:r>
+        <w:rPr>
+          <w:rFonts w:ascii="Courier New" w:hAnsi="Courier New" w:cs="Courier New"/>
+          <w:b/>
+          <w:bCs/>
+          <w:sz w:val="20"/>
+          <w:szCs w:val="20"/>
+          <w:lang w:val="en-US"/>
+        </w:rPr>
+        <w:t>Metodo</w:t>
+      </w:r>
+      <w:proofErr w:type="spellEnd"/>
+      <w:r>
+        <w:rPr>
+          <w:rFonts w:ascii="Courier New" w:hAnsi="Courier New" w:cs="Courier New"/>
+          <w:sz w:val="20"/>
+          <w:szCs w:val="20"/>
+          <w:lang w:val="en-US"/>
+        </w:rPr>
+        <w:t>(</w:t>
+      </w:r>
+      <w:proofErr w:type="spellStart"/>
+      <w:r>
+        <w:rPr>
+          <w:rFonts w:ascii="Courier New" w:hAnsi="Courier New" w:cs="Courier New"/>
+          <w:b/>
+          <w:bCs/>
+          <w:sz w:val="20"/>
+          <w:szCs w:val="20"/>
+          <w:lang w:val="en-US"/>
+        </w:rPr>
+        <w:t>int</w:t>
+      </w:r>
+      <w:proofErr w:type="spellEnd"/>
+      <w:r>
+        <w:rPr>
+          <w:rFonts w:ascii="Courier New" w:hAnsi="Courier New" w:cs="Courier New"/>
+          <w:b/>
+          <w:bCs/>
+          <w:sz w:val="20"/>
+          <w:szCs w:val="20"/>
+          <w:lang w:val="en-US"/>
+        </w:rPr>
+        <w:t xml:space="preserve"> </w:t>
+      </w:r>
+      <w:r>
+        <w:rPr>
+          <w:rFonts w:ascii="Courier New" w:hAnsi="Courier New" w:cs="Courier New"/>
+          <w:sz w:val="20"/>
+          <w:szCs w:val="20"/>
+          <w:lang w:val="en-US"/>
+        </w:rPr>
+        <w:t xml:space="preserve">n){ </w:t>
+      </w:r>
+    </w:p>
+    <w:p>
+      <w:pPr>
+        <w:pStyle w:val="Default"/>
+        <w:ind w:left="708" w:firstLine="708"/>
+        <w:rPr>
+          <w:rFonts w:ascii="Courier New" w:hAnsi="Courier New" w:cs="Courier New"/>
+          <w:sz w:val="20"/>
+          <w:szCs w:val="20"/>
+          <w:lang w:val="en-US"/>
+        </w:rPr>
+      </w:pPr>
+      <w:proofErr w:type="spellStart"/>
+      <w:proofErr w:type="gramStart"/>
+      <w:r>
+        <w:rPr>
+          <w:rFonts w:ascii="Courier New" w:hAnsi="Courier New" w:cs="Courier New"/>
+          <w:sz w:val="20"/>
+          <w:szCs w:val="20"/>
+          <w:lang w:val="en-US"/>
+        </w:rPr>
+        <w:t>Console.</w:t>
+      </w:r>
+      <w:r>
+        <w:rPr>
+          <w:rFonts w:ascii="Courier New" w:hAnsi="Courier New" w:cs="Courier New"/>
+          <w:b/>
+          <w:bCs/>
+          <w:sz w:val="20"/>
+          <w:szCs w:val="20"/>
+          <w:lang w:val="en-US"/>
+        </w:rPr>
+        <w:t>Write</w:t>
+      </w:r>
+      <w:proofErr w:type="spellEnd"/>
+      <w:r>
+        <w:rPr>
+          <w:rFonts w:ascii="Courier New" w:hAnsi="Courier New" w:cs="Courier New"/>
+          <w:sz w:val="20"/>
+          <w:szCs w:val="20"/>
+          <w:lang w:val="en-US"/>
+        </w:rPr>
+        <w:t>(</w:t>
+      </w:r>
+      <w:proofErr w:type="gramEnd"/>
+      <w:r>
+        <w:rPr>
+          <w:rFonts w:ascii="Courier New" w:hAnsi="Courier New" w:cs="Courier New"/>
+          <w:sz w:val="20"/>
+          <w:szCs w:val="20"/>
+          <w:lang w:val="en-US"/>
+        </w:rPr>
+        <w:t>"</w:t>
+      </w:r>
+      <w:proofErr w:type="spellStart"/>
+      <w:r>
+        <w:rPr>
+          <w:rFonts w:ascii="Courier New" w:hAnsi="Courier New" w:cs="Courier New"/>
+          <w:sz w:val="20"/>
+          <w:szCs w:val="20"/>
+          <w:lang w:val="en-US"/>
+        </w:rPr>
+        <w:t>int</w:t>
+      </w:r>
+      <w:proofErr w:type="spellEnd"/>
+      <w:r>
+        <w:rPr>
+          <w:rFonts w:ascii="Courier New" w:hAnsi="Courier New" w:cs="Courier New"/>
+          <w:sz w:val="20"/>
+          <w:szCs w:val="20"/>
+          <w:lang w:val="en-US"/>
+        </w:rPr>
+        <w:t xml:space="preserve"> {0} - ",n); </w:t>
+      </w:r>
+    </w:p>
+    <w:p>
+      <w:pPr>
+        <w:pStyle w:val="Default"/>
+        <w:ind w:firstLine="708"/>
+        <w:rPr>
+          <w:rFonts w:ascii="Courier New" w:hAnsi="Courier New" w:cs="Courier New"/>
+          <w:sz w:val="20"/>
+          <w:szCs w:val="20"/>
+          <w:lang w:val="en-US"/>
+        </w:rPr>
+      </w:pPr>
+      <w:r>
+        <w:rPr>
+          <w:rFonts w:ascii="Courier New" w:hAnsi="Courier New" w:cs="Courier New"/>
+          <w:sz w:val="20"/>
+          <w:szCs w:val="20"/>
+          <w:lang w:val="en-US"/>
+        </w:rPr>
+        <w:t xml:space="preserve">} </w:t>
+      </w:r>
+    </w:p>
+    <w:p>
+      <w:pPr>
+        <w:pStyle w:val="Default"/>
+        <w:ind w:firstLine="708"/>
+        <w:rPr>
+          <w:rFonts w:ascii="Courier New" w:hAnsi="Courier New" w:cs="Courier New"/>
+          <w:sz w:val="20"/>
+          <w:szCs w:val="20"/>
+          <w:lang w:val="en-US"/>
+        </w:rPr>
+      </w:pPr>
+      <w:proofErr w:type="gramStart"/>
+      <w:r>
+        <w:rPr>
+          <w:rFonts w:ascii="Courier New" w:hAnsi="Courier New" w:cs="Courier New"/>
+          <w:b/>
+          <w:bCs/>
+          <w:sz w:val="20"/>
+          <w:szCs w:val="20"/>
+          <w:lang w:val="en-US"/>
+        </w:rPr>
+        <w:t>public</w:t>
+      </w:r>
+      <w:proofErr w:type="gramEnd"/>
+      <w:r>
+        <w:rPr>
+          <w:rFonts w:ascii="Courier New" w:hAnsi="Courier New" w:cs="Courier New"/>
+          <w:b/>
+          <w:bCs/>
+          <w:sz w:val="20"/>
+          <w:szCs w:val="20"/>
+          <w:lang w:val="en-US"/>
+        </w:rPr>
+        <w:t xml:space="preserve"> </w:t>
+      </w:r>
+      <w:proofErr w:type="spellStart"/>
+      <w:r>
+        <w:rPr>
+          <w:rFonts w:ascii="Courier New" w:hAnsi="Courier New" w:cs="Courier New"/>
+          <w:b/>
+          <w:bCs/>
+          <w:sz w:val="20"/>
+          <w:szCs w:val="20"/>
+          <w:lang w:val="en-US"/>
+        </w:rPr>
+        <w:t>int</w:t>
+      </w:r>
+      <w:proofErr w:type="spellEnd"/>
+      <w:r>
+        <w:rPr>
+          <w:rFonts w:ascii="Courier New" w:hAnsi="Courier New" w:cs="Courier New"/>
+          <w:b/>
+          <w:bCs/>
+          <w:sz w:val="20"/>
+          <w:szCs w:val="20"/>
+          <w:lang w:val="en-US"/>
+        </w:rPr>
+        <w:t xml:space="preserve"> </w:t>
+      </w:r>
+      <w:proofErr w:type="spellStart"/>
+      <w:r>
+        <w:rPr>
+          <w:rFonts w:ascii="Courier New" w:hAnsi="Courier New" w:cs="Courier New"/>
+          <w:b/>
+          <w:bCs/>
+          <w:sz w:val="20"/>
+          <w:szCs w:val="20"/>
+          <w:lang w:val="en-US"/>
+        </w:rPr>
+        <w:t>Metodo</w:t>
+      </w:r>
+      <w:proofErr w:type="spellEnd"/>
+      <w:r>
+        <w:rPr>
+          <w:rFonts w:ascii="Courier New" w:hAnsi="Courier New" w:cs="Courier New"/>
+          <w:sz w:val="20"/>
+          <w:szCs w:val="20"/>
+          <w:lang w:val="en-US"/>
+        </w:rPr>
+        <w:t>(</w:t>
+      </w:r>
+      <w:proofErr w:type="spellStart"/>
+      <w:r>
+        <w:rPr>
+          <w:rFonts w:ascii="Courier New" w:hAnsi="Courier New" w:cs="Courier New"/>
+          <w:b/>
+          <w:bCs/>
+          <w:sz w:val="20"/>
+          <w:szCs w:val="20"/>
+          <w:lang w:val="en-US"/>
+        </w:rPr>
+        <w:t>int</w:t>
+      </w:r>
+      <w:proofErr w:type="spellEnd"/>
+      <w:r>
+        <w:rPr>
+          <w:rFonts w:ascii="Courier New" w:hAnsi="Courier New" w:cs="Courier New"/>
+          <w:b/>
+          <w:bCs/>
+          <w:sz w:val="20"/>
+          <w:szCs w:val="20"/>
+          <w:lang w:val="en-US"/>
+        </w:rPr>
+        <w:t xml:space="preserve"> </w:t>
+      </w:r>
+      <w:r>
+        <w:rPr>
+          <w:rFonts w:ascii="Courier New" w:hAnsi="Courier New" w:cs="Courier New"/>
+          <w:sz w:val="20"/>
+          <w:szCs w:val="20"/>
+          <w:lang w:val="en-US"/>
+        </w:rPr>
+        <w:t xml:space="preserve">n){ </w:t>
+      </w:r>
+    </w:p>
+    <w:p>
+      <w:pPr>
+        <w:pStyle w:val="Default"/>
+        <w:ind w:left="708" w:firstLine="708"/>
+        <w:rPr>
+          <w:rFonts w:ascii="Courier New" w:hAnsi="Courier New" w:cs="Courier New"/>
+          <w:sz w:val="20"/>
+          <w:szCs w:val="20"/>
+          <w:lang w:val="en-US"/>
+        </w:rPr>
+      </w:pPr>
+      <w:proofErr w:type="gramStart"/>
+      <w:r>
+        <w:rPr>
+          <w:rFonts w:ascii="Courier New" w:hAnsi="Courier New" w:cs="Courier New"/>
+          <w:sz w:val="20"/>
+          <w:szCs w:val="20"/>
+          <w:lang w:val="en-US"/>
+        </w:rPr>
+        <w:t>return</w:t>
+      </w:r>
+      <w:proofErr w:type="gramEnd"/>
+      <w:r>
+        <w:rPr>
+          <w:rFonts w:ascii="Courier New" w:hAnsi="Courier New" w:cs="Courier New"/>
+          <w:sz w:val="20"/>
+          <w:szCs w:val="20"/>
+          <w:lang w:val="en-US"/>
+        </w:rPr>
+        <w:t xml:space="preserve"> n+10; </w:t>
+      </w:r>
+    </w:p>
+    <w:p>
+      <w:pPr>
+        <w:pStyle w:val="Default"/>
+        <w:ind w:firstLine="708"/>
+        <w:rPr>
+          <w:rFonts w:ascii="Courier New" w:hAnsi="Courier New" w:cs="Courier New"/>
+          <w:sz w:val="20"/>
+          <w:szCs w:val="20"/>
+          <w:lang w:val="en-US"/>
+        </w:rPr>
+      </w:pPr>
+      <w:r>
+        <w:rPr>
+          <w:rFonts w:ascii="Courier New" w:hAnsi="Courier New" w:cs="Courier New"/>
+          <w:sz w:val="20"/>
+          <w:szCs w:val="20"/>
+          <w:lang w:val="en-US"/>
+        </w:rPr>
+        <w:t xml:space="preserve">} </w:t>
+      </w:r>
+    </w:p>
+    <w:p>
+      <w:pPr>
+        <w:rPr>
+          <w:rFonts w:ascii="Courier New" w:hAnsi="Courier New" w:cs="Courier New"/>
+          <w:sz w:val="20"/>
+          <w:szCs w:val="20"/>
+          <w:lang w:val="en-US"/>
+        </w:rPr>
+      </w:pPr>
+      <w:r>
+        <w:rPr>
+          <w:rFonts w:ascii="Courier New" w:hAnsi="Courier New" w:cs="Courier New"/>
+          <w:sz w:val="20"/>
+          <w:szCs w:val="20"/>
+          <w:lang w:val="en-US"/>
+        </w:rPr>
+        <w:t>}</w:t>
+      </w:r>
+    </w:p>
+    <w:p>
+      <w:pPr>
+        <w:rPr>
+          <w:color w:val="365F91" w:themeColor="accent1" w:themeShade="BF"/>
+          <w:sz w:val="23"/>
+          <w:szCs w:val="23"/>
+        </w:rPr>
+      </w:pPr>
+      <w:r>
+        <w:rPr>
+          <w:color w:val="365F91" w:themeColor="accent1" w:themeShade="BF"/>
+          <w:sz w:val="23"/>
+          <w:szCs w:val="23"/>
+        </w:rPr>
+        <w:t xml:space="preserve">No se generaría ningún problema ya que la firma de los 3 es diferente. En el ultimo el tipo de retorno es diferente a los otros dos, que si bien tienen el mismo tipo de retorno entre ellos difiere en el tipo del parámetro (uno short y otro </w:t>
+      </w:r>
+      <w:proofErr w:type="spellStart"/>
+      <w:r>
+        <w:rPr>
+          <w:color w:val="365F91" w:themeColor="accent1" w:themeShade="BF"/>
+          <w:sz w:val="23"/>
+          <w:szCs w:val="23"/>
+        </w:rPr>
+        <w:t>int</w:t>
+      </w:r>
+      <w:proofErr w:type="spellEnd"/>
+      <w:r>
+        <w:rPr>
+          <w:color w:val="365F91" w:themeColor="accent1" w:themeShade="BF"/>
+          <w:sz w:val="23"/>
+          <w:szCs w:val="23"/>
+        </w:rPr>
+        <w:t>)</w:t>
       </w:r>
     </w:p>
     <w:sectPr>
@@ -848,6 +6755,7 @@
   <w:style w:type="paragraph" w:default="1" w:styleId="Normal">
     <w:name w:val="Normal"/>
     <w:qFormat/>
+    <w:rsid w:val="00816C91"/>
   </w:style>
   <w:style w:type="character" w:default="1" w:styleId="Fuentedeprrafopredeter">
     <w:name w:val="Default Paragraph Font"/>
@@ -891,6 +6799,36 @@
       <w:color w:val="000000"/>
       <w:sz w:val="24"/>
       <w:szCs w:val="24"/>
+    </w:rPr>
+  </w:style>
+  <w:style w:type="paragraph" w:styleId="Textodeglobo">
+    <w:name w:val="Balloon Text"/>
+    <w:basedOn w:val="Normal"/>
+    <w:link w:val="TextodegloboCar"/>
+    <w:uiPriority w:val="99"/>
+    <w:semiHidden/>
+    <w:unhideWhenUsed/>
+    <w:rsid w:val="0009688D"/>
+    <w:pPr>
+      <w:spacing w:after="0" w:line="240" w:lineRule="auto"/>
+    </w:pPr>
+    <w:rPr>
+      <w:rFonts w:ascii="Tahoma" w:hAnsi="Tahoma" w:cs="Tahoma"/>
+      <w:sz w:val="16"/>
+      <w:szCs w:val="16"/>
+    </w:rPr>
+  </w:style>
+  <w:style w:type="character" w:customStyle="1" w:styleId="TextodegloboCar">
+    <w:name w:val="Texto de globo Car"/>
+    <w:basedOn w:val="Fuentedeprrafopredeter"/>
+    <w:link w:val="Textodeglobo"/>
+    <w:uiPriority w:val="99"/>
+    <w:semiHidden/>
+    <w:rsid w:val="0009688D"/>
+    <w:rPr>
+      <w:rFonts w:ascii="Tahoma" w:hAnsi="Tahoma" w:cs="Tahoma"/>
+      <w:sz w:val="16"/>
+      <w:szCs w:val="16"/>
     </w:rPr>
   </w:style>
 </w:styles>
